--- a/ПДИ/labs/lab1/lab1.Rudskiy.docx
+++ b/ПДИ/labs/lab1/lab1.Rudskiy.docx
@@ -456,7 +456,6 @@
         </w:rPr>
         <w:t xml:space="preserve">Верстка макета </w:t>
       </w:r>
-      <w:proofErr w:type="spellStart"/>
       <w:r>
         <w:rPr>
           <w:rFonts w:ascii="Times New Roman" w:eastAsiaTheme="minorHAnsi" w:hAnsi="Times New Roman"/>
@@ -467,20 +466,7 @@
           <w:lang w:val="ru-BY"/>
           <w14:ligatures w14:val="standardContextual"/>
         </w:rPr>
-        <w:t>web</w:t>
-      </w:r>
-      <w:proofErr w:type="spellEnd"/>
-      <w:r>
-        <w:rPr>
-          <w:rFonts w:ascii="Times New Roman" w:eastAsiaTheme="minorHAnsi" w:hAnsi="Times New Roman"/>
-          <w:b/>
-          <w:bCs/>
-          <w:sz w:val="28"/>
-          <w:szCs w:val="28"/>
-          <w:lang w:val="ru-BY"/>
-          <w14:ligatures w14:val="standardContextual"/>
-        </w:rPr>
-        <w:t>-</w:t>
+        <w:t>web-</w:t>
       </w:r>
       <w:r>
         <w:rPr>
@@ -619,7 +605,6 @@
         </w:rPr>
         <w:tab/>
       </w:r>
-      <w:proofErr w:type="spellStart"/>
       <w:r>
         <w:rPr>
           <w:rFonts w:ascii="Times New Roman" w:eastAsia="Times New Roman" w:hAnsi="Times New Roman"/>
@@ -629,7 +614,15 @@
         </w:rPr>
         <w:t>Рудский</w:t>
       </w:r>
-      <w:proofErr w:type="spellEnd"/>
+      <w:r>
+        <w:rPr>
+          <w:rFonts w:ascii="Times New Roman" w:eastAsia="Times New Roman" w:hAnsi="Times New Roman"/>
+          <w:sz w:val="28"/>
+          <w:szCs w:val="28"/>
+          <w:lang w:eastAsia="ru-RU"/>
+        </w:rPr>
+        <w:t xml:space="preserve"> Г.В.</w:t>
+      </w:r>
     </w:p>
     <w:p>
       <w:pPr>
@@ -1009,7 +1002,6 @@
         </w:rPr>
         <w:t>З</w:t>
       </w:r>
-      <w:proofErr w:type="spellStart"/>
       <w:r>
         <w:rPr>
           <w:rFonts w:ascii="Times New Roman" w:eastAsiaTheme="minorHAnsi" w:hAnsi="Times New Roman"/>
@@ -1018,40 +1010,7 @@
           <w:lang w:val="ru-BY"/>
           <w14:ligatures w14:val="standardContextual"/>
         </w:rPr>
-        <w:t>акрепить</w:t>
-      </w:r>
-      <w:proofErr w:type="spellEnd"/>
-      <w:r>
-        <w:rPr>
-          <w:rFonts w:ascii="Times New Roman" w:eastAsiaTheme="minorHAnsi" w:hAnsi="Times New Roman"/>
-          <w:sz w:val="28"/>
-          <w:szCs w:val="28"/>
-          <w:lang w:val="ru-BY"/>
-          <w14:ligatures w14:val="standardContextual"/>
-        </w:rPr>
-        <w:t xml:space="preserve"> знания и навыки необходимые для разработки макета </w:t>
-      </w:r>
-      <w:proofErr w:type="spellStart"/>
-      <w:r>
-        <w:rPr>
-          <w:rFonts w:ascii="Times New Roman" w:eastAsiaTheme="minorHAnsi" w:hAnsi="Times New Roman"/>
-          <w:sz w:val="28"/>
-          <w:szCs w:val="28"/>
-          <w:lang w:val="ru-BY"/>
-          <w14:ligatures w14:val="standardContextual"/>
-        </w:rPr>
-        <w:t>web</w:t>
-      </w:r>
-      <w:proofErr w:type="spellEnd"/>
-      <w:r>
-        <w:rPr>
-          <w:rFonts w:ascii="Times New Roman" w:eastAsiaTheme="minorHAnsi" w:hAnsi="Times New Roman"/>
-          <w:sz w:val="28"/>
-          <w:szCs w:val="28"/>
-          <w:lang w:val="ru-BY"/>
-          <w14:ligatures w14:val="standardContextual"/>
-        </w:rPr>
-        <w:t>-</w:t>
+        <w:t>акрепить знания и навыки необходимые для разработки макета web-</w:t>
       </w:r>
     </w:p>
     <w:p>
@@ -1133,25 +1092,7 @@
           <w:szCs w:val="28"/>
           <w:lang w:val="ru-RU"/>
         </w:rPr>
-        <w:t xml:space="preserve">Мои заданием было создание вёрстки сайта </w:t>
-      </w:r>
-      <w:proofErr w:type="spellStart"/>
-      <w:r>
-        <w:rPr>
-          <w:sz w:val="28"/>
-          <w:szCs w:val="28"/>
-          <w:lang w:val="ru-RU"/>
-        </w:rPr>
-        <w:t>сайта</w:t>
-      </w:r>
-      <w:proofErr w:type="spellEnd"/>
-      <w:r>
-        <w:rPr>
-          <w:sz w:val="28"/>
-          <w:szCs w:val="28"/>
-          <w:lang w:val="ru-RU"/>
-        </w:rPr>
-        <w:t xml:space="preserve"> книжного магазина.</w:t>
+        <w:t>Мои заданием было создание вёрстки сайта сайта книжного магазина.</w:t>
       </w:r>
     </w:p>
     <w:p>
@@ -1265,8 +1206,8 @@
           <w:lang w:val="ru-RU"/>
         </w:rPr>
         <w:drawing>
-          <wp:inline distT="0" distB="0" distL="0" distR="0" wp14:anchorId="09AC66DE" wp14:editId="682FA76E">
-            <wp:extent cx="5988685" cy="2901684"/>
+          <wp:inline distT="0" distB="0" distL="0" distR="0" wp14:anchorId="09AC66DE" wp14:editId="4A3C1EDF">
+            <wp:extent cx="5744084" cy="2783168"/>
             <wp:effectExtent l="0" t="0" r="0" b="0"/>
             <wp:docPr id="1" name="Рисунок 1"/>
             <wp:cNvGraphicFramePr>
@@ -1288,7 +1229,7 @@
                   <pic:spPr>
                     <a:xfrm>
                       <a:off x="0" y="0"/>
-                      <a:ext cx="6004862" cy="2909522"/>
+                      <a:ext cx="5777439" cy="2799329"/>
                     </a:xfrm>
                     <a:prstGeom prst="rect">
                       <a:avLst/>
@@ -1382,9 +1323,9 @@
           <w:lang w:val="ru-RU"/>
         </w:rPr>
         <w:drawing>
-          <wp:inline distT="0" distB="0" distL="0" distR="0" wp14:anchorId="62F1CE51" wp14:editId="5F194F99">
-            <wp:extent cx="5993584" cy="2895600"/>
-            <wp:effectExtent l="0" t="0" r="7620" b="0"/>
+          <wp:inline distT="0" distB="0" distL="0" distR="0" wp14:anchorId="62F1CE51" wp14:editId="73E0841E">
+            <wp:extent cx="5772150" cy="2788622"/>
+            <wp:effectExtent l="0" t="0" r="0" b="0"/>
             <wp:docPr id="4" name="Рисунок 4"/>
             <wp:cNvGraphicFramePr>
               <a:graphicFrameLocks xmlns:a="http://schemas.openxmlformats.org/drawingml/2006/main" noChangeAspect="1"/>
@@ -1405,7 +1346,7 @@
                   <pic:spPr>
                     <a:xfrm>
                       <a:off x="0" y="0"/>
-                      <a:ext cx="6009979" cy="2903521"/>
+                      <a:ext cx="5825806" cy="2814544"/>
                     </a:xfrm>
                     <a:prstGeom prst="rect">
                       <a:avLst/>
@@ -1476,9 +1417,9 @@
         </w:rPr>
         <w:lastRenderedPageBreak/>
         <w:drawing>
-          <wp:inline distT="0" distB="0" distL="0" distR="0" wp14:anchorId="46162FD0" wp14:editId="54F4E77C">
-            <wp:extent cx="5953225" cy="2857500"/>
-            <wp:effectExtent l="0" t="0" r="9525" b="0"/>
+          <wp:inline distT="0" distB="0" distL="0" distR="0" wp14:anchorId="46162FD0" wp14:editId="2DD76A40">
+            <wp:extent cx="5732145" cy="2751383"/>
+            <wp:effectExtent l="0" t="0" r="1905" b="0"/>
             <wp:docPr id="5" name="Рисунок 5"/>
             <wp:cNvGraphicFramePr>
               <a:graphicFrameLocks xmlns:a="http://schemas.openxmlformats.org/drawingml/2006/main" noChangeAspect="1"/>
@@ -1499,7 +1440,7 @@
                   <pic:spPr>
                     <a:xfrm>
                       <a:off x="0" y="0"/>
-                      <a:ext cx="5962404" cy="2861906"/>
+                      <a:ext cx="5769591" cy="2769357"/>
                     </a:xfrm>
                     <a:prstGeom prst="rect">
                       <a:avLst/>
@@ -1717,31 +1658,7 @@
           <w:lang w:val="en-US"/>
           <w14:ligatures w14:val="none"/>
         </w:rPr>
-        <w:t>&lt;html lang="</w:t>
-      </w:r>
-      <w:proofErr w:type="spellStart"/>
-      <w:r>
-        <w:rPr>
-          <w:rFonts w:eastAsia="Calibri"/>
-          <w:kern w:val="0"/>
-          <w:sz w:val="28"/>
-          <w:szCs w:val="28"/>
-          <w:lang w:val="en-US"/>
-          <w14:ligatures w14:val="none"/>
-        </w:rPr>
-        <w:t>ru</w:t>
-      </w:r>
-      <w:proofErr w:type="spellEnd"/>
-      <w:r>
-        <w:rPr>
-          <w:rFonts w:eastAsia="Calibri"/>
-          <w:kern w:val="0"/>
-          <w:sz w:val="28"/>
-          <w:szCs w:val="28"/>
-          <w:lang w:val="en-US"/>
-          <w14:ligatures w14:val="none"/>
-        </w:rPr>
-        <w:t>"&gt;</w:t>
+        <w:t>&lt;html lang="ru"&gt;</w:t>
       </w:r>
     </w:p>
     <w:p>
@@ -1909,482 +1826,773 @@
           <w:lang w:val="en-US"/>
           <w14:ligatures w14:val="none"/>
         </w:rPr>
+        <w:t>      rel="stylesheet"</w:t>
+      </w:r>
+    </w:p>
+    <w:p>
+      <w:pPr>
+        <w:pStyle w:val="32"/>
+        <w:shd w:val="clear" w:color="auto" w:fill="auto"/>
+        <w:spacing w:line="240" w:lineRule="auto"/>
+        <w:ind w:left="720" w:firstLine="0"/>
+        <w:jc w:val="both"/>
+        <w:rPr>
+          <w:rFonts w:eastAsia="Calibri"/>
+          <w:kern w:val="0"/>
+          <w:sz w:val="28"/>
+          <w:szCs w:val="28"/>
+          <w:lang w:val="en-US"/>
+          <w14:ligatures w14:val="none"/>
+        </w:rPr>
+      </w:pPr>
+      <w:r>
+        <w:rPr>
+          <w:rFonts w:eastAsia="Calibri"/>
+          <w:kern w:val="0"/>
+          <w:sz w:val="28"/>
+          <w:szCs w:val="28"/>
+          <w:lang w:val="en-US"/>
+          <w14:ligatures w14:val="none"/>
+        </w:rPr>
+        <w:t>    /&gt;</w:t>
+      </w:r>
+    </w:p>
+    <w:p>
+      <w:pPr>
+        <w:pStyle w:val="32"/>
+        <w:shd w:val="clear" w:color="auto" w:fill="auto"/>
+        <w:spacing w:line="240" w:lineRule="auto"/>
+        <w:ind w:left="720" w:firstLine="0"/>
+        <w:jc w:val="both"/>
+        <w:rPr>
+          <w:rFonts w:eastAsia="Calibri"/>
+          <w:kern w:val="0"/>
+          <w:sz w:val="28"/>
+          <w:szCs w:val="28"/>
+          <w:lang w:val="en-US"/>
+          <w14:ligatures w14:val="none"/>
+        </w:rPr>
+      </w:pPr>
+      <w:r>
+        <w:rPr>
+          <w:rFonts w:eastAsia="Calibri"/>
+          <w:kern w:val="0"/>
+          <w:sz w:val="28"/>
+          <w:szCs w:val="28"/>
+          <w:lang w:val="en-US"/>
+          <w14:ligatures w14:val="none"/>
+        </w:rPr>
+        <w:t>    &lt;link rel="stylesheet" href="main.css" /&gt;</w:t>
+      </w:r>
+    </w:p>
+    <w:p>
+      <w:pPr>
+        <w:pStyle w:val="32"/>
+        <w:shd w:val="clear" w:color="auto" w:fill="auto"/>
+        <w:spacing w:line="240" w:lineRule="auto"/>
+        <w:ind w:left="720" w:firstLine="0"/>
+        <w:jc w:val="both"/>
+        <w:rPr>
+          <w:rFonts w:eastAsia="Calibri"/>
+          <w:kern w:val="0"/>
+          <w:sz w:val="28"/>
+          <w:szCs w:val="28"/>
+          <w:lang w:val="en-US"/>
+          <w14:ligatures w14:val="none"/>
+        </w:rPr>
+      </w:pPr>
+      <w:r>
+        <w:rPr>
+          <w:rFonts w:eastAsia="Calibri"/>
+          <w:kern w:val="0"/>
+          <w:sz w:val="28"/>
+          <w:szCs w:val="28"/>
+          <w:lang w:val="en-US"/>
+          <w14:ligatures w14:val="none"/>
+        </w:rPr>
+        <w:t>  &lt;/head&gt;</w:t>
+      </w:r>
+    </w:p>
+    <w:p>
+      <w:pPr>
+        <w:pStyle w:val="32"/>
+        <w:shd w:val="clear" w:color="auto" w:fill="auto"/>
+        <w:spacing w:line="240" w:lineRule="auto"/>
+        <w:ind w:left="720" w:firstLine="0"/>
+        <w:jc w:val="both"/>
+        <w:rPr>
+          <w:rFonts w:eastAsia="Calibri"/>
+          <w:kern w:val="0"/>
+          <w:sz w:val="28"/>
+          <w:szCs w:val="28"/>
+          <w:lang w:val="en-US"/>
+          <w14:ligatures w14:val="none"/>
+        </w:rPr>
+      </w:pPr>
+      <w:r>
+        <w:rPr>
+          <w:rFonts w:eastAsia="Calibri"/>
+          <w:kern w:val="0"/>
+          <w:sz w:val="28"/>
+          <w:szCs w:val="28"/>
+          <w:lang w:val="en-US"/>
+          <w14:ligatures w14:val="none"/>
+        </w:rPr>
+        <w:t>  &lt;body&gt;</w:t>
+      </w:r>
+    </w:p>
+    <w:p>
+      <w:pPr>
+        <w:pStyle w:val="32"/>
+        <w:shd w:val="clear" w:color="auto" w:fill="auto"/>
+        <w:spacing w:line="240" w:lineRule="auto"/>
+        <w:ind w:left="720" w:firstLine="0"/>
+        <w:jc w:val="both"/>
+        <w:rPr>
+          <w:rFonts w:eastAsia="Calibri"/>
+          <w:kern w:val="0"/>
+          <w:sz w:val="28"/>
+          <w:szCs w:val="28"/>
+          <w:lang w:val="en-US"/>
+          <w14:ligatures w14:val="none"/>
+        </w:rPr>
+      </w:pPr>
+      <w:r>
+        <w:rPr>
+          <w:rFonts w:eastAsia="Calibri"/>
+          <w:kern w:val="0"/>
+          <w:sz w:val="28"/>
+          <w:szCs w:val="28"/>
+          <w:lang w:val="en-US"/>
+          <w14:ligatures w14:val="none"/>
+        </w:rPr>
+        <w:t>    &lt;header&gt;</w:t>
+      </w:r>
+    </w:p>
+    <w:p>
+      <w:pPr>
+        <w:pStyle w:val="32"/>
+        <w:shd w:val="clear" w:color="auto" w:fill="auto"/>
+        <w:spacing w:line="240" w:lineRule="auto"/>
+        <w:ind w:left="720" w:firstLine="0"/>
+        <w:jc w:val="both"/>
+        <w:rPr>
+          <w:rFonts w:eastAsia="Calibri"/>
+          <w:kern w:val="0"/>
+          <w:sz w:val="28"/>
+          <w:szCs w:val="28"/>
+          <w:lang w:val="en-US"/>
+          <w14:ligatures w14:val="none"/>
+        </w:rPr>
+      </w:pPr>
+      <w:r>
+        <w:rPr>
+          <w:rFonts w:eastAsia="Calibri"/>
+          <w:kern w:val="0"/>
+          <w:sz w:val="28"/>
+          <w:szCs w:val="28"/>
+          <w:lang w:val="en-US"/>
+          <w14:ligatures w14:val="none"/>
+        </w:rPr>
+        <w:t>      &lt;div id="PageName"&gt;</w:t>
+      </w:r>
+      <w:r>
+        <w:rPr>
+          <w:rFonts w:ascii="Segoe UI Emoji" w:eastAsia="Calibri" w:hAnsi="Segoe UI Emoji" w:cs="Segoe UI Emoji"/>
+          <w:kern w:val="0"/>
+          <w:sz w:val="28"/>
+          <w:szCs w:val="28"/>
+          <w:lang w:val="ru-RU"/>
+          <w14:ligatures w14:val="none"/>
+        </w:rPr>
+        <w:t>📚</w:t>
+      </w:r>
+      <w:r>
+        <w:rPr>
+          <w:rFonts w:eastAsia="Calibri"/>
+          <w:kern w:val="0"/>
+          <w:sz w:val="28"/>
+          <w:szCs w:val="28"/>
+          <w:lang w:val="en-US"/>
+          <w14:ligatures w14:val="none"/>
+        </w:rPr>
+        <w:t xml:space="preserve"> Book Market&lt;/div&gt;</w:t>
+      </w:r>
+    </w:p>
+    <w:p>
+      <w:pPr>
+        <w:pStyle w:val="32"/>
+        <w:shd w:val="clear" w:color="auto" w:fill="auto"/>
+        <w:spacing w:line="240" w:lineRule="auto"/>
+        <w:ind w:left="720" w:firstLine="0"/>
+        <w:jc w:val="both"/>
+        <w:rPr>
+          <w:rFonts w:eastAsia="Calibri"/>
+          <w:kern w:val="0"/>
+          <w:sz w:val="28"/>
+          <w:szCs w:val="28"/>
+          <w:lang w:val="en-US"/>
+          <w14:ligatures w14:val="none"/>
+        </w:rPr>
+      </w:pPr>
+      <w:r>
+        <w:rPr>
+          <w:rFonts w:eastAsia="Calibri"/>
+          <w:kern w:val="0"/>
+          <w:sz w:val="28"/>
+          <w:szCs w:val="28"/>
+          <w:lang w:val="en-US"/>
+          <w14:ligatures w14:val="none"/>
+        </w:rPr>
+        <w:t>      &lt;nav id="MainNav"&gt;</w:t>
+      </w:r>
+    </w:p>
+    <w:p>
+      <w:pPr>
+        <w:pStyle w:val="32"/>
+        <w:shd w:val="clear" w:color="auto" w:fill="auto"/>
+        <w:spacing w:line="240" w:lineRule="auto"/>
+        <w:ind w:left="720" w:firstLine="0"/>
+        <w:jc w:val="both"/>
+        <w:rPr>
+          <w:rFonts w:eastAsia="Calibri"/>
+          <w:kern w:val="0"/>
+          <w:sz w:val="28"/>
+          <w:szCs w:val="28"/>
+          <w:lang w:val="en-US"/>
+          <w14:ligatures w14:val="none"/>
+        </w:rPr>
+      </w:pPr>
+      <w:r>
+        <w:rPr>
+          <w:rFonts w:eastAsia="Calibri"/>
+          <w:kern w:val="0"/>
+          <w:sz w:val="28"/>
+          <w:szCs w:val="28"/>
+          <w:lang w:val="en-US"/>
+          <w14:ligatures w14:val="none"/>
+        </w:rPr>
+        <w:t>        &lt;a href="main.html"&gt;</w:t>
+      </w:r>
+      <w:r>
+        <w:rPr>
+          <w:rFonts w:eastAsia="Calibri"/>
+          <w:kern w:val="0"/>
+          <w:sz w:val="28"/>
+          <w:szCs w:val="28"/>
+          <w:lang w:val="ru-RU"/>
+          <w14:ligatures w14:val="none"/>
+        </w:rPr>
+        <w:t>Главная</w:t>
+      </w:r>
+      <w:r>
+        <w:rPr>
+          <w:rFonts w:eastAsia="Calibri"/>
+          <w:kern w:val="0"/>
+          <w:sz w:val="28"/>
+          <w:szCs w:val="28"/>
+          <w:lang w:val="en-US"/>
+          <w14:ligatures w14:val="none"/>
+        </w:rPr>
+        <w:t>&lt;/a&gt;</w:t>
+      </w:r>
+    </w:p>
+    <w:p>
+      <w:pPr>
+        <w:pStyle w:val="32"/>
+        <w:shd w:val="clear" w:color="auto" w:fill="auto"/>
+        <w:spacing w:line="240" w:lineRule="auto"/>
+        <w:ind w:left="720" w:firstLine="0"/>
+        <w:jc w:val="both"/>
+        <w:rPr>
+          <w:rFonts w:eastAsia="Calibri"/>
+          <w:kern w:val="0"/>
+          <w:sz w:val="28"/>
+          <w:szCs w:val="28"/>
+          <w:lang w:val="en-US"/>
+          <w14:ligatures w14:val="none"/>
+        </w:rPr>
+      </w:pPr>
+      <w:r>
+        <w:rPr>
+          <w:rFonts w:eastAsia="Calibri"/>
+          <w:kern w:val="0"/>
+          <w:sz w:val="28"/>
+          <w:szCs w:val="28"/>
+          <w:lang w:val="en-US"/>
+          <w14:ligatures w14:val="none"/>
+        </w:rPr>
+        <w:t>        &lt;a href="aboutUs.html"&gt;</w:t>
+      </w:r>
+      <w:r>
+        <w:rPr>
+          <w:rFonts w:eastAsia="Calibri"/>
+          <w:kern w:val="0"/>
+          <w:sz w:val="28"/>
+          <w:szCs w:val="28"/>
+          <w:lang w:val="ru-RU"/>
+          <w14:ligatures w14:val="none"/>
+        </w:rPr>
+        <w:t>О</w:t>
+      </w:r>
+      <w:r>
+        <w:rPr>
+          <w:rFonts w:eastAsia="Calibri"/>
+          <w:kern w:val="0"/>
+          <w:sz w:val="28"/>
+          <w:szCs w:val="28"/>
+          <w:lang w:val="en-US"/>
+          <w14:ligatures w14:val="none"/>
+        </w:rPr>
+        <w:t xml:space="preserve"> </w:t>
+      </w:r>
+      <w:r>
+        <w:rPr>
+          <w:rFonts w:eastAsia="Calibri"/>
+          <w:kern w:val="0"/>
+          <w:sz w:val="28"/>
+          <w:szCs w:val="28"/>
+          <w:lang w:val="ru-RU"/>
+          <w14:ligatures w14:val="none"/>
+        </w:rPr>
+        <w:t>нас</w:t>
+      </w:r>
+      <w:r>
+        <w:rPr>
+          <w:rFonts w:eastAsia="Calibri"/>
+          <w:kern w:val="0"/>
+          <w:sz w:val="28"/>
+          <w:szCs w:val="28"/>
+          <w:lang w:val="en-US"/>
+          <w14:ligatures w14:val="none"/>
+        </w:rPr>
+        <w:t>&lt;/a&gt;</w:t>
+      </w:r>
+    </w:p>
+    <w:p>
+      <w:pPr>
+        <w:pStyle w:val="32"/>
+        <w:shd w:val="clear" w:color="auto" w:fill="auto"/>
+        <w:spacing w:line="240" w:lineRule="auto"/>
+        <w:ind w:left="720" w:firstLine="0"/>
+        <w:jc w:val="both"/>
+        <w:rPr>
+          <w:rFonts w:eastAsia="Calibri"/>
+          <w:kern w:val="0"/>
+          <w:sz w:val="28"/>
+          <w:szCs w:val="28"/>
+          <w:lang w:val="en-US"/>
+          <w14:ligatures w14:val="none"/>
+        </w:rPr>
+      </w:pPr>
+      <w:r>
+        <w:rPr>
+          <w:rFonts w:eastAsia="Calibri"/>
+          <w:kern w:val="0"/>
+          <w:sz w:val="28"/>
+          <w:szCs w:val="28"/>
+          <w:lang w:val="en-US"/>
+          <w14:ligatures w14:val="none"/>
+        </w:rPr>
+        <w:t>        &lt;a href="contacts.html"&gt;</w:t>
+      </w:r>
+      <w:r>
+        <w:rPr>
+          <w:rFonts w:eastAsia="Calibri"/>
+          <w:kern w:val="0"/>
+          <w:sz w:val="28"/>
+          <w:szCs w:val="28"/>
+          <w:lang w:val="ru-RU"/>
+          <w14:ligatures w14:val="none"/>
+        </w:rPr>
+        <w:t>Контакты</w:t>
+      </w:r>
+      <w:r>
+        <w:rPr>
+          <w:rFonts w:eastAsia="Calibri"/>
+          <w:kern w:val="0"/>
+          <w:sz w:val="28"/>
+          <w:szCs w:val="28"/>
+          <w:lang w:val="en-US"/>
+          <w14:ligatures w14:val="none"/>
+        </w:rPr>
+        <w:t>&lt;/a&gt;</w:t>
+      </w:r>
+    </w:p>
+    <w:p>
+      <w:pPr>
+        <w:pStyle w:val="32"/>
+        <w:shd w:val="clear" w:color="auto" w:fill="auto"/>
+        <w:spacing w:line="240" w:lineRule="auto"/>
+        <w:ind w:left="720" w:firstLine="0"/>
+        <w:jc w:val="both"/>
+        <w:rPr>
+          <w:rFonts w:eastAsia="Calibri"/>
+          <w:kern w:val="0"/>
+          <w:sz w:val="28"/>
+          <w:szCs w:val="28"/>
+          <w:lang w:val="en-US"/>
+          <w14:ligatures w14:val="none"/>
+        </w:rPr>
+      </w:pPr>
+      <w:r>
+        <w:rPr>
+          <w:rFonts w:eastAsia="Calibri"/>
+          <w:kern w:val="0"/>
+          <w:sz w:val="28"/>
+          <w:szCs w:val="28"/>
+          <w:lang w:val="en-US"/>
+          <w14:ligatures w14:val="none"/>
+        </w:rPr>
+        <w:t>      &lt;/nav&gt;</w:t>
+      </w:r>
+    </w:p>
+    <w:p>
+      <w:pPr>
+        <w:pStyle w:val="32"/>
+        <w:shd w:val="clear" w:color="auto" w:fill="auto"/>
+        <w:spacing w:line="240" w:lineRule="auto"/>
+        <w:ind w:left="720" w:firstLine="0"/>
+        <w:jc w:val="both"/>
+        <w:rPr>
+          <w:rFonts w:eastAsia="Calibri"/>
+          <w:kern w:val="0"/>
+          <w:sz w:val="28"/>
+          <w:szCs w:val="28"/>
+          <w:lang w:val="en-US"/>
+          <w14:ligatures w14:val="none"/>
+        </w:rPr>
+      </w:pPr>
+      <w:r>
+        <w:rPr>
+          <w:rFonts w:eastAsia="Calibri"/>
+          <w:kern w:val="0"/>
+          <w:sz w:val="28"/>
+          <w:szCs w:val="28"/>
+          <w:lang w:val="en-US"/>
+          <w14:ligatures w14:val="none"/>
+        </w:rPr>
+        <w:t>    &lt;/header&gt;</w:t>
+      </w:r>
+    </w:p>
+    <w:p>
+      <w:pPr>
+        <w:pStyle w:val="32"/>
+        <w:shd w:val="clear" w:color="auto" w:fill="auto"/>
+        <w:spacing w:line="240" w:lineRule="auto"/>
+        <w:ind w:left="720" w:firstLine="0"/>
+        <w:jc w:val="both"/>
+        <w:rPr>
+          <w:rFonts w:eastAsia="Calibri"/>
+          <w:kern w:val="0"/>
+          <w:sz w:val="28"/>
+          <w:szCs w:val="28"/>
+          <w:lang w:val="en-US"/>
+          <w14:ligatures w14:val="none"/>
+        </w:rPr>
+      </w:pPr>
+    </w:p>
+    <w:p>
+      <w:pPr>
+        <w:pStyle w:val="32"/>
+        <w:shd w:val="clear" w:color="auto" w:fill="auto"/>
+        <w:spacing w:line="240" w:lineRule="auto"/>
+        <w:ind w:left="720" w:firstLine="0"/>
+        <w:jc w:val="both"/>
+        <w:rPr>
+          <w:rFonts w:eastAsia="Calibri"/>
+          <w:kern w:val="0"/>
+          <w:sz w:val="28"/>
+          <w:szCs w:val="28"/>
+          <w:lang w:val="en-US"/>
+          <w14:ligatures w14:val="none"/>
+        </w:rPr>
+      </w:pPr>
+      <w:r>
+        <w:rPr>
+          <w:rFonts w:eastAsia="Calibri"/>
+          <w:kern w:val="0"/>
+          <w:sz w:val="28"/>
+          <w:szCs w:val="28"/>
+          <w:lang w:val="en-US"/>
+          <w14:ligatures w14:val="none"/>
+        </w:rPr>
+        <w:t>    &lt;main&gt;</w:t>
+      </w:r>
+    </w:p>
+    <w:p>
+      <w:pPr>
+        <w:pStyle w:val="32"/>
+        <w:shd w:val="clear" w:color="auto" w:fill="auto"/>
+        <w:spacing w:line="240" w:lineRule="auto"/>
+        <w:ind w:left="720" w:firstLine="0"/>
+        <w:jc w:val="both"/>
+        <w:rPr>
+          <w:rFonts w:eastAsia="Calibri"/>
+          <w:kern w:val="0"/>
+          <w:sz w:val="28"/>
+          <w:szCs w:val="28"/>
+          <w:lang w:val="en-US"/>
+          <w14:ligatures w14:val="none"/>
+        </w:rPr>
+      </w:pPr>
+      <w:r>
+        <w:rPr>
+          <w:rFonts w:eastAsia="Calibri"/>
+          <w:kern w:val="0"/>
+          <w:sz w:val="28"/>
+          <w:szCs w:val="28"/>
+          <w:lang w:val="en-US"/>
+          <w14:ligatures w14:val="none"/>
+        </w:rPr>
+        <w:t>      &lt;section class="intro"&gt;</w:t>
+      </w:r>
+    </w:p>
+    <w:p>
+      <w:pPr>
+        <w:pStyle w:val="32"/>
+        <w:shd w:val="clear" w:color="auto" w:fill="auto"/>
+        <w:spacing w:line="240" w:lineRule="auto"/>
+        <w:ind w:left="720" w:firstLine="0"/>
+        <w:jc w:val="both"/>
+        <w:rPr>
+          <w:rFonts w:eastAsia="Calibri"/>
+          <w:kern w:val="0"/>
+          <w:sz w:val="28"/>
+          <w:szCs w:val="28"/>
+          <w:lang w:val="ru-RU"/>
+          <w14:ligatures w14:val="none"/>
+        </w:rPr>
+      </w:pPr>
+      <w:r>
+        <w:rPr>
+          <w:rFonts w:eastAsia="Calibri"/>
+          <w:kern w:val="0"/>
+          <w:sz w:val="28"/>
+          <w:szCs w:val="28"/>
+          <w:lang w:val="en-US"/>
+          <w14:ligatures w14:val="none"/>
+        </w:rPr>
+        <w:t xml:space="preserve">        </w:t>
+      </w:r>
+      <w:r>
+        <w:rPr>
+          <w:rFonts w:eastAsia="Calibri"/>
+          <w:kern w:val="0"/>
+          <w:sz w:val="28"/>
+          <w:szCs w:val="28"/>
+          <w:lang w:val="ru-RU"/>
+          <w14:ligatures w14:val="none"/>
+        </w:rPr>
+        <w:t>&lt;h1&gt;Добро пожаловать в Book Market&lt;/h1&gt;</w:t>
+      </w:r>
+    </w:p>
+    <w:p>
+      <w:pPr>
+        <w:pStyle w:val="32"/>
+        <w:shd w:val="clear" w:color="auto" w:fill="auto"/>
+        <w:spacing w:line="240" w:lineRule="auto"/>
+        <w:ind w:left="720" w:firstLine="0"/>
+        <w:jc w:val="both"/>
+        <w:rPr>
+          <w:rFonts w:eastAsia="Calibri"/>
+          <w:kern w:val="0"/>
+          <w:sz w:val="28"/>
+          <w:szCs w:val="28"/>
+          <w:lang w:val="ru-RU"/>
+          <w14:ligatures w14:val="none"/>
+        </w:rPr>
+      </w:pPr>
+      <w:r>
+        <w:rPr>
+          <w:rFonts w:eastAsia="Calibri"/>
+          <w:kern w:val="0"/>
+          <w:sz w:val="28"/>
+          <w:szCs w:val="28"/>
+          <w:lang w:val="ru-RU"/>
+          <w14:ligatures w14:val="none"/>
+        </w:rPr>
+        <w:lastRenderedPageBreak/>
+        <w:t>        &lt;p&gt;Здесь вы найдёте лучшие книги.&lt;/p&gt;</w:t>
+      </w:r>
+    </w:p>
+    <w:p>
+      <w:pPr>
+        <w:pStyle w:val="32"/>
+        <w:shd w:val="clear" w:color="auto" w:fill="auto"/>
+        <w:spacing w:line="240" w:lineRule="auto"/>
+        <w:ind w:left="720" w:firstLine="0"/>
+        <w:jc w:val="both"/>
+        <w:rPr>
+          <w:rFonts w:eastAsia="Calibri"/>
+          <w:kern w:val="0"/>
+          <w:sz w:val="28"/>
+          <w:szCs w:val="28"/>
+          <w:lang w:val="en-US"/>
+          <w14:ligatures w14:val="none"/>
+        </w:rPr>
+      </w:pPr>
+      <w:r>
+        <w:rPr>
+          <w:rFonts w:eastAsia="Calibri"/>
+          <w:kern w:val="0"/>
+          <w:sz w:val="28"/>
+          <w:szCs w:val="28"/>
+          <w:lang w:val="ru-RU"/>
+          <w14:ligatures w14:val="none"/>
+        </w:rPr>
         <w:t xml:space="preserve">      </w:t>
       </w:r>
-      <w:proofErr w:type="spellStart"/>
-      <w:r>
-        <w:rPr>
-          <w:rFonts w:eastAsia="Calibri"/>
-          <w:kern w:val="0"/>
-          <w:sz w:val="28"/>
-          <w:szCs w:val="28"/>
-          <w:lang w:val="en-US"/>
-          <w14:ligatures w14:val="none"/>
-        </w:rPr>
-        <w:t>rel</w:t>
-      </w:r>
-      <w:proofErr w:type="spellEnd"/>
-      <w:r>
-        <w:rPr>
-          <w:rFonts w:eastAsia="Calibri"/>
-          <w:kern w:val="0"/>
-          <w:sz w:val="28"/>
-          <w:szCs w:val="28"/>
-          <w:lang w:val="en-US"/>
-          <w14:ligatures w14:val="none"/>
-        </w:rPr>
-        <w:t>="stylesheet"</w:t>
-      </w:r>
-    </w:p>
-    <w:p>
-      <w:pPr>
-        <w:pStyle w:val="32"/>
-        <w:shd w:val="clear" w:color="auto" w:fill="auto"/>
-        <w:spacing w:line="240" w:lineRule="auto"/>
-        <w:ind w:left="720" w:firstLine="0"/>
-        <w:jc w:val="both"/>
-        <w:rPr>
-          <w:rFonts w:eastAsia="Calibri"/>
-          <w:kern w:val="0"/>
-          <w:sz w:val="28"/>
-          <w:szCs w:val="28"/>
-          <w:lang w:val="en-US"/>
-          <w14:ligatures w14:val="none"/>
-        </w:rPr>
-      </w:pPr>
-      <w:r>
-        <w:rPr>
-          <w:rFonts w:eastAsia="Calibri"/>
-          <w:kern w:val="0"/>
-          <w:sz w:val="28"/>
-          <w:szCs w:val="28"/>
-          <w:lang w:val="en-US"/>
-          <w14:ligatures w14:val="none"/>
-        </w:rPr>
-        <w:t>    /&gt;</w:t>
-      </w:r>
-    </w:p>
-    <w:p>
-      <w:pPr>
-        <w:pStyle w:val="32"/>
-        <w:shd w:val="clear" w:color="auto" w:fill="auto"/>
-        <w:spacing w:line="240" w:lineRule="auto"/>
-        <w:ind w:left="720" w:firstLine="0"/>
-        <w:jc w:val="both"/>
-        <w:rPr>
-          <w:rFonts w:eastAsia="Calibri"/>
-          <w:kern w:val="0"/>
-          <w:sz w:val="28"/>
-          <w:szCs w:val="28"/>
-          <w:lang w:val="en-US"/>
-          <w14:ligatures w14:val="none"/>
-        </w:rPr>
-      </w:pPr>
-      <w:r>
-        <w:rPr>
-          <w:rFonts w:eastAsia="Calibri"/>
-          <w:kern w:val="0"/>
-          <w:sz w:val="28"/>
-          <w:szCs w:val="28"/>
-          <w:lang w:val="en-US"/>
-          <w14:ligatures w14:val="none"/>
-        </w:rPr>
-        <w:t xml:space="preserve">    &lt;link </w:t>
-      </w:r>
-      <w:proofErr w:type="spellStart"/>
-      <w:r>
-        <w:rPr>
-          <w:rFonts w:eastAsia="Calibri"/>
-          <w:kern w:val="0"/>
-          <w:sz w:val="28"/>
-          <w:szCs w:val="28"/>
-          <w:lang w:val="en-US"/>
-          <w14:ligatures w14:val="none"/>
-        </w:rPr>
-        <w:t>rel</w:t>
-      </w:r>
-      <w:proofErr w:type="spellEnd"/>
-      <w:r>
-        <w:rPr>
-          <w:rFonts w:eastAsia="Calibri"/>
-          <w:kern w:val="0"/>
-          <w:sz w:val="28"/>
-          <w:szCs w:val="28"/>
-          <w:lang w:val="en-US"/>
-          <w14:ligatures w14:val="none"/>
-        </w:rPr>
-        <w:t xml:space="preserve">="stylesheet" </w:t>
-      </w:r>
-      <w:proofErr w:type="spellStart"/>
-      <w:r>
-        <w:rPr>
-          <w:rFonts w:eastAsia="Calibri"/>
-          <w:kern w:val="0"/>
-          <w:sz w:val="28"/>
-          <w:szCs w:val="28"/>
-          <w:lang w:val="en-US"/>
-          <w14:ligatures w14:val="none"/>
-        </w:rPr>
-        <w:t>href</w:t>
-      </w:r>
-      <w:proofErr w:type="spellEnd"/>
-      <w:r>
-        <w:rPr>
-          <w:rFonts w:eastAsia="Calibri"/>
-          <w:kern w:val="0"/>
-          <w:sz w:val="28"/>
-          <w:szCs w:val="28"/>
-          <w:lang w:val="en-US"/>
-          <w14:ligatures w14:val="none"/>
-        </w:rPr>
-        <w:t>="main.css" /&gt;</w:t>
-      </w:r>
-    </w:p>
-    <w:p>
-      <w:pPr>
-        <w:pStyle w:val="32"/>
-        <w:shd w:val="clear" w:color="auto" w:fill="auto"/>
-        <w:spacing w:line="240" w:lineRule="auto"/>
-        <w:ind w:left="720" w:firstLine="0"/>
-        <w:jc w:val="both"/>
-        <w:rPr>
-          <w:rFonts w:eastAsia="Calibri"/>
-          <w:kern w:val="0"/>
-          <w:sz w:val="28"/>
-          <w:szCs w:val="28"/>
-          <w:lang w:val="en-US"/>
-          <w14:ligatures w14:val="none"/>
-        </w:rPr>
-      </w:pPr>
-      <w:r>
-        <w:rPr>
-          <w:rFonts w:eastAsia="Calibri"/>
-          <w:kern w:val="0"/>
-          <w:sz w:val="28"/>
-          <w:szCs w:val="28"/>
-          <w:lang w:val="en-US"/>
-          <w14:ligatures w14:val="none"/>
-        </w:rPr>
-        <w:t>  &lt;/head&gt;</w:t>
-      </w:r>
-    </w:p>
-    <w:p>
-      <w:pPr>
-        <w:pStyle w:val="32"/>
-        <w:shd w:val="clear" w:color="auto" w:fill="auto"/>
-        <w:spacing w:line="240" w:lineRule="auto"/>
-        <w:ind w:left="720" w:firstLine="0"/>
-        <w:jc w:val="both"/>
-        <w:rPr>
-          <w:rFonts w:eastAsia="Calibri"/>
-          <w:kern w:val="0"/>
-          <w:sz w:val="28"/>
-          <w:szCs w:val="28"/>
-          <w:lang w:val="en-US"/>
-          <w14:ligatures w14:val="none"/>
-        </w:rPr>
-      </w:pPr>
-      <w:r>
-        <w:rPr>
-          <w:rFonts w:eastAsia="Calibri"/>
-          <w:kern w:val="0"/>
-          <w:sz w:val="28"/>
-          <w:szCs w:val="28"/>
-          <w:lang w:val="en-US"/>
-          <w14:ligatures w14:val="none"/>
-        </w:rPr>
-        <w:t>  &lt;body&gt;</w:t>
-      </w:r>
-    </w:p>
-    <w:p>
-      <w:pPr>
-        <w:pStyle w:val="32"/>
-        <w:shd w:val="clear" w:color="auto" w:fill="auto"/>
-        <w:spacing w:line="240" w:lineRule="auto"/>
-        <w:ind w:left="720" w:firstLine="0"/>
-        <w:jc w:val="both"/>
-        <w:rPr>
-          <w:rFonts w:eastAsia="Calibri"/>
-          <w:kern w:val="0"/>
-          <w:sz w:val="28"/>
-          <w:szCs w:val="28"/>
-          <w:lang w:val="en-US"/>
-          <w14:ligatures w14:val="none"/>
-        </w:rPr>
-      </w:pPr>
-      <w:r>
-        <w:rPr>
-          <w:rFonts w:eastAsia="Calibri"/>
-          <w:kern w:val="0"/>
-          <w:sz w:val="28"/>
-          <w:szCs w:val="28"/>
-          <w:lang w:val="en-US"/>
-          <w14:ligatures w14:val="none"/>
-        </w:rPr>
-        <w:t>    &lt;header&gt;</w:t>
-      </w:r>
-    </w:p>
-    <w:p>
-      <w:pPr>
-        <w:pStyle w:val="32"/>
-        <w:shd w:val="clear" w:color="auto" w:fill="auto"/>
-        <w:spacing w:line="240" w:lineRule="auto"/>
-        <w:ind w:left="720" w:firstLine="0"/>
-        <w:jc w:val="both"/>
-        <w:rPr>
-          <w:rFonts w:eastAsia="Calibri"/>
-          <w:kern w:val="0"/>
-          <w:sz w:val="28"/>
-          <w:szCs w:val="28"/>
-          <w:lang w:val="en-US"/>
-          <w14:ligatures w14:val="none"/>
-        </w:rPr>
-      </w:pPr>
-      <w:r>
-        <w:rPr>
-          <w:rFonts w:eastAsia="Calibri"/>
-          <w:kern w:val="0"/>
-          <w:sz w:val="28"/>
-          <w:szCs w:val="28"/>
-          <w:lang w:val="en-US"/>
-          <w14:ligatures w14:val="none"/>
-        </w:rPr>
-        <w:t>      &lt;div id="</w:t>
-      </w:r>
-      <w:proofErr w:type="spellStart"/>
-      <w:r>
-        <w:rPr>
-          <w:rFonts w:eastAsia="Calibri"/>
-          <w:kern w:val="0"/>
-          <w:sz w:val="28"/>
-          <w:szCs w:val="28"/>
-          <w:lang w:val="en-US"/>
-          <w14:ligatures w14:val="none"/>
-        </w:rPr>
-        <w:t>PageName</w:t>
-      </w:r>
-      <w:proofErr w:type="spellEnd"/>
-      <w:r>
-        <w:rPr>
-          <w:rFonts w:eastAsia="Calibri"/>
-          <w:kern w:val="0"/>
-          <w:sz w:val="28"/>
-          <w:szCs w:val="28"/>
-          <w:lang w:val="en-US"/>
-          <w14:ligatures w14:val="none"/>
-        </w:rPr>
-        <w:t>"&gt;</w:t>
-      </w:r>
-      <w:r>
-        <w:rPr>
-          <w:rFonts w:ascii="Segoe UI Emoji" w:eastAsia="Calibri" w:hAnsi="Segoe UI Emoji" w:cs="Segoe UI Emoji"/>
-          <w:kern w:val="0"/>
-          <w:sz w:val="28"/>
-          <w:szCs w:val="28"/>
-          <w:lang w:val="ru-RU"/>
-          <w14:ligatures w14:val="none"/>
-        </w:rPr>
-        <w:t>📚</w:t>
-      </w:r>
-      <w:r>
-        <w:rPr>
-          <w:rFonts w:eastAsia="Calibri"/>
-          <w:kern w:val="0"/>
-          <w:sz w:val="28"/>
-          <w:szCs w:val="28"/>
-          <w:lang w:val="en-US"/>
-          <w14:ligatures w14:val="none"/>
-        </w:rPr>
-        <w:t xml:space="preserve"> Book Market&lt;/div&gt;</w:t>
-      </w:r>
-    </w:p>
-    <w:p>
-      <w:pPr>
-        <w:pStyle w:val="32"/>
-        <w:shd w:val="clear" w:color="auto" w:fill="auto"/>
-        <w:spacing w:line="240" w:lineRule="auto"/>
-        <w:ind w:left="720" w:firstLine="0"/>
-        <w:jc w:val="both"/>
-        <w:rPr>
-          <w:rFonts w:eastAsia="Calibri"/>
-          <w:kern w:val="0"/>
-          <w:sz w:val="28"/>
-          <w:szCs w:val="28"/>
-          <w:lang w:val="en-US"/>
-          <w14:ligatures w14:val="none"/>
-        </w:rPr>
-      </w:pPr>
-      <w:r>
-        <w:rPr>
-          <w:rFonts w:eastAsia="Calibri"/>
-          <w:kern w:val="0"/>
-          <w:sz w:val="28"/>
-          <w:szCs w:val="28"/>
-          <w:lang w:val="en-US"/>
-          <w14:ligatures w14:val="none"/>
-        </w:rPr>
-        <w:t>      &lt;nav id="</w:t>
-      </w:r>
-      <w:proofErr w:type="spellStart"/>
-      <w:r>
-        <w:rPr>
-          <w:rFonts w:eastAsia="Calibri"/>
-          <w:kern w:val="0"/>
-          <w:sz w:val="28"/>
-          <w:szCs w:val="28"/>
-          <w:lang w:val="en-US"/>
-          <w14:ligatures w14:val="none"/>
-        </w:rPr>
-        <w:t>MainNav</w:t>
-      </w:r>
-      <w:proofErr w:type="spellEnd"/>
-      <w:r>
-        <w:rPr>
-          <w:rFonts w:eastAsia="Calibri"/>
-          <w:kern w:val="0"/>
-          <w:sz w:val="28"/>
-          <w:szCs w:val="28"/>
-          <w:lang w:val="en-US"/>
-          <w14:ligatures w14:val="none"/>
-        </w:rPr>
-        <w:t>"&gt;</w:t>
-      </w:r>
-    </w:p>
-    <w:p>
-      <w:pPr>
-        <w:pStyle w:val="32"/>
-        <w:shd w:val="clear" w:color="auto" w:fill="auto"/>
-        <w:spacing w:line="240" w:lineRule="auto"/>
-        <w:ind w:left="720" w:firstLine="0"/>
-        <w:jc w:val="both"/>
-        <w:rPr>
-          <w:rFonts w:eastAsia="Calibri"/>
-          <w:kern w:val="0"/>
-          <w:sz w:val="28"/>
-          <w:szCs w:val="28"/>
-          <w:lang w:val="en-US"/>
-          <w14:ligatures w14:val="none"/>
-        </w:rPr>
-      </w:pPr>
-      <w:r>
-        <w:rPr>
-          <w:rFonts w:eastAsia="Calibri"/>
-          <w:kern w:val="0"/>
-          <w:sz w:val="28"/>
-          <w:szCs w:val="28"/>
-          <w:lang w:val="en-US"/>
-          <w14:ligatures w14:val="none"/>
-        </w:rPr>
-        <w:t xml:space="preserve">        &lt;a </w:t>
-      </w:r>
-      <w:proofErr w:type="spellStart"/>
-      <w:r>
-        <w:rPr>
-          <w:rFonts w:eastAsia="Calibri"/>
-          <w:kern w:val="0"/>
-          <w:sz w:val="28"/>
-          <w:szCs w:val="28"/>
-          <w:lang w:val="en-US"/>
-          <w14:ligatures w14:val="none"/>
-        </w:rPr>
-        <w:t>href</w:t>
-      </w:r>
-      <w:proofErr w:type="spellEnd"/>
-      <w:r>
-        <w:rPr>
-          <w:rFonts w:eastAsia="Calibri"/>
-          <w:kern w:val="0"/>
-          <w:sz w:val="28"/>
-          <w:szCs w:val="28"/>
-          <w:lang w:val="en-US"/>
-          <w14:ligatures w14:val="none"/>
-        </w:rPr>
-        <w:t>="main.html"&gt;</w:t>
-      </w:r>
-      <w:r>
-        <w:rPr>
-          <w:rFonts w:eastAsia="Calibri"/>
-          <w:kern w:val="0"/>
-          <w:sz w:val="28"/>
-          <w:szCs w:val="28"/>
-          <w:lang w:val="ru-RU"/>
-          <w14:ligatures w14:val="none"/>
-        </w:rPr>
-        <w:t>Главная</w:t>
-      </w:r>
-      <w:r>
-        <w:rPr>
-          <w:rFonts w:eastAsia="Calibri"/>
-          <w:kern w:val="0"/>
-          <w:sz w:val="28"/>
-          <w:szCs w:val="28"/>
-          <w:lang w:val="en-US"/>
-          <w14:ligatures w14:val="none"/>
-        </w:rPr>
-        <w:t>&lt;/a&gt;</w:t>
-      </w:r>
-    </w:p>
-    <w:p>
-      <w:pPr>
-        <w:pStyle w:val="32"/>
-        <w:shd w:val="clear" w:color="auto" w:fill="auto"/>
-        <w:spacing w:line="240" w:lineRule="auto"/>
-        <w:ind w:left="720" w:firstLine="0"/>
-        <w:jc w:val="both"/>
-        <w:rPr>
-          <w:rFonts w:eastAsia="Calibri"/>
-          <w:kern w:val="0"/>
-          <w:sz w:val="28"/>
-          <w:szCs w:val="28"/>
-          <w:lang w:val="en-US"/>
-          <w14:ligatures w14:val="none"/>
-        </w:rPr>
-      </w:pPr>
-      <w:r>
-        <w:rPr>
-          <w:rFonts w:eastAsia="Calibri"/>
-          <w:kern w:val="0"/>
-          <w:sz w:val="28"/>
-          <w:szCs w:val="28"/>
-          <w:lang w:val="en-US"/>
-          <w14:ligatures w14:val="none"/>
-        </w:rPr>
-        <w:t xml:space="preserve">        &lt;a </w:t>
-      </w:r>
-      <w:proofErr w:type="spellStart"/>
-      <w:r>
-        <w:rPr>
-          <w:rFonts w:eastAsia="Calibri"/>
-          <w:kern w:val="0"/>
-          <w:sz w:val="28"/>
-          <w:szCs w:val="28"/>
-          <w:lang w:val="en-US"/>
-          <w14:ligatures w14:val="none"/>
-        </w:rPr>
-        <w:t>href</w:t>
-      </w:r>
-      <w:proofErr w:type="spellEnd"/>
-      <w:r>
-        <w:rPr>
-          <w:rFonts w:eastAsia="Calibri"/>
-          <w:kern w:val="0"/>
-          <w:sz w:val="28"/>
-          <w:szCs w:val="28"/>
-          <w:lang w:val="en-US"/>
-          <w14:ligatures w14:val="none"/>
-        </w:rPr>
-        <w:t>="aboutUs.html"&gt;</w:t>
-      </w:r>
-      <w:r>
-        <w:rPr>
-          <w:rFonts w:eastAsia="Calibri"/>
-          <w:kern w:val="0"/>
-          <w:sz w:val="28"/>
-          <w:szCs w:val="28"/>
-          <w:lang w:val="ru-RU"/>
-          <w14:ligatures w14:val="none"/>
-        </w:rPr>
-        <w:t>О</w:t>
+      <w:r>
+        <w:rPr>
+          <w:rFonts w:eastAsia="Calibri"/>
+          <w:kern w:val="0"/>
+          <w:sz w:val="28"/>
+          <w:szCs w:val="28"/>
+          <w:lang w:val="en-US"/>
+          <w14:ligatures w14:val="none"/>
+        </w:rPr>
+        <w:t>&lt;/section&gt;</w:t>
+      </w:r>
+    </w:p>
+    <w:p>
+      <w:pPr>
+        <w:pStyle w:val="32"/>
+        <w:shd w:val="clear" w:color="auto" w:fill="auto"/>
+        <w:spacing w:line="240" w:lineRule="auto"/>
+        <w:ind w:left="720" w:firstLine="0"/>
+        <w:jc w:val="both"/>
+        <w:rPr>
+          <w:rFonts w:eastAsia="Calibri"/>
+          <w:kern w:val="0"/>
+          <w:sz w:val="28"/>
+          <w:szCs w:val="28"/>
+          <w:lang w:val="en-US"/>
+          <w14:ligatures w14:val="none"/>
+        </w:rPr>
+      </w:pPr>
+      <w:r>
+        <w:rPr>
+          <w:rFonts w:eastAsia="Calibri"/>
+          <w:kern w:val="0"/>
+          <w:sz w:val="28"/>
+          <w:szCs w:val="28"/>
+          <w:lang w:val="en-US"/>
+          <w14:ligatures w14:val="none"/>
+        </w:rPr>
+        <w:t>    &lt;/main&gt;</w:t>
+      </w:r>
+    </w:p>
+    <w:p>
+      <w:pPr>
+        <w:pStyle w:val="32"/>
+        <w:shd w:val="clear" w:color="auto" w:fill="auto"/>
+        <w:spacing w:line="240" w:lineRule="auto"/>
+        <w:ind w:left="720" w:firstLine="0"/>
+        <w:jc w:val="both"/>
+        <w:rPr>
+          <w:rFonts w:eastAsia="Calibri"/>
+          <w:kern w:val="0"/>
+          <w:sz w:val="28"/>
+          <w:szCs w:val="28"/>
+          <w:lang w:val="en-US"/>
+          <w14:ligatures w14:val="none"/>
+        </w:rPr>
+      </w:pPr>
+    </w:p>
+    <w:p>
+      <w:pPr>
+        <w:pStyle w:val="32"/>
+        <w:shd w:val="clear" w:color="auto" w:fill="auto"/>
+        <w:spacing w:line="240" w:lineRule="auto"/>
+        <w:ind w:left="720" w:firstLine="0"/>
+        <w:jc w:val="both"/>
+        <w:rPr>
+          <w:rFonts w:eastAsia="Calibri"/>
+          <w:kern w:val="0"/>
+          <w:sz w:val="28"/>
+          <w:szCs w:val="28"/>
+          <w:lang w:val="en-US"/>
+          <w14:ligatures w14:val="none"/>
+        </w:rPr>
+      </w:pPr>
+      <w:r>
+        <w:rPr>
+          <w:rFonts w:eastAsia="Calibri"/>
+          <w:kern w:val="0"/>
+          <w:sz w:val="28"/>
+          <w:szCs w:val="28"/>
+          <w:lang w:val="en-US"/>
+          <w14:ligatures w14:val="none"/>
+        </w:rPr>
+        <w:t>    &lt;section class="book-grid"&gt;</w:t>
+      </w:r>
+    </w:p>
+    <w:p>
+      <w:pPr>
+        <w:pStyle w:val="32"/>
+        <w:shd w:val="clear" w:color="auto" w:fill="auto"/>
+        <w:spacing w:line="240" w:lineRule="auto"/>
+        <w:ind w:left="720" w:firstLine="0"/>
+        <w:jc w:val="both"/>
+        <w:rPr>
+          <w:rFonts w:eastAsia="Calibri"/>
+          <w:kern w:val="0"/>
+          <w:sz w:val="28"/>
+          <w:szCs w:val="28"/>
+          <w:lang w:val="en-US"/>
+          <w14:ligatures w14:val="none"/>
+        </w:rPr>
+      </w:pPr>
+      <w:r>
+        <w:rPr>
+          <w:rFonts w:eastAsia="Calibri"/>
+          <w:kern w:val="0"/>
+          <w:sz w:val="28"/>
+          <w:szCs w:val="28"/>
+          <w:lang w:val="en-US"/>
+          <w14:ligatures w14:val="none"/>
+        </w:rPr>
+        <w:t>      &lt;div class="book-card"&gt;</w:t>
+      </w:r>
+    </w:p>
+    <w:p>
+      <w:pPr>
+        <w:pStyle w:val="32"/>
+        <w:shd w:val="clear" w:color="auto" w:fill="auto"/>
+        <w:spacing w:line="240" w:lineRule="auto"/>
+        <w:ind w:left="720" w:firstLine="0"/>
+        <w:jc w:val="both"/>
+        <w:rPr>
+          <w:rFonts w:eastAsia="Calibri"/>
+          <w:kern w:val="0"/>
+          <w:sz w:val="28"/>
+          <w:szCs w:val="28"/>
+          <w:lang w:val="en-US"/>
+          <w14:ligatures w14:val="none"/>
+        </w:rPr>
+      </w:pPr>
+      <w:r>
+        <w:rPr>
+          <w:rFonts w:eastAsia="Calibri"/>
+          <w:kern w:val="0"/>
+          <w:sz w:val="28"/>
+          <w:szCs w:val="28"/>
+          <w:lang w:val="en-US"/>
+          <w14:ligatures w14:val="none"/>
+        </w:rPr>
+        <w:t>        &lt;img src="\images\book1.jpg" alt="</w:t>
+      </w:r>
+      <w:r>
+        <w:rPr>
+          <w:rFonts w:eastAsia="Calibri"/>
+          <w:kern w:val="0"/>
+          <w:sz w:val="28"/>
+          <w:szCs w:val="28"/>
+          <w:lang w:val="ru-RU"/>
+          <w14:ligatures w14:val="none"/>
+        </w:rPr>
+        <w:t>Обложка</w:t>
       </w:r>
       <w:r>
         <w:rPr>
@@ -2406,249 +2614,45 @@
           <w:lang w:val="ru-RU"/>
           <w14:ligatures w14:val="none"/>
         </w:rPr>
-        <w:t>нас</w:t>
-      </w:r>
-      <w:r>
-        <w:rPr>
-          <w:rFonts w:eastAsia="Calibri"/>
-          <w:kern w:val="0"/>
-          <w:sz w:val="28"/>
-          <w:szCs w:val="28"/>
-          <w:lang w:val="en-US"/>
-          <w14:ligatures w14:val="none"/>
-        </w:rPr>
-        <w:t>&lt;/a&gt;</w:t>
-      </w:r>
-    </w:p>
-    <w:p>
-      <w:pPr>
-        <w:pStyle w:val="32"/>
-        <w:shd w:val="clear" w:color="auto" w:fill="auto"/>
-        <w:spacing w:line="240" w:lineRule="auto"/>
-        <w:ind w:left="720" w:firstLine="0"/>
-        <w:jc w:val="both"/>
-        <w:rPr>
-          <w:rFonts w:eastAsia="Calibri"/>
-          <w:kern w:val="0"/>
-          <w:sz w:val="28"/>
-          <w:szCs w:val="28"/>
-          <w:lang w:val="en-US"/>
-          <w14:ligatures w14:val="none"/>
-        </w:rPr>
-      </w:pPr>
-      <w:r>
-        <w:rPr>
-          <w:rFonts w:eastAsia="Calibri"/>
-          <w:kern w:val="0"/>
-          <w:sz w:val="28"/>
-          <w:szCs w:val="28"/>
-          <w:lang w:val="en-US"/>
-          <w14:ligatures w14:val="none"/>
-        </w:rPr>
-        <w:t xml:space="preserve">        &lt;a </w:t>
-      </w:r>
-      <w:proofErr w:type="spellStart"/>
-      <w:r>
-        <w:rPr>
-          <w:rFonts w:eastAsia="Calibri"/>
-          <w:kern w:val="0"/>
-          <w:sz w:val="28"/>
-          <w:szCs w:val="28"/>
-          <w:lang w:val="en-US"/>
-          <w14:ligatures w14:val="none"/>
-        </w:rPr>
-        <w:t>href</w:t>
-      </w:r>
-      <w:proofErr w:type="spellEnd"/>
-      <w:r>
-        <w:rPr>
-          <w:rFonts w:eastAsia="Calibri"/>
-          <w:kern w:val="0"/>
-          <w:sz w:val="28"/>
-          <w:szCs w:val="28"/>
-          <w:lang w:val="en-US"/>
-          <w14:ligatures w14:val="none"/>
-        </w:rPr>
-        <w:t>="contacts.html"&gt;</w:t>
-      </w:r>
-      <w:r>
-        <w:rPr>
-          <w:rFonts w:eastAsia="Calibri"/>
-          <w:kern w:val="0"/>
-          <w:sz w:val="28"/>
-          <w:szCs w:val="28"/>
-          <w:lang w:val="ru-RU"/>
-          <w14:ligatures w14:val="none"/>
-        </w:rPr>
-        <w:t>Контакты</w:t>
-      </w:r>
-      <w:r>
-        <w:rPr>
-          <w:rFonts w:eastAsia="Calibri"/>
-          <w:kern w:val="0"/>
-          <w:sz w:val="28"/>
-          <w:szCs w:val="28"/>
-          <w:lang w:val="en-US"/>
-          <w14:ligatures w14:val="none"/>
-        </w:rPr>
-        <w:t>&lt;/a&gt;</w:t>
-      </w:r>
-    </w:p>
-    <w:p>
-      <w:pPr>
-        <w:pStyle w:val="32"/>
-        <w:shd w:val="clear" w:color="auto" w:fill="auto"/>
-        <w:spacing w:line="240" w:lineRule="auto"/>
-        <w:ind w:left="720" w:firstLine="0"/>
-        <w:jc w:val="both"/>
-        <w:rPr>
-          <w:rFonts w:eastAsia="Calibri"/>
-          <w:kern w:val="0"/>
-          <w:sz w:val="28"/>
-          <w:szCs w:val="28"/>
-          <w:lang w:val="en-US"/>
-          <w14:ligatures w14:val="none"/>
-        </w:rPr>
-      </w:pPr>
-      <w:r>
-        <w:rPr>
-          <w:rFonts w:eastAsia="Calibri"/>
-          <w:kern w:val="0"/>
-          <w:sz w:val="28"/>
-          <w:szCs w:val="28"/>
-          <w:lang w:val="en-US"/>
-          <w14:ligatures w14:val="none"/>
-        </w:rPr>
-        <w:t>      &lt;/nav&gt;</w:t>
-      </w:r>
-    </w:p>
-    <w:p>
-      <w:pPr>
-        <w:pStyle w:val="32"/>
-        <w:shd w:val="clear" w:color="auto" w:fill="auto"/>
-        <w:spacing w:line="240" w:lineRule="auto"/>
-        <w:ind w:left="720" w:firstLine="0"/>
-        <w:jc w:val="both"/>
-        <w:rPr>
-          <w:rFonts w:eastAsia="Calibri"/>
-          <w:kern w:val="0"/>
-          <w:sz w:val="28"/>
-          <w:szCs w:val="28"/>
-          <w:lang w:val="en-US"/>
-          <w14:ligatures w14:val="none"/>
-        </w:rPr>
-      </w:pPr>
-      <w:r>
-        <w:rPr>
-          <w:rFonts w:eastAsia="Calibri"/>
-          <w:kern w:val="0"/>
-          <w:sz w:val="28"/>
-          <w:szCs w:val="28"/>
-          <w:lang w:val="en-US"/>
-          <w14:ligatures w14:val="none"/>
-        </w:rPr>
-        <w:t>    &lt;/header&gt;</w:t>
-      </w:r>
-    </w:p>
-    <w:p>
-      <w:pPr>
-        <w:pStyle w:val="32"/>
-        <w:shd w:val="clear" w:color="auto" w:fill="auto"/>
-        <w:spacing w:line="240" w:lineRule="auto"/>
-        <w:ind w:left="720" w:firstLine="0"/>
-        <w:jc w:val="both"/>
-        <w:rPr>
-          <w:rFonts w:eastAsia="Calibri"/>
-          <w:kern w:val="0"/>
-          <w:sz w:val="28"/>
-          <w:szCs w:val="28"/>
-          <w:lang w:val="en-US"/>
-          <w14:ligatures w14:val="none"/>
-        </w:rPr>
-      </w:pPr>
-    </w:p>
-    <w:p>
-      <w:pPr>
-        <w:pStyle w:val="32"/>
-        <w:shd w:val="clear" w:color="auto" w:fill="auto"/>
-        <w:spacing w:line="240" w:lineRule="auto"/>
-        <w:ind w:left="720" w:firstLine="0"/>
-        <w:jc w:val="both"/>
-        <w:rPr>
-          <w:rFonts w:eastAsia="Calibri"/>
-          <w:kern w:val="0"/>
-          <w:sz w:val="28"/>
-          <w:szCs w:val="28"/>
-          <w:lang w:val="en-US"/>
-          <w14:ligatures w14:val="none"/>
-        </w:rPr>
-      </w:pPr>
-      <w:r>
-        <w:rPr>
-          <w:rFonts w:eastAsia="Calibri"/>
-          <w:kern w:val="0"/>
-          <w:sz w:val="28"/>
-          <w:szCs w:val="28"/>
-          <w:lang w:val="en-US"/>
-          <w14:ligatures w14:val="none"/>
-        </w:rPr>
-        <w:t>    &lt;main&gt;</w:t>
-      </w:r>
-    </w:p>
-    <w:p>
-      <w:pPr>
-        <w:pStyle w:val="32"/>
-        <w:shd w:val="clear" w:color="auto" w:fill="auto"/>
-        <w:spacing w:line="240" w:lineRule="auto"/>
-        <w:ind w:left="720" w:firstLine="0"/>
-        <w:jc w:val="both"/>
-        <w:rPr>
-          <w:rFonts w:eastAsia="Calibri"/>
-          <w:kern w:val="0"/>
-          <w:sz w:val="28"/>
-          <w:szCs w:val="28"/>
-          <w:lang w:val="en-US"/>
-          <w14:ligatures w14:val="none"/>
-        </w:rPr>
-      </w:pPr>
-      <w:r>
-        <w:rPr>
-          <w:rFonts w:eastAsia="Calibri"/>
-          <w:kern w:val="0"/>
-          <w:sz w:val="28"/>
-          <w:szCs w:val="28"/>
-          <w:lang w:val="en-US"/>
-          <w14:ligatures w14:val="none"/>
-        </w:rPr>
-        <w:t>      &lt;section class="intro"&gt;</w:t>
-      </w:r>
-    </w:p>
-    <w:p>
-      <w:pPr>
-        <w:pStyle w:val="32"/>
-        <w:shd w:val="clear" w:color="auto" w:fill="auto"/>
-        <w:spacing w:line="240" w:lineRule="auto"/>
-        <w:ind w:left="720" w:firstLine="0"/>
-        <w:jc w:val="both"/>
-        <w:rPr>
-          <w:rFonts w:eastAsia="Calibri"/>
-          <w:kern w:val="0"/>
-          <w:sz w:val="28"/>
-          <w:szCs w:val="28"/>
-          <w:lang w:val="ru-RU"/>
-          <w14:ligatures w14:val="none"/>
-        </w:rPr>
-      </w:pPr>
-      <w:r>
-        <w:rPr>
-          <w:rFonts w:eastAsia="Calibri"/>
-          <w:kern w:val="0"/>
-          <w:sz w:val="28"/>
-          <w:szCs w:val="28"/>
-          <w:lang w:val="en-US"/>
-          <w14:ligatures w14:val="none"/>
-        </w:rPr>
-        <w:lastRenderedPageBreak/>
+        <w:t>книги</w:t>
+      </w:r>
+      <w:r>
+        <w:rPr>
+          <w:rFonts w:eastAsia="Calibri"/>
+          <w:kern w:val="0"/>
+          <w:sz w:val="28"/>
+          <w:szCs w:val="28"/>
+          <w:lang w:val="en-US"/>
+          <w14:ligatures w14:val="none"/>
+        </w:rPr>
+        <w:t>" /&gt;</w:t>
+      </w:r>
+    </w:p>
+    <w:p>
+      <w:pPr>
+        <w:pStyle w:val="32"/>
+        <w:shd w:val="clear" w:color="auto" w:fill="auto"/>
+        <w:spacing w:line="240" w:lineRule="auto"/>
+        <w:ind w:left="720" w:firstLine="0"/>
+        <w:jc w:val="both"/>
+        <w:rPr>
+          <w:rFonts w:eastAsia="Calibri"/>
+          <w:kern w:val="0"/>
+          <w:sz w:val="28"/>
+          <w:szCs w:val="28"/>
+          <w:lang w:val="ru-RU"/>
+          <w14:ligatures w14:val="none"/>
+        </w:rPr>
+      </w:pPr>
+      <w:r>
+        <w:rPr>
+          <w:rFonts w:eastAsia="Calibri"/>
+          <w:kern w:val="0"/>
+          <w:sz w:val="28"/>
+          <w:szCs w:val="28"/>
+          <w:lang w:val="en-US"/>
+          <w14:ligatures w14:val="none"/>
+        </w:rPr>
         <w:t xml:space="preserve">        </w:t>
       </w:r>
       <w:r>
@@ -2660,35 +2664,35 @@
           <w:lang w:val="ru-RU"/>
           <w14:ligatures w14:val="none"/>
         </w:rPr>
-        <w:t>&lt;h1&gt;Добро пожаловать в Book Market&lt;/h1&gt;</w:t>
-      </w:r>
-    </w:p>
-    <w:p>
-      <w:pPr>
-        <w:pStyle w:val="32"/>
-        <w:shd w:val="clear" w:color="auto" w:fill="auto"/>
-        <w:spacing w:line="240" w:lineRule="auto"/>
-        <w:ind w:left="720" w:firstLine="0"/>
-        <w:jc w:val="both"/>
-        <w:rPr>
-          <w:rFonts w:eastAsia="Calibri"/>
-          <w:kern w:val="0"/>
-          <w:sz w:val="28"/>
-          <w:szCs w:val="28"/>
-          <w:lang w:val="ru-RU"/>
-          <w14:ligatures w14:val="none"/>
-        </w:rPr>
-      </w:pPr>
-      <w:r>
-        <w:rPr>
-          <w:rFonts w:eastAsia="Calibri"/>
-          <w:kern w:val="0"/>
-          <w:sz w:val="28"/>
-          <w:szCs w:val="28"/>
-          <w:lang w:val="ru-RU"/>
-          <w14:ligatures w14:val="none"/>
-        </w:rPr>
-        <w:t>        &lt;p&gt;Здесь вы найдёте лучшие книги.&lt;/p&gt;</w:t>
+        <w:t>&lt;h3&gt;Название книги&lt;/h3&gt;</w:t>
+      </w:r>
+    </w:p>
+    <w:p>
+      <w:pPr>
+        <w:pStyle w:val="32"/>
+        <w:shd w:val="clear" w:color="auto" w:fill="auto"/>
+        <w:spacing w:line="240" w:lineRule="auto"/>
+        <w:ind w:left="720" w:firstLine="0"/>
+        <w:jc w:val="both"/>
+        <w:rPr>
+          <w:rFonts w:eastAsia="Calibri"/>
+          <w:kern w:val="0"/>
+          <w:sz w:val="28"/>
+          <w:szCs w:val="28"/>
+          <w:lang w:val="ru-RU"/>
+          <w14:ligatures w14:val="none"/>
+        </w:rPr>
+      </w:pPr>
+      <w:r>
+        <w:rPr>
+          <w:rFonts w:eastAsia="Calibri"/>
+          <w:kern w:val="0"/>
+          <w:sz w:val="28"/>
+          <w:szCs w:val="28"/>
+          <w:lang w:val="ru-RU"/>
+          <w14:ligatures w14:val="none"/>
+        </w:rPr>
+        <w:t>        &lt;p&gt;Краткое описание или жанр.&lt;/p&gt;</w:t>
       </w:r>
     </w:p>
     <w:p>
@@ -2727,81 +2731,25 @@
           <w:lang w:val="en-US"/>
           <w14:ligatures w14:val="none"/>
         </w:rPr>
-        <w:t>&lt;/section&gt;</w:t>
-      </w:r>
-    </w:p>
-    <w:p>
-      <w:pPr>
-        <w:pStyle w:val="32"/>
-        <w:shd w:val="clear" w:color="auto" w:fill="auto"/>
-        <w:spacing w:line="240" w:lineRule="auto"/>
-        <w:ind w:left="720" w:firstLine="0"/>
-        <w:jc w:val="both"/>
-        <w:rPr>
-          <w:rFonts w:eastAsia="Calibri"/>
-          <w:kern w:val="0"/>
-          <w:sz w:val="28"/>
-          <w:szCs w:val="28"/>
-          <w:lang w:val="en-US"/>
-          <w14:ligatures w14:val="none"/>
-        </w:rPr>
-      </w:pPr>
-      <w:r>
-        <w:rPr>
-          <w:rFonts w:eastAsia="Calibri"/>
-          <w:kern w:val="0"/>
-          <w:sz w:val="28"/>
-          <w:szCs w:val="28"/>
-          <w:lang w:val="en-US"/>
-          <w14:ligatures w14:val="none"/>
-        </w:rPr>
-        <w:t>    &lt;/main&gt;</w:t>
-      </w:r>
-    </w:p>
-    <w:p>
-      <w:pPr>
-        <w:pStyle w:val="32"/>
-        <w:shd w:val="clear" w:color="auto" w:fill="auto"/>
-        <w:spacing w:line="240" w:lineRule="auto"/>
-        <w:ind w:left="720" w:firstLine="0"/>
-        <w:jc w:val="both"/>
-        <w:rPr>
-          <w:rFonts w:eastAsia="Calibri"/>
-          <w:kern w:val="0"/>
-          <w:sz w:val="28"/>
-          <w:szCs w:val="28"/>
-          <w:lang w:val="en-US"/>
-          <w14:ligatures w14:val="none"/>
-        </w:rPr>
-      </w:pPr>
-    </w:p>
-    <w:p>
-      <w:pPr>
-        <w:pStyle w:val="32"/>
-        <w:shd w:val="clear" w:color="auto" w:fill="auto"/>
-        <w:spacing w:line="240" w:lineRule="auto"/>
-        <w:ind w:left="720" w:firstLine="0"/>
-        <w:jc w:val="both"/>
-        <w:rPr>
-          <w:rFonts w:eastAsia="Calibri"/>
-          <w:kern w:val="0"/>
-          <w:sz w:val="28"/>
-          <w:szCs w:val="28"/>
-          <w:lang w:val="en-US"/>
-          <w14:ligatures w14:val="none"/>
-        </w:rPr>
-      </w:pPr>
-      <w:r>
-        <w:rPr>
-          <w:rFonts w:eastAsia="Calibri"/>
-          <w:kern w:val="0"/>
-          <w:sz w:val="28"/>
-          <w:szCs w:val="28"/>
-          <w:lang w:val="en-US"/>
-          <w14:ligatures w14:val="none"/>
-        </w:rPr>
-        <w:t>    &lt;section class="book-grid"&gt;</w:t>
-      </w:r>
+        <w:t>&lt;/div&gt;</w:t>
+      </w:r>
+    </w:p>
+    <w:p>
+      <w:pPr>
+        <w:pStyle w:val="32"/>
+        <w:shd w:val="clear" w:color="auto" w:fill="auto"/>
+        <w:spacing w:line="240" w:lineRule="auto"/>
+        <w:ind w:left="720" w:firstLine="0"/>
+        <w:jc w:val="both"/>
+        <w:rPr>
+          <w:rFonts w:eastAsia="Calibri"/>
+          <w:kern w:val="0"/>
+          <w:sz w:val="28"/>
+          <w:szCs w:val="28"/>
+          <w:lang w:val="en-US"/>
+          <w14:ligatures w14:val="none"/>
+        </w:rPr>
+      </w:pPr>
     </w:p>
     <w:p>
       <w:pPr>
@@ -2856,21 +2804,19 @@
           <w:lang w:val="en-US"/>
           <w14:ligatures w14:val="none"/>
         </w:rPr>
-        <w:t>        &lt;</w:t>
-      </w:r>
-      <w:proofErr w:type="spellStart"/>
-      <w:r>
-        <w:rPr>
-          <w:rFonts w:eastAsia="Calibri"/>
-          <w:kern w:val="0"/>
-          <w:sz w:val="28"/>
-          <w:szCs w:val="28"/>
-          <w:lang w:val="en-US"/>
-          <w14:ligatures w14:val="none"/>
-        </w:rPr>
-        <w:t>img</w:t>
-      </w:r>
-      <w:proofErr w:type="spellEnd"/>
+        <w:t>        &lt;img src="\images\book1.jpg" alt="</w:t>
+      </w:r>
+      <w:r>
+        <w:rPr>
+          <w:rFonts w:eastAsia="Calibri"/>
+          <w:kern w:val="0"/>
+          <w:sz w:val="28"/>
+          <w:szCs w:val="28"/>
+          <w:lang w:val="ru-RU"/>
+          <w14:ligatures w14:val="none"/>
+        </w:rPr>
+        <w:t>Обложка</w:t>
+      </w:r>
       <w:r>
         <w:rPr>
           <w:rFonts w:eastAsia="Calibri"/>
@@ -2882,48 +2828,253 @@
         </w:rPr>
         <w:t xml:space="preserve"> </w:t>
       </w:r>
-      <w:proofErr w:type="spellStart"/>
-      <w:r>
-        <w:rPr>
-          <w:rFonts w:eastAsia="Calibri"/>
-          <w:kern w:val="0"/>
-          <w:sz w:val="28"/>
-          <w:szCs w:val="28"/>
-          <w:lang w:val="en-US"/>
-          <w14:ligatures w14:val="none"/>
-        </w:rPr>
-        <w:t>src</w:t>
-      </w:r>
-      <w:proofErr w:type="spellEnd"/>
-      <w:r>
-        <w:rPr>
-          <w:rFonts w:eastAsia="Calibri"/>
-          <w:kern w:val="0"/>
-          <w:sz w:val="28"/>
-          <w:szCs w:val="28"/>
-          <w:lang w:val="en-US"/>
-          <w14:ligatures w14:val="none"/>
-        </w:rPr>
-        <w:t>="\images\book1.jpg" alt="</w:t>
-      </w:r>
-      <w:r>
-        <w:rPr>
-          <w:rFonts w:eastAsia="Calibri"/>
-          <w:kern w:val="0"/>
-          <w:sz w:val="28"/>
-          <w:szCs w:val="28"/>
-          <w:lang w:val="ru-RU"/>
-          <w14:ligatures w14:val="none"/>
-        </w:rPr>
-        <w:t>Обложка</w:t>
-      </w:r>
-      <w:r>
-        <w:rPr>
-          <w:rFonts w:eastAsia="Calibri"/>
-          <w:kern w:val="0"/>
-          <w:sz w:val="28"/>
-          <w:szCs w:val="28"/>
-          <w:lang w:val="en-US"/>
+      <w:r>
+        <w:rPr>
+          <w:rFonts w:eastAsia="Calibri"/>
+          <w:kern w:val="0"/>
+          <w:sz w:val="28"/>
+          <w:szCs w:val="28"/>
+          <w:lang w:val="ru-RU"/>
+          <w14:ligatures w14:val="none"/>
+        </w:rPr>
+        <w:t>книги</w:t>
+      </w:r>
+      <w:r>
+        <w:rPr>
+          <w:rFonts w:eastAsia="Calibri"/>
+          <w:kern w:val="0"/>
+          <w:sz w:val="28"/>
+          <w:szCs w:val="28"/>
+          <w:lang w:val="en-US"/>
+          <w14:ligatures w14:val="none"/>
+        </w:rPr>
+        <w:t>" /&gt;</w:t>
+      </w:r>
+    </w:p>
+    <w:p>
+      <w:pPr>
+        <w:pStyle w:val="32"/>
+        <w:shd w:val="clear" w:color="auto" w:fill="auto"/>
+        <w:spacing w:line="240" w:lineRule="auto"/>
+        <w:ind w:left="720" w:firstLine="0"/>
+        <w:jc w:val="both"/>
+        <w:rPr>
+          <w:rFonts w:eastAsia="Calibri"/>
+          <w:kern w:val="0"/>
+          <w:sz w:val="28"/>
+          <w:szCs w:val="28"/>
+          <w:lang w:val="ru-RU"/>
+          <w14:ligatures w14:val="none"/>
+        </w:rPr>
+      </w:pPr>
+      <w:r>
+        <w:rPr>
+          <w:rFonts w:eastAsia="Calibri"/>
+          <w:kern w:val="0"/>
+          <w:sz w:val="28"/>
+          <w:szCs w:val="28"/>
+          <w:lang w:val="en-US"/>
+          <w14:ligatures w14:val="none"/>
+        </w:rPr>
+        <w:t xml:space="preserve">        </w:t>
+      </w:r>
+      <w:r>
+        <w:rPr>
+          <w:rFonts w:eastAsia="Calibri"/>
+          <w:kern w:val="0"/>
+          <w:sz w:val="28"/>
+          <w:szCs w:val="28"/>
+          <w:lang w:val="ru-RU"/>
+          <w14:ligatures w14:val="none"/>
+        </w:rPr>
+        <w:t>&lt;h3&gt;Тестирование ПО&lt;/h3&gt;</w:t>
+      </w:r>
+    </w:p>
+    <w:p>
+      <w:pPr>
+        <w:pStyle w:val="32"/>
+        <w:shd w:val="clear" w:color="auto" w:fill="auto"/>
+        <w:spacing w:line="240" w:lineRule="auto"/>
+        <w:ind w:left="720" w:firstLine="0"/>
+        <w:jc w:val="both"/>
+        <w:rPr>
+          <w:rFonts w:eastAsia="Calibri"/>
+          <w:kern w:val="0"/>
+          <w:sz w:val="28"/>
+          <w:szCs w:val="28"/>
+          <w:lang w:val="ru-RU"/>
+          <w14:ligatures w14:val="none"/>
+        </w:rPr>
+      </w:pPr>
+      <w:r>
+        <w:rPr>
+          <w:rFonts w:eastAsia="Calibri"/>
+          <w:kern w:val="0"/>
+          <w:sz w:val="28"/>
+          <w:szCs w:val="28"/>
+          <w:lang w:val="ru-RU"/>
+          <w14:ligatures w14:val="none"/>
+        </w:rPr>
+        <w:t>        &lt;p&gt;Практическое руководство для QA-инженеров.&lt;/p&gt;</w:t>
+      </w:r>
+    </w:p>
+    <w:p>
+      <w:pPr>
+        <w:pStyle w:val="32"/>
+        <w:shd w:val="clear" w:color="auto" w:fill="auto"/>
+        <w:spacing w:line="240" w:lineRule="auto"/>
+        <w:ind w:left="720" w:firstLine="0"/>
+        <w:jc w:val="both"/>
+        <w:rPr>
+          <w:rFonts w:eastAsia="Calibri"/>
+          <w:kern w:val="0"/>
+          <w:sz w:val="28"/>
+          <w:szCs w:val="28"/>
+          <w:lang w:val="en-US"/>
+          <w14:ligatures w14:val="none"/>
+        </w:rPr>
+      </w:pPr>
+      <w:r>
+        <w:rPr>
+          <w:rFonts w:eastAsia="Calibri"/>
+          <w:kern w:val="0"/>
+          <w:sz w:val="28"/>
+          <w:szCs w:val="28"/>
+          <w:lang w:val="ru-RU"/>
+          <w14:ligatures w14:val="none"/>
+        </w:rPr>
+        <w:t xml:space="preserve">      </w:t>
+      </w:r>
+      <w:r>
+        <w:rPr>
+          <w:rFonts w:eastAsia="Calibri"/>
+          <w:kern w:val="0"/>
+          <w:sz w:val="28"/>
+          <w:szCs w:val="28"/>
+          <w:lang w:val="en-US"/>
+          <w14:ligatures w14:val="none"/>
+        </w:rPr>
+        <w:t>&lt;/div&gt;</w:t>
+      </w:r>
+    </w:p>
+    <w:p>
+      <w:pPr>
+        <w:pStyle w:val="32"/>
+        <w:shd w:val="clear" w:color="auto" w:fill="auto"/>
+        <w:spacing w:line="240" w:lineRule="auto"/>
+        <w:ind w:left="720" w:firstLine="0"/>
+        <w:jc w:val="both"/>
+        <w:rPr>
+          <w:rFonts w:eastAsia="Calibri"/>
+          <w:kern w:val="0"/>
+          <w:sz w:val="28"/>
+          <w:szCs w:val="28"/>
+          <w:lang w:val="en-US"/>
+          <w14:ligatures w14:val="none"/>
+        </w:rPr>
+      </w:pPr>
+      <w:r>
+        <w:rPr>
+          <w:rFonts w:eastAsia="Calibri"/>
+          <w:kern w:val="0"/>
+          <w:sz w:val="28"/>
+          <w:szCs w:val="28"/>
+          <w:lang w:val="en-US"/>
+          <w14:ligatures w14:val="none"/>
+        </w:rPr>
+        <w:t>    &lt;/section&gt;</w:t>
+      </w:r>
+    </w:p>
+    <w:p>
+      <w:pPr>
+        <w:pStyle w:val="32"/>
+        <w:shd w:val="clear" w:color="auto" w:fill="auto"/>
+        <w:spacing w:line="240" w:lineRule="auto"/>
+        <w:ind w:left="720" w:firstLine="0"/>
+        <w:jc w:val="both"/>
+        <w:rPr>
+          <w:rFonts w:eastAsia="Calibri"/>
+          <w:kern w:val="0"/>
+          <w:sz w:val="28"/>
+          <w:szCs w:val="28"/>
+          <w:lang w:val="en-US"/>
+          <w14:ligatures w14:val="none"/>
+        </w:rPr>
+      </w:pPr>
+    </w:p>
+    <w:p>
+      <w:pPr>
+        <w:pStyle w:val="32"/>
+        <w:shd w:val="clear" w:color="auto" w:fill="auto"/>
+        <w:spacing w:line="240" w:lineRule="auto"/>
+        <w:ind w:left="720" w:firstLine="0"/>
+        <w:jc w:val="both"/>
+        <w:rPr>
+          <w:rFonts w:eastAsia="Calibri"/>
+          <w:kern w:val="0"/>
+          <w:sz w:val="28"/>
+          <w:szCs w:val="28"/>
+          <w:lang w:val="en-US"/>
+          <w14:ligatures w14:val="none"/>
+        </w:rPr>
+      </w:pPr>
+      <w:r>
+        <w:rPr>
+          <w:rFonts w:eastAsia="Calibri"/>
+          <w:kern w:val="0"/>
+          <w:sz w:val="28"/>
+          <w:szCs w:val="28"/>
+          <w:lang w:val="en-US"/>
+          <w14:ligatures w14:val="none"/>
+        </w:rPr>
+        <w:t>    &lt;footer&gt;</w:t>
+      </w:r>
+    </w:p>
+    <w:p>
+      <w:pPr>
+        <w:pStyle w:val="32"/>
+        <w:shd w:val="clear" w:color="auto" w:fill="auto"/>
+        <w:spacing w:line="240" w:lineRule="auto"/>
+        <w:ind w:left="720" w:firstLine="0"/>
+        <w:jc w:val="both"/>
+        <w:rPr>
+          <w:rFonts w:eastAsia="Calibri"/>
+          <w:kern w:val="0"/>
+          <w:sz w:val="28"/>
+          <w:szCs w:val="28"/>
+          <w:lang w:val="ru-RU"/>
+          <w14:ligatures w14:val="none"/>
+        </w:rPr>
+      </w:pPr>
+      <w:r>
+        <w:rPr>
+          <w:rFonts w:eastAsia="Calibri"/>
+          <w:kern w:val="0"/>
+          <w:sz w:val="28"/>
+          <w:szCs w:val="28"/>
+          <w:lang w:val="en-US"/>
+          <w14:ligatures w14:val="none"/>
+        </w:rPr>
+        <w:t xml:space="preserve">      &lt;p&gt;&amp;copy; 2025 Book Market. </w:t>
+      </w:r>
+      <w:r>
+        <w:rPr>
+          <w:rFonts w:eastAsia="Calibri"/>
+          <w:kern w:val="0"/>
+          <w:sz w:val="28"/>
+          <w:szCs w:val="28"/>
+          <w:lang w:val="ru-RU"/>
+          <w14:ligatures w14:val="none"/>
+        </w:rPr>
+        <w:t>Все</w:t>
+      </w:r>
+      <w:r>
+        <w:rPr>
+          <w:rFonts w:eastAsia="Calibri"/>
+          <w:kern w:val="0"/>
+          <w:sz w:val="28"/>
+          <w:szCs w:val="28"/>
+          <w:lang w:val="ru-RU"/>
           <w14:ligatures w14:val="none"/>
         </w:rPr>
         <w:t xml:space="preserve"> </w:t>
@@ -2937,264 +3088,98 @@
           <w:lang w:val="ru-RU"/>
           <w14:ligatures w14:val="none"/>
         </w:rPr>
-        <w:t>книги</w:t>
-      </w:r>
-      <w:r>
-        <w:rPr>
-          <w:rFonts w:eastAsia="Calibri"/>
-          <w:kern w:val="0"/>
-          <w:sz w:val="28"/>
-          <w:szCs w:val="28"/>
-          <w:lang w:val="en-US"/>
-          <w14:ligatures w14:val="none"/>
-        </w:rPr>
-        <w:t>" /&gt;</w:t>
-      </w:r>
-    </w:p>
-    <w:p>
-      <w:pPr>
-        <w:pStyle w:val="32"/>
-        <w:shd w:val="clear" w:color="auto" w:fill="auto"/>
-        <w:spacing w:line="240" w:lineRule="auto"/>
-        <w:ind w:left="720" w:firstLine="0"/>
-        <w:jc w:val="both"/>
-        <w:rPr>
-          <w:rFonts w:eastAsia="Calibri"/>
-          <w:kern w:val="0"/>
-          <w:sz w:val="28"/>
-          <w:szCs w:val="28"/>
-          <w:lang w:val="ru-RU"/>
-          <w14:ligatures w14:val="none"/>
-        </w:rPr>
-      </w:pPr>
-      <w:r>
-        <w:rPr>
-          <w:rFonts w:eastAsia="Calibri"/>
-          <w:kern w:val="0"/>
-          <w:sz w:val="28"/>
-          <w:szCs w:val="28"/>
-          <w:lang w:val="en-US"/>
-          <w14:ligatures w14:val="none"/>
-        </w:rPr>
-        <w:t xml:space="preserve">        </w:t>
-      </w:r>
-      <w:r>
-        <w:rPr>
-          <w:rFonts w:eastAsia="Calibri"/>
-          <w:kern w:val="0"/>
-          <w:sz w:val="28"/>
-          <w:szCs w:val="28"/>
-          <w:lang w:val="ru-RU"/>
-          <w14:ligatures w14:val="none"/>
-        </w:rPr>
-        <w:t>&lt;h3&gt;Название книги&lt;/h3&gt;</w:t>
-      </w:r>
-    </w:p>
-    <w:p>
-      <w:pPr>
-        <w:pStyle w:val="32"/>
-        <w:shd w:val="clear" w:color="auto" w:fill="auto"/>
-        <w:spacing w:line="240" w:lineRule="auto"/>
-        <w:ind w:left="720" w:firstLine="0"/>
-        <w:jc w:val="both"/>
-        <w:rPr>
-          <w:rFonts w:eastAsia="Calibri"/>
-          <w:kern w:val="0"/>
-          <w:sz w:val="28"/>
-          <w:szCs w:val="28"/>
-          <w:lang w:val="ru-RU"/>
-          <w14:ligatures w14:val="none"/>
-        </w:rPr>
-      </w:pPr>
-      <w:r>
-        <w:rPr>
-          <w:rFonts w:eastAsia="Calibri"/>
-          <w:kern w:val="0"/>
-          <w:sz w:val="28"/>
-          <w:szCs w:val="28"/>
-          <w:lang w:val="ru-RU"/>
-          <w14:ligatures w14:val="none"/>
-        </w:rPr>
-        <w:t>        &lt;p&gt;Краткое описание или жанр.&lt;/p&gt;</w:t>
-      </w:r>
-    </w:p>
-    <w:p>
-      <w:pPr>
-        <w:pStyle w:val="32"/>
-        <w:shd w:val="clear" w:color="auto" w:fill="auto"/>
-        <w:spacing w:line="240" w:lineRule="auto"/>
-        <w:ind w:left="720" w:firstLine="0"/>
-        <w:jc w:val="both"/>
-        <w:rPr>
-          <w:rFonts w:eastAsia="Calibri"/>
-          <w:kern w:val="0"/>
-          <w:sz w:val="28"/>
-          <w:szCs w:val="28"/>
-          <w:lang w:val="en-US"/>
-          <w14:ligatures w14:val="none"/>
-        </w:rPr>
-      </w:pPr>
-      <w:r>
-        <w:rPr>
-          <w:rFonts w:eastAsia="Calibri"/>
-          <w:kern w:val="0"/>
-          <w:sz w:val="28"/>
-          <w:szCs w:val="28"/>
-          <w:lang w:val="ru-RU"/>
-          <w14:ligatures w14:val="none"/>
-        </w:rPr>
-        <w:t xml:space="preserve">      </w:t>
-      </w:r>
-      <w:r>
-        <w:rPr>
-          <w:rFonts w:eastAsia="Calibri"/>
-          <w:kern w:val="0"/>
-          <w:sz w:val="28"/>
-          <w:szCs w:val="28"/>
-          <w:lang w:val="en-US"/>
-          <w14:ligatures w14:val="none"/>
-        </w:rPr>
-        <w:t>&lt;/div&gt;</w:t>
-      </w:r>
-    </w:p>
-    <w:p>
-      <w:pPr>
-        <w:pStyle w:val="32"/>
-        <w:shd w:val="clear" w:color="auto" w:fill="auto"/>
-        <w:spacing w:line="240" w:lineRule="auto"/>
-        <w:ind w:left="720" w:firstLine="0"/>
-        <w:jc w:val="both"/>
-        <w:rPr>
-          <w:rFonts w:eastAsia="Calibri"/>
-          <w:kern w:val="0"/>
-          <w:sz w:val="28"/>
-          <w:szCs w:val="28"/>
-          <w:lang w:val="en-US"/>
-          <w14:ligatures w14:val="none"/>
-        </w:rPr>
-      </w:pPr>
-    </w:p>
-    <w:p>
-      <w:pPr>
-        <w:pStyle w:val="32"/>
-        <w:shd w:val="clear" w:color="auto" w:fill="auto"/>
-        <w:spacing w:line="240" w:lineRule="auto"/>
-        <w:ind w:left="720" w:firstLine="0"/>
-        <w:jc w:val="both"/>
-        <w:rPr>
-          <w:rFonts w:eastAsia="Calibri"/>
-          <w:kern w:val="0"/>
-          <w:sz w:val="28"/>
-          <w:szCs w:val="28"/>
-          <w:lang w:val="en-US"/>
-          <w14:ligatures w14:val="none"/>
-        </w:rPr>
-      </w:pPr>
-      <w:r>
-        <w:rPr>
-          <w:rFonts w:eastAsia="Calibri"/>
-          <w:kern w:val="0"/>
-          <w:sz w:val="28"/>
-          <w:szCs w:val="28"/>
-          <w:lang w:val="en-US"/>
-          <w14:ligatures w14:val="none"/>
-        </w:rPr>
-        <w:t>      &lt;div class="book-card"&gt;</w:t>
-      </w:r>
-    </w:p>
-    <w:p>
-      <w:pPr>
-        <w:pStyle w:val="32"/>
-        <w:shd w:val="clear" w:color="auto" w:fill="auto"/>
-        <w:spacing w:line="240" w:lineRule="auto"/>
-        <w:ind w:left="720" w:firstLine="0"/>
-        <w:jc w:val="both"/>
-        <w:rPr>
-          <w:rFonts w:eastAsia="Calibri"/>
-          <w:kern w:val="0"/>
-          <w:sz w:val="28"/>
-          <w:szCs w:val="28"/>
-          <w:lang w:val="en-US"/>
-          <w14:ligatures w14:val="none"/>
-        </w:rPr>
-      </w:pPr>
-      <w:r>
-        <w:rPr>
-          <w:rFonts w:eastAsia="Calibri"/>
-          <w:kern w:val="0"/>
-          <w:sz w:val="28"/>
-          <w:szCs w:val="28"/>
-          <w:lang w:val="en-US"/>
-          <w14:ligatures w14:val="none"/>
-        </w:rPr>
-        <w:t>        &lt;</w:t>
-      </w:r>
-      <w:proofErr w:type="spellStart"/>
-      <w:r>
-        <w:rPr>
-          <w:rFonts w:eastAsia="Calibri"/>
-          <w:kern w:val="0"/>
-          <w:sz w:val="28"/>
-          <w:szCs w:val="28"/>
-          <w:lang w:val="en-US"/>
-          <w14:ligatures w14:val="none"/>
-        </w:rPr>
-        <w:t>img</w:t>
-      </w:r>
-      <w:proofErr w:type="spellEnd"/>
-      <w:r>
-        <w:rPr>
-          <w:rFonts w:eastAsia="Calibri"/>
-          <w:kern w:val="0"/>
-          <w:sz w:val="28"/>
-          <w:szCs w:val="28"/>
-          <w:lang w:val="en-US"/>
+        <w:t>права</w:t>
+      </w:r>
+      <w:r>
+        <w:rPr>
+          <w:rFonts w:eastAsia="Calibri"/>
+          <w:kern w:val="0"/>
+          <w:sz w:val="28"/>
+          <w:szCs w:val="28"/>
+          <w:lang w:val="ru-RU"/>
           <w14:ligatures w14:val="none"/>
         </w:rPr>
         <w:t xml:space="preserve"> </w:t>
       </w:r>
-      <w:proofErr w:type="spellStart"/>
-      <w:r>
-        <w:rPr>
-          <w:rFonts w:eastAsia="Calibri"/>
-          <w:kern w:val="0"/>
-          <w:sz w:val="28"/>
-          <w:szCs w:val="28"/>
-          <w:lang w:val="en-US"/>
-          <w14:ligatures w14:val="none"/>
-        </w:rPr>
-        <w:t>src</w:t>
-      </w:r>
-      <w:proofErr w:type="spellEnd"/>
-      <w:r>
-        <w:rPr>
-          <w:rFonts w:eastAsia="Calibri"/>
-          <w:kern w:val="0"/>
-          <w:sz w:val="28"/>
-          <w:szCs w:val="28"/>
-          <w:lang w:val="en-US"/>
-          <w14:ligatures w14:val="none"/>
-        </w:rPr>
-        <w:t>="\images\book1.jpg" alt="</w:t>
-      </w:r>
-      <w:r>
-        <w:rPr>
-          <w:rFonts w:eastAsia="Calibri"/>
-          <w:kern w:val="0"/>
-          <w:sz w:val="28"/>
-          <w:szCs w:val="28"/>
-          <w:lang w:val="ru-RU"/>
-          <w14:ligatures w14:val="none"/>
-        </w:rPr>
-        <w:t>Обложка</w:t>
-      </w:r>
-      <w:r>
-        <w:rPr>
-          <w:rFonts w:eastAsia="Calibri"/>
-          <w:kern w:val="0"/>
-          <w:sz w:val="28"/>
-          <w:szCs w:val="28"/>
-          <w:lang w:val="en-US"/>
+      <w:r>
+        <w:rPr>
+          <w:rFonts w:eastAsia="Calibri"/>
+          <w:kern w:val="0"/>
+          <w:sz w:val="28"/>
+          <w:szCs w:val="28"/>
+          <w:lang w:val="ru-RU"/>
+          <w14:ligatures w14:val="none"/>
+        </w:rPr>
+        <w:t>защищены</w:t>
+      </w:r>
+      <w:r>
+        <w:rPr>
+          <w:rFonts w:eastAsia="Calibri"/>
+          <w:kern w:val="0"/>
+          <w:sz w:val="28"/>
+          <w:szCs w:val="28"/>
+          <w:lang w:val="ru-RU"/>
+          <w14:ligatures w14:val="none"/>
+        </w:rPr>
+        <w:t>.&lt;/</w:t>
+      </w:r>
+      <w:r>
+        <w:rPr>
+          <w:rFonts w:eastAsia="Calibri"/>
+          <w:kern w:val="0"/>
+          <w:sz w:val="28"/>
+          <w:szCs w:val="28"/>
+          <w:lang w:val="en-US"/>
+          <w14:ligatures w14:val="none"/>
+        </w:rPr>
+        <w:t>p</w:t>
+      </w:r>
+      <w:r>
+        <w:rPr>
+          <w:rFonts w:eastAsia="Calibri"/>
+          <w:kern w:val="0"/>
+          <w:sz w:val="28"/>
+          <w:szCs w:val="28"/>
+          <w:lang w:val="ru-RU"/>
+          <w14:ligatures w14:val="none"/>
+        </w:rPr>
+        <w:t>&gt;</w:t>
+      </w:r>
+    </w:p>
+    <w:p>
+      <w:pPr>
+        <w:pStyle w:val="32"/>
+        <w:shd w:val="clear" w:color="auto" w:fill="auto"/>
+        <w:spacing w:line="240" w:lineRule="auto"/>
+        <w:ind w:left="720" w:firstLine="0"/>
+        <w:jc w:val="both"/>
+        <w:rPr>
+          <w:rFonts w:eastAsia="Calibri"/>
+          <w:kern w:val="0"/>
+          <w:sz w:val="28"/>
+          <w:szCs w:val="28"/>
+          <w:lang w:val="ru-RU"/>
+          <w14:ligatures w14:val="none"/>
+        </w:rPr>
+      </w:pPr>
+      <w:r>
+        <w:rPr>
+          <w:rFonts w:eastAsia="Calibri"/>
+          <w:kern w:val="0"/>
+          <w:sz w:val="28"/>
+          <w:szCs w:val="28"/>
+          <w:lang w:val="en-US"/>
+          <w14:ligatures w14:val="none"/>
+        </w:rPr>
+        <w:t> </w:t>
+      </w:r>
+      <w:r>
+        <w:rPr>
+          <w:rFonts w:eastAsia="Calibri"/>
+          <w:kern w:val="0"/>
+          <w:sz w:val="28"/>
+          <w:szCs w:val="28"/>
+          <w:lang w:val="ru-RU"/>
           <w14:ligatures w14:val="none"/>
         </w:rPr>
         <w:t xml:space="preserve"> </w:t>
@@ -3205,247 +3190,79 @@
           <w:kern w:val="0"/>
           <w:sz w:val="28"/>
           <w:szCs w:val="28"/>
-          <w:lang w:val="ru-RU"/>
-          <w14:ligatures w14:val="none"/>
-        </w:rPr>
-        <w:t>книги</w:t>
-      </w:r>
-      <w:r>
-        <w:rPr>
-          <w:rFonts w:eastAsia="Calibri"/>
-          <w:kern w:val="0"/>
-          <w:sz w:val="28"/>
-          <w:szCs w:val="28"/>
-          <w:lang w:val="en-US"/>
-          <w14:ligatures w14:val="none"/>
-        </w:rPr>
-        <w:t>" /&gt;</w:t>
-      </w:r>
-    </w:p>
-    <w:p>
-      <w:pPr>
-        <w:pStyle w:val="32"/>
-        <w:shd w:val="clear" w:color="auto" w:fill="auto"/>
-        <w:spacing w:line="240" w:lineRule="auto"/>
-        <w:ind w:left="720" w:firstLine="0"/>
-        <w:jc w:val="both"/>
-        <w:rPr>
-          <w:rFonts w:eastAsia="Calibri"/>
-          <w:kern w:val="0"/>
-          <w:sz w:val="28"/>
-          <w:szCs w:val="28"/>
-          <w:lang w:val="ru-RU"/>
-          <w14:ligatures w14:val="none"/>
-        </w:rPr>
-      </w:pPr>
-      <w:r>
-        <w:rPr>
-          <w:rFonts w:eastAsia="Calibri"/>
-          <w:kern w:val="0"/>
-          <w:sz w:val="28"/>
-          <w:szCs w:val="28"/>
-          <w:lang w:val="en-US"/>
-          <w14:ligatures w14:val="none"/>
-        </w:rPr>
-        <w:t xml:space="preserve">        </w:t>
-      </w:r>
-      <w:r>
-        <w:rPr>
-          <w:rFonts w:eastAsia="Calibri"/>
-          <w:kern w:val="0"/>
-          <w:sz w:val="28"/>
-          <w:szCs w:val="28"/>
-          <w:lang w:val="ru-RU"/>
-          <w14:ligatures w14:val="none"/>
-        </w:rPr>
-        <w:t>&lt;h3&gt;Тестирование ПО&lt;/h3&gt;</w:t>
-      </w:r>
-    </w:p>
-    <w:p>
-      <w:pPr>
-        <w:pStyle w:val="32"/>
-        <w:shd w:val="clear" w:color="auto" w:fill="auto"/>
-        <w:spacing w:line="240" w:lineRule="auto"/>
-        <w:ind w:left="720" w:firstLine="0"/>
-        <w:jc w:val="both"/>
-        <w:rPr>
-          <w:rFonts w:eastAsia="Calibri"/>
-          <w:kern w:val="0"/>
-          <w:sz w:val="28"/>
-          <w:szCs w:val="28"/>
-          <w:lang w:val="ru-RU"/>
-          <w14:ligatures w14:val="none"/>
-        </w:rPr>
-      </w:pPr>
-      <w:r>
-        <w:rPr>
-          <w:rFonts w:eastAsia="Calibri"/>
-          <w:kern w:val="0"/>
-          <w:sz w:val="28"/>
-          <w:szCs w:val="28"/>
-          <w:lang w:val="ru-RU"/>
-          <w14:ligatures w14:val="none"/>
-        </w:rPr>
-        <w:t>        &lt;p&gt;Практическое руководство для QA-инженеров.&lt;/p&gt;</w:t>
-      </w:r>
-    </w:p>
-    <w:p>
-      <w:pPr>
-        <w:pStyle w:val="32"/>
-        <w:shd w:val="clear" w:color="auto" w:fill="auto"/>
-        <w:spacing w:line="240" w:lineRule="auto"/>
-        <w:ind w:left="720" w:firstLine="0"/>
-        <w:jc w:val="both"/>
-        <w:rPr>
-          <w:rFonts w:eastAsia="Calibri"/>
-          <w:kern w:val="0"/>
-          <w:sz w:val="28"/>
-          <w:szCs w:val="28"/>
-          <w:lang w:val="en-US"/>
-          <w14:ligatures w14:val="none"/>
-        </w:rPr>
-      </w:pPr>
-      <w:r>
-        <w:rPr>
-          <w:rFonts w:eastAsia="Calibri"/>
-          <w:kern w:val="0"/>
-          <w:sz w:val="28"/>
-          <w:szCs w:val="28"/>
-          <w:lang w:val="ru-RU"/>
-          <w14:ligatures w14:val="none"/>
-        </w:rPr>
-        <w:t xml:space="preserve">      </w:t>
-      </w:r>
-      <w:r>
-        <w:rPr>
-          <w:rFonts w:eastAsia="Calibri"/>
-          <w:kern w:val="0"/>
-          <w:sz w:val="28"/>
-          <w:szCs w:val="28"/>
-          <w:lang w:val="en-US"/>
-          <w14:ligatures w14:val="none"/>
-        </w:rPr>
-        <w:t>&lt;/div&gt;</w:t>
-      </w:r>
-    </w:p>
-    <w:p>
-      <w:pPr>
-        <w:pStyle w:val="32"/>
-        <w:shd w:val="clear" w:color="auto" w:fill="auto"/>
-        <w:spacing w:line="240" w:lineRule="auto"/>
-        <w:ind w:left="720" w:firstLine="0"/>
-        <w:jc w:val="both"/>
-        <w:rPr>
-          <w:rFonts w:eastAsia="Calibri"/>
-          <w:kern w:val="0"/>
-          <w:sz w:val="28"/>
-          <w:szCs w:val="28"/>
-          <w:lang w:val="en-US"/>
-          <w14:ligatures w14:val="none"/>
-        </w:rPr>
-      </w:pPr>
-      <w:r>
-        <w:rPr>
-          <w:rFonts w:eastAsia="Calibri"/>
-          <w:kern w:val="0"/>
-          <w:sz w:val="28"/>
-          <w:szCs w:val="28"/>
-          <w:lang w:val="en-US"/>
-          <w14:ligatures w14:val="none"/>
-        </w:rPr>
-        <w:t>    &lt;/section&gt;</w:t>
-      </w:r>
-    </w:p>
-    <w:p>
-      <w:pPr>
-        <w:pStyle w:val="32"/>
-        <w:shd w:val="clear" w:color="auto" w:fill="auto"/>
-        <w:spacing w:line="240" w:lineRule="auto"/>
-        <w:ind w:left="720" w:firstLine="0"/>
-        <w:jc w:val="both"/>
-        <w:rPr>
-          <w:rFonts w:eastAsia="Calibri"/>
-          <w:kern w:val="0"/>
-          <w:sz w:val="28"/>
-          <w:szCs w:val="28"/>
-          <w:lang w:val="en-US"/>
-          <w14:ligatures w14:val="none"/>
-        </w:rPr>
-      </w:pPr>
-    </w:p>
-    <w:p>
-      <w:pPr>
-        <w:pStyle w:val="32"/>
-        <w:shd w:val="clear" w:color="auto" w:fill="auto"/>
-        <w:spacing w:line="240" w:lineRule="auto"/>
-        <w:ind w:left="720" w:firstLine="0"/>
-        <w:jc w:val="both"/>
-        <w:rPr>
-          <w:rFonts w:eastAsia="Calibri"/>
-          <w:kern w:val="0"/>
-          <w:sz w:val="28"/>
-          <w:szCs w:val="28"/>
-          <w:lang w:val="en-US"/>
-          <w14:ligatures w14:val="none"/>
-        </w:rPr>
-      </w:pPr>
-      <w:r>
-        <w:rPr>
-          <w:rFonts w:eastAsia="Calibri"/>
-          <w:kern w:val="0"/>
-          <w:sz w:val="28"/>
-          <w:szCs w:val="28"/>
-          <w:lang w:val="en-US"/>
-          <w14:ligatures w14:val="none"/>
-        </w:rPr>
-        <w:t>    &lt;footer&gt;</w:t>
-      </w:r>
-    </w:p>
-    <w:p>
-      <w:pPr>
-        <w:pStyle w:val="32"/>
-        <w:shd w:val="clear" w:color="auto" w:fill="auto"/>
-        <w:spacing w:line="240" w:lineRule="auto"/>
-        <w:ind w:left="720" w:firstLine="0"/>
-        <w:jc w:val="both"/>
-        <w:rPr>
-          <w:rFonts w:eastAsia="Calibri"/>
-          <w:kern w:val="0"/>
-          <w:sz w:val="28"/>
-          <w:szCs w:val="28"/>
-          <w:lang w:val="en-US"/>
-          <w14:ligatures w14:val="none"/>
-        </w:rPr>
-      </w:pPr>
-      <w:r>
-        <w:rPr>
-          <w:rFonts w:eastAsia="Calibri"/>
-          <w:kern w:val="0"/>
-          <w:sz w:val="28"/>
-          <w:szCs w:val="28"/>
-          <w:lang w:val="en-US"/>
-          <w14:ligatures w14:val="none"/>
-        </w:rPr>
-        <w:t xml:space="preserve">      &lt;p&gt;&amp;copy; 2025 Book Market. </w:t>
-      </w:r>
-      <w:r>
-        <w:rPr>
-          <w:rFonts w:eastAsia="Calibri"/>
-          <w:kern w:val="0"/>
-          <w:sz w:val="28"/>
-          <w:szCs w:val="28"/>
-          <w:lang w:val="ru-RU"/>
-          <w14:ligatures w14:val="none"/>
-        </w:rPr>
-        <w:t>Все</w:t>
-      </w:r>
-      <w:r>
-        <w:rPr>
-          <w:rFonts w:eastAsia="Calibri"/>
-          <w:kern w:val="0"/>
-          <w:sz w:val="28"/>
-          <w:szCs w:val="28"/>
-          <w:lang w:val="en-US"/>
+          <w:lang w:val="en-US"/>
+          <w14:ligatures w14:val="none"/>
+        </w:rPr>
+        <w:t> </w:t>
+      </w:r>
+      <w:r>
+        <w:rPr>
+          <w:rFonts w:eastAsia="Calibri"/>
+          <w:kern w:val="0"/>
+          <w:sz w:val="28"/>
+          <w:szCs w:val="28"/>
+          <w:lang w:val="ru-RU"/>
+          <w14:ligatures w14:val="none"/>
+        </w:rPr>
+        <w:t xml:space="preserve"> &lt;/</w:t>
+      </w:r>
+      <w:r>
+        <w:rPr>
+          <w:rFonts w:eastAsia="Calibri"/>
+          <w:kern w:val="0"/>
+          <w:sz w:val="28"/>
+          <w:szCs w:val="28"/>
+          <w:lang w:val="en-US"/>
+          <w14:ligatures w14:val="none"/>
+        </w:rPr>
+        <w:t>footer</w:t>
+      </w:r>
+      <w:r>
+        <w:rPr>
+          <w:rFonts w:eastAsia="Calibri"/>
+          <w:kern w:val="0"/>
+          <w:sz w:val="28"/>
+          <w:szCs w:val="28"/>
+          <w:lang w:val="ru-RU"/>
+          <w14:ligatures w14:val="none"/>
+        </w:rPr>
+        <w:t>&gt;</w:t>
+      </w:r>
+    </w:p>
+    <w:p>
+      <w:pPr>
+        <w:pStyle w:val="32"/>
+        <w:shd w:val="clear" w:color="auto" w:fill="auto"/>
+        <w:spacing w:line="240" w:lineRule="auto"/>
+        <w:ind w:left="720" w:firstLine="0"/>
+        <w:jc w:val="both"/>
+        <w:rPr>
+          <w:rFonts w:eastAsia="Calibri"/>
+          <w:kern w:val="0"/>
+          <w:sz w:val="28"/>
+          <w:szCs w:val="28"/>
+          <w:lang w:val="ru-RU"/>
+          <w14:ligatures w14:val="none"/>
+        </w:rPr>
+      </w:pPr>
+      <w:r>
+        <w:rPr>
+          <w:rFonts w:eastAsia="Calibri"/>
+          <w:kern w:val="0"/>
+          <w:sz w:val="28"/>
+          <w:szCs w:val="28"/>
+          <w:lang w:val="en-US"/>
+          <w14:ligatures w14:val="none"/>
+        </w:rPr>
+        <w:t> </w:t>
+      </w:r>
+      <w:r>
+        <w:rPr>
+          <w:rFonts w:eastAsia="Calibri"/>
+          <w:kern w:val="0"/>
+          <w:sz w:val="28"/>
+          <w:szCs w:val="28"/>
+          <w:lang w:val="ru-RU"/>
           <w14:ligatures w14:val="none"/>
         </w:rPr>
         <w:t xml:space="preserve"> </w:t>
@@ -3459,183 +3276,35 @@
           <w:lang w:val="ru-RU"/>
           <w14:ligatures w14:val="none"/>
         </w:rPr>
-        <w:t>права</w:t>
-      </w:r>
-      <w:r>
-        <w:rPr>
-          <w:rFonts w:eastAsia="Calibri"/>
-          <w:kern w:val="0"/>
-          <w:sz w:val="28"/>
-          <w:szCs w:val="28"/>
-          <w:lang w:val="en-US"/>
-          <w14:ligatures w14:val="none"/>
-        </w:rPr>
-        <w:t xml:space="preserve"> </w:t>
-      </w:r>
-      <w:r>
-        <w:rPr>
-          <w:rFonts w:eastAsia="Calibri"/>
-          <w:kern w:val="0"/>
-          <w:sz w:val="28"/>
-          <w:szCs w:val="28"/>
-          <w:lang w:val="ru-RU"/>
-          <w14:ligatures w14:val="none"/>
-        </w:rPr>
-        <w:t>защищены</w:t>
-      </w:r>
-      <w:r>
-        <w:rPr>
-          <w:rFonts w:eastAsia="Calibri"/>
-          <w:kern w:val="0"/>
-          <w:sz w:val="28"/>
-          <w:szCs w:val="28"/>
-          <w:lang w:val="en-US"/>
-          <w14:ligatures w14:val="none"/>
-        </w:rPr>
-        <w:t>.&lt;/p&gt;</w:t>
-      </w:r>
-    </w:p>
-    <w:p>
-      <w:pPr>
-        <w:pStyle w:val="32"/>
-        <w:shd w:val="clear" w:color="auto" w:fill="auto"/>
-        <w:spacing w:line="240" w:lineRule="auto"/>
-        <w:ind w:left="720" w:firstLine="0"/>
-        <w:jc w:val="both"/>
-        <w:rPr>
-          <w:rFonts w:eastAsia="Calibri"/>
-          <w:kern w:val="0"/>
-          <w:sz w:val="28"/>
-          <w:szCs w:val="28"/>
-          <w:lang w:val="en-US"/>
-          <w14:ligatures w14:val="none"/>
-        </w:rPr>
-      </w:pPr>
-      <w:r>
-        <w:rPr>
-          <w:rFonts w:eastAsia="Calibri"/>
-          <w:kern w:val="0"/>
-          <w:sz w:val="28"/>
-          <w:szCs w:val="28"/>
-          <w:lang w:val="en-US"/>
-          <w14:ligatures w14:val="none"/>
-        </w:rPr>
-        <w:t>    &lt;/footer&gt;</w:t>
-      </w:r>
-    </w:p>
-    <w:p>
-      <w:pPr>
-        <w:pStyle w:val="32"/>
-        <w:shd w:val="clear" w:color="auto" w:fill="auto"/>
-        <w:spacing w:line="240" w:lineRule="auto"/>
-        <w:ind w:left="720" w:firstLine="0"/>
-        <w:jc w:val="both"/>
-        <w:rPr>
-          <w:rFonts w:eastAsia="Calibri"/>
-          <w:kern w:val="0"/>
-          <w:sz w:val="28"/>
-          <w:szCs w:val="28"/>
-          <w:lang w:val="ru-RU"/>
-          <w14:ligatures w14:val="none"/>
-        </w:rPr>
-      </w:pPr>
-      <w:r>
-        <w:rPr>
-          <w:rFonts w:eastAsia="Calibri"/>
-          <w:kern w:val="0"/>
-          <w:sz w:val="28"/>
-          <w:szCs w:val="28"/>
-          <w:lang w:val="en-US"/>
-          <w14:ligatures w14:val="none"/>
-        </w:rPr>
-        <w:t xml:space="preserve">  </w:t>
-      </w:r>
-      <w:r>
-        <w:rPr>
-          <w:rFonts w:eastAsia="Calibri"/>
-          <w:kern w:val="0"/>
-          <w:sz w:val="28"/>
-          <w:szCs w:val="28"/>
-          <w:lang w:val="ru-RU"/>
-          <w14:ligatures w14:val="none"/>
-        </w:rPr>
-        <w:t>&lt;/</w:t>
-      </w:r>
-      <w:proofErr w:type="spellStart"/>
-      <w:r>
-        <w:rPr>
-          <w:rFonts w:eastAsia="Calibri"/>
-          <w:kern w:val="0"/>
-          <w:sz w:val="28"/>
-          <w:szCs w:val="28"/>
-          <w:lang w:val="ru-RU"/>
-          <w14:ligatures w14:val="none"/>
-        </w:rPr>
-        <w:t>body</w:t>
-      </w:r>
-      <w:proofErr w:type="spellEnd"/>
-      <w:r>
-        <w:rPr>
-          <w:rFonts w:eastAsia="Calibri"/>
-          <w:kern w:val="0"/>
-          <w:sz w:val="28"/>
-          <w:szCs w:val="28"/>
-          <w:lang w:val="ru-RU"/>
-          <w14:ligatures w14:val="none"/>
-        </w:rPr>
-        <w:t>&gt;</w:t>
-      </w:r>
-    </w:p>
-    <w:p>
-      <w:pPr>
-        <w:pStyle w:val="32"/>
-        <w:shd w:val="clear" w:color="auto" w:fill="auto"/>
-        <w:spacing w:line="240" w:lineRule="auto"/>
-        <w:ind w:left="720" w:firstLine="0"/>
-        <w:jc w:val="both"/>
-        <w:rPr>
-          <w:rFonts w:eastAsia="Calibri"/>
-          <w:kern w:val="0"/>
-          <w:sz w:val="28"/>
-          <w:szCs w:val="28"/>
-          <w:lang w:val="ru-RU"/>
-          <w14:ligatures w14:val="none"/>
-        </w:rPr>
-      </w:pPr>
-      <w:r>
-        <w:rPr>
-          <w:rFonts w:eastAsia="Calibri"/>
-          <w:kern w:val="0"/>
-          <w:sz w:val="28"/>
-          <w:szCs w:val="28"/>
-          <w:lang w:val="ru-RU"/>
-          <w14:ligatures w14:val="none"/>
-        </w:rPr>
-        <w:t>&lt;/</w:t>
-      </w:r>
-      <w:proofErr w:type="spellStart"/>
-      <w:r>
-        <w:rPr>
-          <w:rFonts w:eastAsia="Calibri"/>
-          <w:kern w:val="0"/>
-          <w:sz w:val="28"/>
-          <w:szCs w:val="28"/>
-          <w:lang w:val="ru-RU"/>
-          <w14:ligatures w14:val="none"/>
-        </w:rPr>
-        <w:t>html</w:t>
-      </w:r>
-      <w:proofErr w:type="spellEnd"/>
-      <w:r>
-        <w:rPr>
-          <w:rFonts w:eastAsia="Calibri"/>
-          <w:kern w:val="0"/>
-          <w:sz w:val="28"/>
-          <w:szCs w:val="28"/>
-          <w:lang w:val="ru-RU"/>
-          <w14:ligatures w14:val="none"/>
-        </w:rPr>
-        <w:t>&gt;</w:t>
+        <w:t>&lt;/body&gt;</w:t>
+      </w:r>
+    </w:p>
+    <w:p>
+      <w:pPr>
+        <w:pStyle w:val="32"/>
+        <w:shd w:val="clear" w:color="auto" w:fill="auto"/>
+        <w:spacing w:line="240" w:lineRule="auto"/>
+        <w:ind w:left="720" w:firstLine="0"/>
+        <w:jc w:val="both"/>
+        <w:rPr>
+          <w:rFonts w:eastAsia="Calibri"/>
+          <w:kern w:val="0"/>
+          <w:sz w:val="28"/>
+          <w:szCs w:val="28"/>
+          <w:lang w:val="ru-RU"/>
+          <w14:ligatures w14:val="none"/>
+        </w:rPr>
+      </w:pPr>
+      <w:r>
+        <w:rPr>
+          <w:rFonts w:eastAsia="Calibri"/>
+          <w:kern w:val="0"/>
+          <w:sz w:val="28"/>
+          <w:szCs w:val="28"/>
+          <w:lang w:val="ru-RU"/>
+          <w14:ligatures w14:val="none"/>
+        </w:rPr>
+        <w:t>&lt;/html&gt;</w:t>
       </w:r>
     </w:p>
     <w:p>
@@ -3841,31 +3510,7 @@
           <w:lang w:val="en-US"/>
           <w14:ligatures w14:val="none"/>
         </w:rPr>
-        <w:t>&lt;html lang="</w:t>
-      </w:r>
-      <w:proofErr w:type="spellStart"/>
-      <w:r>
-        <w:rPr>
-          <w:rFonts w:eastAsia="Calibri"/>
-          <w:kern w:val="0"/>
-          <w:sz w:val="28"/>
-          <w:szCs w:val="28"/>
-          <w:lang w:val="en-US"/>
-          <w14:ligatures w14:val="none"/>
-        </w:rPr>
-        <w:t>ru</w:t>
-      </w:r>
-      <w:proofErr w:type="spellEnd"/>
-      <w:r>
-        <w:rPr>
-          <w:rFonts w:eastAsia="Calibri"/>
-          <w:kern w:val="0"/>
-          <w:sz w:val="28"/>
-          <w:szCs w:val="28"/>
-          <w:lang w:val="en-US"/>
-          <w14:ligatures w14:val="none"/>
-        </w:rPr>
-        <w:t>"&gt;</w:t>
+        <w:t>&lt;html lang="ru"&gt;</w:t>
       </w:r>
     </w:p>
     <w:p>
@@ -4055,483 +3700,1248 @@
           <w:lang w:val="en-US"/>
           <w14:ligatures w14:val="none"/>
         </w:rPr>
+        <w:t>      rel="stylesheet"</w:t>
+      </w:r>
+    </w:p>
+    <w:p>
+      <w:pPr>
+        <w:pStyle w:val="32"/>
+        <w:shd w:val="clear" w:color="auto" w:fill="auto"/>
+        <w:spacing w:line="240" w:lineRule="auto"/>
+        <w:ind w:left="720" w:firstLine="0"/>
+        <w:jc w:val="both"/>
+        <w:rPr>
+          <w:rFonts w:eastAsia="Calibri"/>
+          <w:kern w:val="0"/>
+          <w:sz w:val="28"/>
+          <w:szCs w:val="28"/>
+          <w:lang w:val="en-US"/>
+          <w14:ligatures w14:val="none"/>
+        </w:rPr>
+      </w:pPr>
+      <w:r>
+        <w:rPr>
+          <w:rFonts w:eastAsia="Calibri"/>
+          <w:kern w:val="0"/>
+          <w:sz w:val="28"/>
+          <w:szCs w:val="28"/>
+          <w:lang w:val="en-US"/>
+          <w14:ligatures w14:val="none"/>
+        </w:rPr>
+        <w:t>    /&gt;</w:t>
+      </w:r>
+    </w:p>
+    <w:p>
+      <w:pPr>
+        <w:pStyle w:val="32"/>
+        <w:shd w:val="clear" w:color="auto" w:fill="auto"/>
+        <w:spacing w:line="240" w:lineRule="auto"/>
+        <w:ind w:left="720" w:firstLine="0"/>
+        <w:jc w:val="both"/>
+        <w:rPr>
+          <w:rFonts w:eastAsia="Calibri"/>
+          <w:kern w:val="0"/>
+          <w:sz w:val="28"/>
+          <w:szCs w:val="28"/>
+          <w:lang w:val="en-US"/>
+          <w14:ligatures w14:val="none"/>
+        </w:rPr>
+      </w:pPr>
+      <w:r>
+        <w:rPr>
+          <w:rFonts w:eastAsia="Calibri"/>
+          <w:kern w:val="0"/>
+          <w:sz w:val="28"/>
+          <w:szCs w:val="28"/>
+          <w:lang w:val="en-US"/>
+          <w14:ligatures w14:val="none"/>
+        </w:rPr>
+        <w:t>    &lt;link rel="stylesheet" href="main.css" /&gt;</w:t>
+      </w:r>
+    </w:p>
+    <w:p>
+      <w:pPr>
+        <w:pStyle w:val="32"/>
+        <w:shd w:val="clear" w:color="auto" w:fill="auto"/>
+        <w:spacing w:line="240" w:lineRule="auto"/>
+        <w:ind w:left="720" w:firstLine="0"/>
+        <w:jc w:val="both"/>
+        <w:rPr>
+          <w:rFonts w:eastAsia="Calibri"/>
+          <w:kern w:val="0"/>
+          <w:sz w:val="28"/>
+          <w:szCs w:val="28"/>
+          <w:lang w:val="en-US"/>
+          <w14:ligatures w14:val="none"/>
+        </w:rPr>
+      </w:pPr>
+      <w:r>
+        <w:rPr>
+          <w:rFonts w:eastAsia="Calibri"/>
+          <w:kern w:val="0"/>
+          <w:sz w:val="28"/>
+          <w:szCs w:val="28"/>
+          <w:lang w:val="en-US"/>
+          <w14:ligatures w14:val="none"/>
+        </w:rPr>
+        <w:t>  &lt;/head&gt;</w:t>
+      </w:r>
+    </w:p>
+    <w:p>
+      <w:pPr>
+        <w:pStyle w:val="32"/>
+        <w:shd w:val="clear" w:color="auto" w:fill="auto"/>
+        <w:spacing w:line="240" w:lineRule="auto"/>
+        <w:ind w:left="720" w:firstLine="0"/>
+        <w:jc w:val="both"/>
+        <w:rPr>
+          <w:rFonts w:eastAsia="Calibri"/>
+          <w:kern w:val="0"/>
+          <w:sz w:val="28"/>
+          <w:szCs w:val="28"/>
+          <w:lang w:val="en-US"/>
+          <w14:ligatures w14:val="none"/>
+        </w:rPr>
+      </w:pPr>
+      <w:r>
+        <w:rPr>
+          <w:rFonts w:eastAsia="Calibri"/>
+          <w:kern w:val="0"/>
+          <w:sz w:val="28"/>
+          <w:szCs w:val="28"/>
+          <w:lang w:val="en-US"/>
+          <w14:ligatures w14:val="none"/>
+        </w:rPr>
+        <w:t>  &lt;body&gt;</w:t>
+      </w:r>
+    </w:p>
+    <w:p>
+      <w:pPr>
+        <w:pStyle w:val="32"/>
+        <w:shd w:val="clear" w:color="auto" w:fill="auto"/>
+        <w:spacing w:line="240" w:lineRule="auto"/>
+        <w:ind w:left="720" w:firstLine="0"/>
+        <w:jc w:val="both"/>
+        <w:rPr>
+          <w:rFonts w:eastAsia="Calibri"/>
+          <w:kern w:val="0"/>
+          <w:sz w:val="28"/>
+          <w:szCs w:val="28"/>
+          <w:lang w:val="en-US"/>
+          <w14:ligatures w14:val="none"/>
+        </w:rPr>
+      </w:pPr>
+      <w:r>
+        <w:rPr>
+          <w:rFonts w:eastAsia="Calibri"/>
+          <w:kern w:val="0"/>
+          <w:sz w:val="28"/>
+          <w:szCs w:val="28"/>
+          <w:lang w:val="en-US"/>
+          <w14:ligatures w14:val="none"/>
+        </w:rPr>
+        <w:t>    &lt;header&gt;</w:t>
+      </w:r>
+    </w:p>
+    <w:p>
+      <w:pPr>
+        <w:pStyle w:val="32"/>
+        <w:shd w:val="clear" w:color="auto" w:fill="auto"/>
+        <w:spacing w:line="240" w:lineRule="auto"/>
+        <w:ind w:left="720" w:firstLine="0"/>
+        <w:jc w:val="both"/>
+        <w:rPr>
+          <w:rFonts w:eastAsia="Calibri"/>
+          <w:kern w:val="0"/>
+          <w:sz w:val="28"/>
+          <w:szCs w:val="28"/>
+          <w:lang w:val="en-US"/>
+          <w14:ligatures w14:val="none"/>
+        </w:rPr>
+      </w:pPr>
+      <w:r>
+        <w:rPr>
+          <w:rFonts w:eastAsia="Calibri"/>
+          <w:kern w:val="0"/>
+          <w:sz w:val="28"/>
+          <w:szCs w:val="28"/>
+          <w:lang w:val="en-US"/>
+          <w14:ligatures w14:val="none"/>
+        </w:rPr>
+        <w:t>      &lt;div id="PageName"&gt;</w:t>
+      </w:r>
+      <w:r>
+        <w:rPr>
+          <w:rFonts w:ascii="Segoe UI Emoji" w:eastAsia="Calibri" w:hAnsi="Segoe UI Emoji" w:cs="Segoe UI Emoji"/>
+          <w:kern w:val="0"/>
+          <w:sz w:val="28"/>
+          <w:szCs w:val="28"/>
+          <w:lang w:val="ru-RU"/>
+          <w14:ligatures w14:val="none"/>
+        </w:rPr>
+        <w:t>📚</w:t>
+      </w:r>
+      <w:r>
+        <w:rPr>
+          <w:rFonts w:eastAsia="Calibri"/>
+          <w:kern w:val="0"/>
+          <w:sz w:val="28"/>
+          <w:szCs w:val="28"/>
+          <w:lang w:val="en-US"/>
+          <w14:ligatures w14:val="none"/>
+        </w:rPr>
+        <w:t xml:space="preserve"> Book Market&lt;/div&gt;</w:t>
+      </w:r>
+    </w:p>
+    <w:p>
+      <w:pPr>
+        <w:pStyle w:val="32"/>
+        <w:shd w:val="clear" w:color="auto" w:fill="auto"/>
+        <w:spacing w:line="240" w:lineRule="auto"/>
+        <w:ind w:left="720" w:firstLine="0"/>
+        <w:jc w:val="both"/>
+        <w:rPr>
+          <w:rFonts w:eastAsia="Calibri"/>
+          <w:kern w:val="0"/>
+          <w:sz w:val="28"/>
+          <w:szCs w:val="28"/>
+          <w:lang w:val="en-US"/>
+          <w14:ligatures w14:val="none"/>
+        </w:rPr>
+      </w:pPr>
+      <w:r>
+        <w:rPr>
+          <w:rFonts w:eastAsia="Calibri"/>
+          <w:kern w:val="0"/>
+          <w:sz w:val="28"/>
+          <w:szCs w:val="28"/>
+          <w:lang w:val="en-US"/>
+          <w14:ligatures w14:val="none"/>
+        </w:rPr>
+        <w:t>      &lt;nav id="MainNav"&gt;</w:t>
+      </w:r>
+    </w:p>
+    <w:p>
+      <w:pPr>
+        <w:pStyle w:val="32"/>
+        <w:shd w:val="clear" w:color="auto" w:fill="auto"/>
+        <w:spacing w:line="240" w:lineRule="auto"/>
+        <w:ind w:left="720" w:firstLine="0"/>
+        <w:jc w:val="both"/>
+        <w:rPr>
+          <w:rFonts w:eastAsia="Calibri"/>
+          <w:kern w:val="0"/>
+          <w:sz w:val="28"/>
+          <w:szCs w:val="28"/>
+          <w:lang w:val="en-US"/>
+          <w14:ligatures w14:val="none"/>
+        </w:rPr>
+      </w:pPr>
+      <w:r>
+        <w:rPr>
+          <w:rFonts w:eastAsia="Calibri"/>
+          <w:kern w:val="0"/>
+          <w:sz w:val="28"/>
+          <w:szCs w:val="28"/>
+          <w:lang w:val="en-US"/>
+          <w14:ligatures w14:val="none"/>
+        </w:rPr>
+        <w:t>        &lt;a href="main.html"&gt;</w:t>
+      </w:r>
+      <w:r>
+        <w:rPr>
+          <w:rFonts w:eastAsia="Calibri"/>
+          <w:kern w:val="0"/>
+          <w:sz w:val="28"/>
+          <w:szCs w:val="28"/>
+          <w:lang w:val="ru-RU"/>
+          <w14:ligatures w14:val="none"/>
+        </w:rPr>
+        <w:t>Главная</w:t>
+      </w:r>
+      <w:r>
+        <w:rPr>
+          <w:rFonts w:eastAsia="Calibri"/>
+          <w:kern w:val="0"/>
+          <w:sz w:val="28"/>
+          <w:szCs w:val="28"/>
+          <w:lang w:val="en-US"/>
+          <w14:ligatures w14:val="none"/>
+        </w:rPr>
+        <w:t>&lt;/a&gt;</w:t>
+      </w:r>
+    </w:p>
+    <w:p>
+      <w:pPr>
+        <w:pStyle w:val="32"/>
+        <w:shd w:val="clear" w:color="auto" w:fill="auto"/>
+        <w:spacing w:line="240" w:lineRule="auto"/>
+        <w:ind w:left="720" w:firstLine="0"/>
+        <w:jc w:val="both"/>
+        <w:rPr>
+          <w:rFonts w:eastAsia="Calibri"/>
+          <w:kern w:val="0"/>
+          <w:sz w:val="28"/>
+          <w:szCs w:val="28"/>
+          <w:lang w:val="en-US"/>
+          <w14:ligatures w14:val="none"/>
+        </w:rPr>
+      </w:pPr>
+      <w:r>
+        <w:rPr>
+          <w:rFonts w:eastAsia="Calibri"/>
+          <w:kern w:val="0"/>
+          <w:sz w:val="28"/>
+          <w:szCs w:val="28"/>
+          <w:lang w:val="en-US"/>
+          <w14:ligatures w14:val="none"/>
+        </w:rPr>
+        <w:lastRenderedPageBreak/>
+        <w:t>        &lt;a href="aboutUs.html"&gt;</w:t>
+      </w:r>
+      <w:r>
+        <w:rPr>
+          <w:rFonts w:eastAsia="Calibri"/>
+          <w:kern w:val="0"/>
+          <w:sz w:val="28"/>
+          <w:szCs w:val="28"/>
+          <w:lang w:val="ru-RU"/>
+          <w14:ligatures w14:val="none"/>
+        </w:rPr>
+        <w:t>О</w:t>
+      </w:r>
+      <w:r>
+        <w:rPr>
+          <w:rFonts w:eastAsia="Calibri"/>
+          <w:kern w:val="0"/>
+          <w:sz w:val="28"/>
+          <w:szCs w:val="28"/>
+          <w:lang w:val="en-US"/>
+          <w14:ligatures w14:val="none"/>
+        </w:rPr>
+        <w:t xml:space="preserve"> </w:t>
+      </w:r>
+      <w:r>
+        <w:rPr>
+          <w:rFonts w:eastAsia="Calibri"/>
+          <w:kern w:val="0"/>
+          <w:sz w:val="28"/>
+          <w:szCs w:val="28"/>
+          <w:lang w:val="ru-RU"/>
+          <w14:ligatures w14:val="none"/>
+        </w:rPr>
+        <w:t>нас</w:t>
+      </w:r>
+      <w:r>
+        <w:rPr>
+          <w:rFonts w:eastAsia="Calibri"/>
+          <w:kern w:val="0"/>
+          <w:sz w:val="28"/>
+          <w:szCs w:val="28"/>
+          <w:lang w:val="en-US"/>
+          <w14:ligatures w14:val="none"/>
+        </w:rPr>
+        <w:t>&lt;/a&gt;</w:t>
+      </w:r>
+    </w:p>
+    <w:p>
+      <w:pPr>
+        <w:pStyle w:val="32"/>
+        <w:shd w:val="clear" w:color="auto" w:fill="auto"/>
+        <w:spacing w:line="240" w:lineRule="auto"/>
+        <w:ind w:left="720" w:firstLine="0"/>
+        <w:jc w:val="both"/>
+        <w:rPr>
+          <w:rFonts w:eastAsia="Calibri"/>
+          <w:kern w:val="0"/>
+          <w:sz w:val="28"/>
+          <w:szCs w:val="28"/>
+          <w:lang w:val="en-US"/>
+          <w14:ligatures w14:val="none"/>
+        </w:rPr>
+      </w:pPr>
+      <w:r>
+        <w:rPr>
+          <w:rFonts w:eastAsia="Calibri"/>
+          <w:kern w:val="0"/>
+          <w:sz w:val="28"/>
+          <w:szCs w:val="28"/>
+          <w:lang w:val="en-US"/>
+          <w14:ligatures w14:val="none"/>
+        </w:rPr>
+        <w:t>        &lt;a href="contacts.html"&gt;</w:t>
+      </w:r>
+      <w:r>
+        <w:rPr>
+          <w:rFonts w:eastAsia="Calibri"/>
+          <w:kern w:val="0"/>
+          <w:sz w:val="28"/>
+          <w:szCs w:val="28"/>
+          <w:lang w:val="ru-RU"/>
+          <w14:ligatures w14:val="none"/>
+        </w:rPr>
+        <w:t>Контакты</w:t>
+      </w:r>
+      <w:r>
+        <w:rPr>
+          <w:rFonts w:eastAsia="Calibri"/>
+          <w:kern w:val="0"/>
+          <w:sz w:val="28"/>
+          <w:szCs w:val="28"/>
+          <w:lang w:val="en-US"/>
+          <w14:ligatures w14:val="none"/>
+        </w:rPr>
+        <w:t>&lt;/a&gt;</w:t>
+      </w:r>
+    </w:p>
+    <w:p>
+      <w:pPr>
+        <w:pStyle w:val="32"/>
+        <w:shd w:val="clear" w:color="auto" w:fill="auto"/>
+        <w:spacing w:line="240" w:lineRule="auto"/>
+        <w:ind w:left="720" w:firstLine="0"/>
+        <w:jc w:val="both"/>
+        <w:rPr>
+          <w:rFonts w:eastAsia="Calibri"/>
+          <w:kern w:val="0"/>
+          <w:sz w:val="28"/>
+          <w:szCs w:val="28"/>
+          <w:lang w:val="en-US"/>
+          <w14:ligatures w14:val="none"/>
+        </w:rPr>
+      </w:pPr>
+      <w:r>
+        <w:rPr>
+          <w:rFonts w:eastAsia="Calibri"/>
+          <w:kern w:val="0"/>
+          <w:sz w:val="28"/>
+          <w:szCs w:val="28"/>
+          <w:lang w:val="en-US"/>
+          <w14:ligatures w14:val="none"/>
+        </w:rPr>
+        <w:t>      &lt;/nav&gt;</w:t>
+      </w:r>
+    </w:p>
+    <w:p>
+      <w:pPr>
+        <w:pStyle w:val="32"/>
+        <w:shd w:val="clear" w:color="auto" w:fill="auto"/>
+        <w:spacing w:line="240" w:lineRule="auto"/>
+        <w:ind w:left="720" w:firstLine="0"/>
+        <w:jc w:val="both"/>
+        <w:rPr>
+          <w:rFonts w:eastAsia="Calibri"/>
+          <w:kern w:val="0"/>
+          <w:sz w:val="28"/>
+          <w:szCs w:val="28"/>
+          <w:lang w:val="en-US"/>
+          <w14:ligatures w14:val="none"/>
+        </w:rPr>
+      </w:pPr>
+      <w:r>
+        <w:rPr>
+          <w:rFonts w:eastAsia="Calibri"/>
+          <w:kern w:val="0"/>
+          <w:sz w:val="28"/>
+          <w:szCs w:val="28"/>
+          <w:lang w:val="en-US"/>
+          <w14:ligatures w14:val="none"/>
+        </w:rPr>
+        <w:t>    &lt;/header&gt;</w:t>
+      </w:r>
+    </w:p>
+    <w:p>
+      <w:pPr>
+        <w:pStyle w:val="32"/>
+        <w:shd w:val="clear" w:color="auto" w:fill="auto"/>
+        <w:spacing w:line="240" w:lineRule="auto"/>
+        <w:ind w:left="720" w:firstLine="0"/>
+        <w:jc w:val="both"/>
+        <w:rPr>
+          <w:rFonts w:eastAsia="Calibri"/>
+          <w:kern w:val="0"/>
+          <w:sz w:val="28"/>
+          <w:szCs w:val="28"/>
+          <w:lang w:val="en-US"/>
+          <w14:ligatures w14:val="none"/>
+        </w:rPr>
+      </w:pPr>
+    </w:p>
+    <w:p>
+      <w:pPr>
+        <w:pStyle w:val="32"/>
+        <w:shd w:val="clear" w:color="auto" w:fill="auto"/>
+        <w:spacing w:line="240" w:lineRule="auto"/>
+        <w:ind w:left="720" w:firstLine="0"/>
+        <w:jc w:val="both"/>
+        <w:rPr>
+          <w:rFonts w:eastAsia="Calibri"/>
+          <w:kern w:val="0"/>
+          <w:sz w:val="28"/>
+          <w:szCs w:val="28"/>
+          <w:lang w:val="en-US"/>
+          <w14:ligatures w14:val="none"/>
+        </w:rPr>
+      </w:pPr>
+      <w:r>
+        <w:rPr>
+          <w:rFonts w:eastAsia="Calibri"/>
+          <w:kern w:val="0"/>
+          <w:sz w:val="28"/>
+          <w:szCs w:val="28"/>
+          <w:lang w:val="en-US"/>
+          <w14:ligatures w14:val="none"/>
+        </w:rPr>
+        <w:t>    &lt;main&gt;</w:t>
+      </w:r>
+    </w:p>
+    <w:p>
+      <w:pPr>
+        <w:pStyle w:val="32"/>
+        <w:shd w:val="clear" w:color="auto" w:fill="auto"/>
+        <w:spacing w:line="240" w:lineRule="auto"/>
+        <w:ind w:left="720" w:firstLine="0"/>
+        <w:jc w:val="both"/>
+        <w:rPr>
+          <w:rFonts w:eastAsia="Calibri"/>
+          <w:kern w:val="0"/>
+          <w:sz w:val="28"/>
+          <w:szCs w:val="28"/>
+          <w:lang w:val="en-US"/>
+          <w14:ligatures w14:val="none"/>
+        </w:rPr>
+      </w:pPr>
+      <w:r>
+        <w:rPr>
+          <w:rFonts w:eastAsia="Calibri"/>
+          <w:kern w:val="0"/>
+          <w:sz w:val="28"/>
+          <w:szCs w:val="28"/>
+          <w:lang w:val="en-US"/>
+          <w14:ligatures w14:val="none"/>
+        </w:rPr>
+        <w:t>      &lt;section class="intro"&gt;</w:t>
+      </w:r>
+    </w:p>
+    <w:p>
+      <w:pPr>
+        <w:pStyle w:val="32"/>
+        <w:shd w:val="clear" w:color="auto" w:fill="auto"/>
+        <w:spacing w:line="240" w:lineRule="auto"/>
+        <w:ind w:left="720" w:firstLine="0"/>
+        <w:jc w:val="both"/>
+        <w:rPr>
+          <w:rFonts w:eastAsia="Calibri"/>
+          <w:kern w:val="0"/>
+          <w:sz w:val="28"/>
+          <w:szCs w:val="28"/>
+          <w:lang w:val="ru-RU"/>
+          <w14:ligatures w14:val="none"/>
+        </w:rPr>
+      </w:pPr>
+      <w:r>
+        <w:rPr>
+          <w:rFonts w:eastAsia="Calibri"/>
+          <w:kern w:val="0"/>
+          <w:sz w:val="28"/>
+          <w:szCs w:val="28"/>
+          <w:lang w:val="en-US"/>
+          <w14:ligatures w14:val="none"/>
+        </w:rPr>
+        <w:t xml:space="preserve">        </w:t>
+      </w:r>
+      <w:r>
+        <w:rPr>
+          <w:rFonts w:eastAsia="Calibri"/>
+          <w:kern w:val="0"/>
+          <w:sz w:val="28"/>
+          <w:szCs w:val="28"/>
+          <w:lang w:val="ru-RU"/>
+          <w14:ligatures w14:val="none"/>
+        </w:rPr>
+        <w:t>&lt;h1&gt;Связаться с нами&lt;/h1&gt;</w:t>
+      </w:r>
+    </w:p>
+    <w:p>
+      <w:pPr>
+        <w:pStyle w:val="32"/>
+        <w:shd w:val="clear" w:color="auto" w:fill="auto"/>
+        <w:spacing w:line="240" w:lineRule="auto"/>
+        <w:ind w:left="720" w:firstLine="0"/>
+        <w:jc w:val="both"/>
+        <w:rPr>
+          <w:rFonts w:eastAsia="Calibri"/>
+          <w:kern w:val="0"/>
+          <w:sz w:val="28"/>
+          <w:szCs w:val="28"/>
+          <w:lang w:val="ru-RU"/>
+          <w14:ligatures w14:val="none"/>
+        </w:rPr>
+      </w:pPr>
+      <w:r>
+        <w:rPr>
+          <w:rFonts w:eastAsia="Calibri"/>
+          <w:kern w:val="0"/>
+          <w:sz w:val="28"/>
+          <w:szCs w:val="28"/>
+          <w:lang w:val="ru-RU"/>
+          <w14:ligatures w14:val="none"/>
+        </w:rPr>
+        <w:t>        &lt;p&gt;Если у вас есть вопросы, предложения или пожелания — напишите нам!&lt;/p&gt;</w:t>
+      </w:r>
+    </w:p>
+    <w:p>
+      <w:pPr>
+        <w:pStyle w:val="32"/>
+        <w:shd w:val="clear" w:color="auto" w:fill="auto"/>
+        <w:spacing w:line="240" w:lineRule="auto"/>
+        <w:ind w:left="720" w:firstLine="0"/>
+        <w:jc w:val="both"/>
+        <w:rPr>
+          <w:rFonts w:eastAsia="Calibri"/>
+          <w:kern w:val="0"/>
+          <w:sz w:val="28"/>
+          <w:szCs w:val="28"/>
+          <w:lang w:val="en-US"/>
+          <w14:ligatures w14:val="none"/>
+        </w:rPr>
+      </w:pPr>
+      <w:r>
+        <w:rPr>
+          <w:rFonts w:eastAsia="Calibri"/>
+          <w:kern w:val="0"/>
+          <w:sz w:val="28"/>
+          <w:szCs w:val="28"/>
+          <w:lang w:val="ru-RU"/>
+          <w14:ligatures w14:val="none"/>
+        </w:rPr>
         <w:t xml:space="preserve">      </w:t>
       </w:r>
-      <w:proofErr w:type="spellStart"/>
-      <w:r>
-        <w:rPr>
-          <w:rFonts w:eastAsia="Calibri"/>
-          <w:kern w:val="0"/>
-          <w:sz w:val="28"/>
-          <w:szCs w:val="28"/>
-          <w:lang w:val="en-US"/>
-          <w14:ligatures w14:val="none"/>
-        </w:rPr>
-        <w:t>rel</w:t>
-      </w:r>
-      <w:proofErr w:type="spellEnd"/>
-      <w:r>
-        <w:rPr>
-          <w:rFonts w:eastAsia="Calibri"/>
-          <w:kern w:val="0"/>
-          <w:sz w:val="28"/>
-          <w:szCs w:val="28"/>
-          <w:lang w:val="en-US"/>
-          <w14:ligatures w14:val="none"/>
-        </w:rPr>
-        <w:t>="stylesheet"</w:t>
-      </w:r>
-    </w:p>
-    <w:p>
-      <w:pPr>
-        <w:pStyle w:val="32"/>
-        <w:shd w:val="clear" w:color="auto" w:fill="auto"/>
-        <w:spacing w:line="240" w:lineRule="auto"/>
-        <w:ind w:left="720" w:firstLine="0"/>
-        <w:jc w:val="both"/>
-        <w:rPr>
-          <w:rFonts w:eastAsia="Calibri"/>
-          <w:kern w:val="0"/>
-          <w:sz w:val="28"/>
-          <w:szCs w:val="28"/>
-          <w:lang w:val="en-US"/>
-          <w14:ligatures w14:val="none"/>
-        </w:rPr>
-      </w:pPr>
-      <w:r>
-        <w:rPr>
-          <w:rFonts w:eastAsia="Calibri"/>
-          <w:kern w:val="0"/>
-          <w:sz w:val="28"/>
-          <w:szCs w:val="28"/>
-          <w:lang w:val="en-US"/>
-          <w14:ligatures w14:val="none"/>
-        </w:rPr>
-        <w:t>    /&gt;</w:t>
-      </w:r>
-    </w:p>
-    <w:p>
-      <w:pPr>
-        <w:pStyle w:val="32"/>
-        <w:shd w:val="clear" w:color="auto" w:fill="auto"/>
-        <w:spacing w:line="240" w:lineRule="auto"/>
-        <w:ind w:left="720" w:firstLine="0"/>
-        <w:jc w:val="both"/>
-        <w:rPr>
-          <w:rFonts w:eastAsia="Calibri"/>
-          <w:kern w:val="0"/>
-          <w:sz w:val="28"/>
-          <w:szCs w:val="28"/>
-          <w:lang w:val="en-US"/>
-          <w14:ligatures w14:val="none"/>
-        </w:rPr>
-      </w:pPr>
-      <w:r>
-        <w:rPr>
-          <w:rFonts w:eastAsia="Calibri"/>
-          <w:kern w:val="0"/>
-          <w:sz w:val="28"/>
-          <w:szCs w:val="28"/>
-          <w:lang w:val="en-US"/>
-          <w14:ligatures w14:val="none"/>
-        </w:rPr>
-        <w:t xml:space="preserve">    &lt;link </w:t>
-      </w:r>
-      <w:proofErr w:type="spellStart"/>
-      <w:r>
-        <w:rPr>
-          <w:rFonts w:eastAsia="Calibri"/>
-          <w:kern w:val="0"/>
-          <w:sz w:val="28"/>
-          <w:szCs w:val="28"/>
-          <w:lang w:val="en-US"/>
-          <w14:ligatures w14:val="none"/>
-        </w:rPr>
-        <w:t>rel</w:t>
-      </w:r>
-      <w:proofErr w:type="spellEnd"/>
-      <w:r>
-        <w:rPr>
-          <w:rFonts w:eastAsia="Calibri"/>
-          <w:kern w:val="0"/>
-          <w:sz w:val="28"/>
-          <w:szCs w:val="28"/>
-          <w:lang w:val="en-US"/>
-          <w14:ligatures w14:val="none"/>
-        </w:rPr>
-        <w:t xml:space="preserve">="stylesheet" </w:t>
-      </w:r>
-      <w:proofErr w:type="spellStart"/>
-      <w:r>
-        <w:rPr>
-          <w:rFonts w:eastAsia="Calibri"/>
-          <w:kern w:val="0"/>
-          <w:sz w:val="28"/>
-          <w:szCs w:val="28"/>
-          <w:lang w:val="en-US"/>
-          <w14:ligatures w14:val="none"/>
-        </w:rPr>
-        <w:t>href</w:t>
-      </w:r>
-      <w:proofErr w:type="spellEnd"/>
-      <w:r>
-        <w:rPr>
-          <w:rFonts w:eastAsia="Calibri"/>
-          <w:kern w:val="0"/>
-          <w:sz w:val="28"/>
-          <w:szCs w:val="28"/>
-          <w:lang w:val="en-US"/>
-          <w14:ligatures w14:val="none"/>
-        </w:rPr>
-        <w:t>="main.css" /&gt;</w:t>
-      </w:r>
-    </w:p>
-    <w:p>
-      <w:pPr>
-        <w:pStyle w:val="32"/>
-        <w:shd w:val="clear" w:color="auto" w:fill="auto"/>
-        <w:spacing w:line="240" w:lineRule="auto"/>
-        <w:ind w:left="720" w:firstLine="0"/>
-        <w:jc w:val="both"/>
-        <w:rPr>
-          <w:rFonts w:eastAsia="Calibri"/>
-          <w:kern w:val="0"/>
-          <w:sz w:val="28"/>
-          <w:szCs w:val="28"/>
-          <w:lang w:val="en-US"/>
-          <w14:ligatures w14:val="none"/>
-        </w:rPr>
-      </w:pPr>
-      <w:r>
-        <w:rPr>
-          <w:rFonts w:eastAsia="Calibri"/>
-          <w:kern w:val="0"/>
-          <w:sz w:val="28"/>
-          <w:szCs w:val="28"/>
-          <w:lang w:val="en-US"/>
-          <w14:ligatures w14:val="none"/>
-        </w:rPr>
-        <w:t>  &lt;/head&gt;</w:t>
-      </w:r>
-    </w:p>
-    <w:p>
-      <w:pPr>
-        <w:pStyle w:val="32"/>
-        <w:shd w:val="clear" w:color="auto" w:fill="auto"/>
-        <w:spacing w:line="240" w:lineRule="auto"/>
-        <w:ind w:left="720" w:firstLine="0"/>
-        <w:jc w:val="both"/>
-        <w:rPr>
-          <w:rFonts w:eastAsia="Calibri"/>
-          <w:kern w:val="0"/>
-          <w:sz w:val="28"/>
-          <w:szCs w:val="28"/>
-          <w:lang w:val="en-US"/>
-          <w14:ligatures w14:val="none"/>
-        </w:rPr>
-      </w:pPr>
-      <w:r>
-        <w:rPr>
-          <w:rFonts w:eastAsia="Calibri"/>
-          <w:kern w:val="0"/>
-          <w:sz w:val="28"/>
-          <w:szCs w:val="28"/>
-          <w:lang w:val="en-US"/>
-          <w14:ligatures w14:val="none"/>
-        </w:rPr>
-        <w:t>  &lt;body&gt;</w:t>
-      </w:r>
-    </w:p>
-    <w:p>
-      <w:pPr>
-        <w:pStyle w:val="32"/>
-        <w:shd w:val="clear" w:color="auto" w:fill="auto"/>
-        <w:spacing w:line="240" w:lineRule="auto"/>
-        <w:ind w:left="720" w:firstLine="0"/>
-        <w:jc w:val="both"/>
-        <w:rPr>
-          <w:rFonts w:eastAsia="Calibri"/>
-          <w:kern w:val="0"/>
-          <w:sz w:val="28"/>
-          <w:szCs w:val="28"/>
-          <w:lang w:val="en-US"/>
-          <w14:ligatures w14:val="none"/>
-        </w:rPr>
-      </w:pPr>
-      <w:r>
-        <w:rPr>
-          <w:rFonts w:eastAsia="Calibri"/>
-          <w:kern w:val="0"/>
-          <w:sz w:val="28"/>
-          <w:szCs w:val="28"/>
-          <w:lang w:val="en-US"/>
-          <w14:ligatures w14:val="none"/>
-        </w:rPr>
-        <w:t>    &lt;header&gt;</w:t>
-      </w:r>
-    </w:p>
-    <w:p>
-      <w:pPr>
-        <w:pStyle w:val="32"/>
-        <w:shd w:val="clear" w:color="auto" w:fill="auto"/>
-        <w:spacing w:line="240" w:lineRule="auto"/>
-        <w:ind w:left="720" w:firstLine="0"/>
-        <w:jc w:val="both"/>
-        <w:rPr>
-          <w:rFonts w:eastAsia="Calibri"/>
-          <w:kern w:val="0"/>
-          <w:sz w:val="28"/>
-          <w:szCs w:val="28"/>
-          <w:lang w:val="en-US"/>
-          <w14:ligatures w14:val="none"/>
-        </w:rPr>
-      </w:pPr>
-      <w:r>
-        <w:rPr>
-          <w:rFonts w:eastAsia="Calibri"/>
-          <w:kern w:val="0"/>
-          <w:sz w:val="28"/>
-          <w:szCs w:val="28"/>
-          <w:lang w:val="en-US"/>
-          <w14:ligatures w14:val="none"/>
-        </w:rPr>
-        <w:t>      &lt;div id="</w:t>
-      </w:r>
-      <w:proofErr w:type="spellStart"/>
-      <w:r>
-        <w:rPr>
-          <w:rFonts w:eastAsia="Calibri"/>
-          <w:kern w:val="0"/>
-          <w:sz w:val="28"/>
-          <w:szCs w:val="28"/>
-          <w:lang w:val="en-US"/>
-          <w14:ligatures w14:val="none"/>
-        </w:rPr>
-        <w:t>PageName</w:t>
-      </w:r>
-      <w:proofErr w:type="spellEnd"/>
-      <w:r>
-        <w:rPr>
-          <w:rFonts w:eastAsia="Calibri"/>
-          <w:kern w:val="0"/>
-          <w:sz w:val="28"/>
-          <w:szCs w:val="28"/>
-          <w:lang w:val="en-US"/>
-          <w14:ligatures w14:val="none"/>
-        </w:rPr>
-        <w:t>"&gt;</w:t>
-      </w:r>
-      <w:r>
-        <w:rPr>
-          <w:rFonts w:ascii="Segoe UI Emoji" w:eastAsia="Calibri" w:hAnsi="Segoe UI Emoji" w:cs="Segoe UI Emoji"/>
-          <w:kern w:val="0"/>
-          <w:sz w:val="28"/>
-          <w:szCs w:val="28"/>
-          <w:lang w:val="ru-RU"/>
-          <w14:ligatures w14:val="none"/>
-        </w:rPr>
-        <w:t>📚</w:t>
-      </w:r>
-      <w:r>
-        <w:rPr>
-          <w:rFonts w:eastAsia="Calibri"/>
-          <w:kern w:val="0"/>
-          <w:sz w:val="28"/>
-          <w:szCs w:val="28"/>
-          <w:lang w:val="en-US"/>
-          <w14:ligatures w14:val="none"/>
-        </w:rPr>
-        <w:t xml:space="preserve"> Book Market&lt;/div&gt;</w:t>
-      </w:r>
-    </w:p>
-    <w:p>
-      <w:pPr>
-        <w:pStyle w:val="32"/>
-        <w:shd w:val="clear" w:color="auto" w:fill="auto"/>
-        <w:spacing w:line="240" w:lineRule="auto"/>
-        <w:ind w:left="720" w:firstLine="0"/>
-        <w:jc w:val="both"/>
-        <w:rPr>
-          <w:rFonts w:eastAsia="Calibri"/>
-          <w:kern w:val="0"/>
-          <w:sz w:val="28"/>
-          <w:szCs w:val="28"/>
-          <w:lang w:val="en-US"/>
-          <w14:ligatures w14:val="none"/>
-        </w:rPr>
-      </w:pPr>
-      <w:r>
-        <w:rPr>
-          <w:rFonts w:eastAsia="Calibri"/>
-          <w:kern w:val="0"/>
-          <w:sz w:val="28"/>
-          <w:szCs w:val="28"/>
-          <w:lang w:val="en-US"/>
-          <w14:ligatures w14:val="none"/>
-        </w:rPr>
-        <w:t>      &lt;nav id="</w:t>
-      </w:r>
-      <w:proofErr w:type="spellStart"/>
-      <w:r>
-        <w:rPr>
-          <w:rFonts w:eastAsia="Calibri"/>
-          <w:kern w:val="0"/>
-          <w:sz w:val="28"/>
-          <w:szCs w:val="28"/>
-          <w:lang w:val="en-US"/>
-          <w14:ligatures w14:val="none"/>
-        </w:rPr>
-        <w:t>MainNav</w:t>
-      </w:r>
-      <w:proofErr w:type="spellEnd"/>
-      <w:r>
-        <w:rPr>
-          <w:rFonts w:eastAsia="Calibri"/>
-          <w:kern w:val="0"/>
-          <w:sz w:val="28"/>
-          <w:szCs w:val="28"/>
-          <w:lang w:val="en-US"/>
-          <w14:ligatures w14:val="none"/>
-        </w:rPr>
-        <w:t>"&gt;</w:t>
-      </w:r>
-    </w:p>
-    <w:p>
-      <w:pPr>
-        <w:pStyle w:val="32"/>
-        <w:shd w:val="clear" w:color="auto" w:fill="auto"/>
-        <w:spacing w:line="240" w:lineRule="auto"/>
-        <w:ind w:left="720" w:firstLine="0"/>
-        <w:jc w:val="both"/>
-        <w:rPr>
-          <w:rFonts w:eastAsia="Calibri"/>
-          <w:kern w:val="0"/>
-          <w:sz w:val="28"/>
-          <w:szCs w:val="28"/>
-          <w:lang w:val="en-US"/>
-          <w14:ligatures w14:val="none"/>
-        </w:rPr>
-      </w:pPr>
-      <w:r>
-        <w:rPr>
-          <w:rFonts w:eastAsia="Calibri"/>
-          <w:kern w:val="0"/>
-          <w:sz w:val="28"/>
-          <w:szCs w:val="28"/>
-          <w:lang w:val="en-US"/>
-          <w14:ligatures w14:val="none"/>
-        </w:rPr>
-        <w:lastRenderedPageBreak/>
-        <w:t xml:space="preserve">        &lt;a </w:t>
-      </w:r>
-      <w:proofErr w:type="spellStart"/>
-      <w:r>
-        <w:rPr>
-          <w:rFonts w:eastAsia="Calibri"/>
-          <w:kern w:val="0"/>
-          <w:sz w:val="28"/>
-          <w:szCs w:val="28"/>
-          <w:lang w:val="en-US"/>
-          <w14:ligatures w14:val="none"/>
-        </w:rPr>
-        <w:t>href</w:t>
-      </w:r>
-      <w:proofErr w:type="spellEnd"/>
-      <w:r>
-        <w:rPr>
-          <w:rFonts w:eastAsia="Calibri"/>
-          <w:kern w:val="0"/>
-          <w:sz w:val="28"/>
-          <w:szCs w:val="28"/>
-          <w:lang w:val="en-US"/>
-          <w14:ligatures w14:val="none"/>
-        </w:rPr>
-        <w:t>="main.html"&gt;</w:t>
-      </w:r>
-      <w:r>
-        <w:rPr>
-          <w:rFonts w:eastAsia="Calibri"/>
-          <w:kern w:val="0"/>
-          <w:sz w:val="28"/>
-          <w:szCs w:val="28"/>
-          <w:lang w:val="ru-RU"/>
-          <w14:ligatures w14:val="none"/>
-        </w:rPr>
-        <w:t>Главная</w:t>
-      </w:r>
-      <w:r>
-        <w:rPr>
-          <w:rFonts w:eastAsia="Calibri"/>
-          <w:kern w:val="0"/>
-          <w:sz w:val="28"/>
-          <w:szCs w:val="28"/>
-          <w:lang w:val="en-US"/>
-          <w14:ligatures w14:val="none"/>
-        </w:rPr>
-        <w:t>&lt;/a&gt;</w:t>
-      </w:r>
-    </w:p>
-    <w:p>
-      <w:pPr>
-        <w:pStyle w:val="32"/>
-        <w:shd w:val="clear" w:color="auto" w:fill="auto"/>
-        <w:spacing w:line="240" w:lineRule="auto"/>
-        <w:ind w:left="720" w:firstLine="0"/>
-        <w:jc w:val="both"/>
-        <w:rPr>
-          <w:rFonts w:eastAsia="Calibri"/>
-          <w:kern w:val="0"/>
-          <w:sz w:val="28"/>
-          <w:szCs w:val="28"/>
-          <w:lang w:val="en-US"/>
-          <w14:ligatures w14:val="none"/>
-        </w:rPr>
-      </w:pPr>
-      <w:r>
-        <w:rPr>
-          <w:rFonts w:eastAsia="Calibri"/>
-          <w:kern w:val="0"/>
-          <w:sz w:val="28"/>
-          <w:szCs w:val="28"/>
-          <w:lang w:val="en-US"/>
-          <w14:ligatures w14:val="none"/>
-        </w:rPr>
-        <w:t xml:space="preserve">        &lt;a </w:t>
-      </w:r>
-      <w:proofErr w:type="spellStart"/>
-      <w:r>
-        <w:rPr>
-          <w:rFonts w:eastAsia="Calibri"/>
-          <w:kern w:val="0"/>
-          <w:sz w:val="28"/>
-          <w:szCs w:val="28"/>
-          <w:lang w:val="en-US"/>
-          <w14:ligatures w14:val="none"/>
-        </w:rPr>
-        <w:t>href</w:t>
-      </w:r>
-      <w:proofErr w:type="spellEnd"/>
-      <w:r>
-        <w:rPr>
-          <w:rFonts w:eastAsia="Calibri"/>
-          <w:kern w:val="0"/>
-          <w:sz w:val="28"/>
-          <w:szCs w:val="28"/>
-          <w:lang w:val="en-US"/>
-          <w14:ligatures w14:val="none"/>
-        </w:rPr>
-        <w:t>="aboutUs.html"&gt;</w:t>
-      </w:r>
-      <w:r>
-        <w:rPr>
-          <w:rFonts w:eastAsia="Calibri"/>
-          <w:kern w:val="0"/>
-          <w:sz w:val="28"/>
-          <w:szCs w:val="28"/>
-          <w:lang w:val="ru-RU"/>
-          <w14:ligatures w14:val="none"/>
-        </w:rPr>
-        <w:t>О</w:t>
+      <w:r>
+        <w:rPr>
+          <w:rFonts w:eastAsia="Calibri"/>
+          <w:kern w:val="0"/>
+          <w:sz w:val="28"/>
+          <w:szCs w:val="28"/>
+          <w:lang w:val="en-US"/>
+          <w14:ligatures w14:val="none"/>
+        </w:rPr>
+        <w:t>&lt;/section&gt;</w:t>
+      </w:r>
+    </w:p>
+    <w:p>
+      <w:pPr>
+        <w:pStyle w:val="32"/>
+        <w:shd w:val="clear" w:color="auto" w:fill="auto"/>
+        <w:spacing w:line="240" w:lineRule="auto"/>
+        <w:ind w:left="720" w:firstLine="0"/>
+        <w:jc w:val="both"/>
+        <w:rPr>
+          <w:rFonts w:eastAsia="Calibri"/>
+          <w:kern w:val="0"/>
+          <w:sz w:val="28"/>
+          <w:szCs w:val="28"/>
+          <w:lang w:val="en-US"/>
+          <w14:ligatures w14:val="none"/>
+        </w:rPr>
+      </w:pPr>
+    </w:p>
+    <w:p>
+      <w:pPr>
+        <w:pStyle w:val="32"/>
+        <w:shd w:val="clear" w:color="auto" w:fill="auto"/>
+        <w:spacing w:line="240" w:lineRule="auto"/>
+        <w:ind w:left="720" w:firstLine="0"/>
+        <w:jc w:val="both"/>
+        <w:rPr>
+          <w:rFonts w:eastAsia="Calibri"/>
+          <w:kern w:val="0"/>
+          <w:sz w:val="28"/>
+          <w:szCs w:val="28"/>
+          <w:lang w:val="en-US"/>
+          <w14:ligatures w14:val="none"/>
+        </w:rPr>
+      </w:pPr>
+      <w:r>
+        <w:rPr>
+          <w:rFonts w:eastAsia="Calibri"/>
+          <w:kern w:val="0"/>
+          <w:sz w:val="28"/>
+          <w:szCs w:val="28"/>
+          <w:lang w:val="en-US"/>
+          <w14:ligatures w14:val="none"/>
+        </w:rPr>
+        <w:t>      &lt;section class="contact-info"&gt;</w:t>
+      </w:r>
+    </w:p>
+    <w:p>
+      <w:pPr>
+        <w:pStyle w:val="32"/>
+        <w:shd w:val="clear" w:color="auto" w:fill="auto"/>
+        <w:spacing w:line="240" w:lineRule="auto"/>
+        <w:ind w:left="720" w:firstLine="0"/>
+        <w:jc w:val="both"/>
+        <w:rPr>
+          <w:rFonts w:eastAsia="Calibri"/>
+          <w:kern w:val="0"/>
+          <w:sz w:val="28"/>
+          <w:szCs w:val="28"/>
+          <w:lang w:val="en-US"/>
+          <w14:ligatures w14:val="none"/>
+        </w:rPr>
+      </w:pPr>
+      <w:r>
+        <w:rPr>
+          <w:rFonts w:eastAsia="Calibri"/>
+          <w:kern w:val="0"/>
+          <w:sz w:val="28"/>
+          <w:szCs w:val="28"/>
+          <w:lang w:val="en-US"/>
+          <w14:ligatures w14:val="none"/>
+        </w:rPr>
+        <w:t>        &lt;div class="contact-block"&gt;</w:t>
+      </w:r>
+    </w:p>
+    <w:p>
+      <w:pPr>
+        <w:pStyle w:val="32"/>
+        <w:shd w:val="clear" w:color="auto" w:fill="auto"/>
+        <w:spacing w:line="240" w:lineRule="auto"/>
+        <w:ind w:left="720" w:firstLine="0"/>
+        <w:jc w:val="both"/>
+        <w:rPr>
+          <w:rFonts w:eastAsia="Calibri"/>
+          <w:kern w:val="0"/>
+          <w:sz w:val="28"/>
+          <w:szCs w:val="28"/>
+          <w:lang w:val="en-US"/>
+          <w14:ligatures w14:val="none"/>
+        </w:rPr>
+      </w:pPr>
+      <w:r>
+        <w:rPr>
+          <w:rFonts w:eastAsia="Calibri"/>
+          <w:kern w:val="0"/>
+          <w:sz w:val="28"/>
+          <w:szCs w:val="28"/>
+          <w:lang w:val="en-US"/>
+          <w14:ligatures w14:val="none"/>
+        </w:rPr>
+        <w:t>          &lt;h3&gt;Email&lt;/h3&gt;</w:t>
+      </w:r>
+    </w:p>
+    <w:p>
+      <w:pPr>
+        <w:pStyle w:val="32"/>
+        <w:shd w:val="clear" w:color="auto" w:fill="auto"/>
+        <w:spacing w:line="240" w:lineRule="auto"/>
+        <w:ind w:left="720" w:firstLine="0"/>
+        <w:jc w:val="both"/>
+        <w:rPr>
+          <w:rFonts w:eastAsia="Calibri"/>
+          <w:kern w:val="0"/>
+          <w:sz w:val="28"/>
+          <w:szCs w:val="28"/>
+          <w:lang w:val="en-US"/>
+          <w14:ligatures w14:val="none"/>
+        </w:rPr>
+      </w:pPr>
+      <w:r>
+        <w:rPr>
+          <w:rFonts w:eastAsia="Calibri"/>
+          <w:kern w:val="0"/>
+          <w:sz w:val="28"/>
+          <w:szCs w:val="28"/>
+          <w:lang w:val="en-US"/>
+          <w14:ligatures w14:val="none"/>
+        </w:rPr>
+        <w:t>          &lt;p&gt;support@bookmarket.by&lt;/p&gt;</w:t>
+      </w:r>
+    </w:p>
+    <w:p>
+      <w:pPr>
+        <w:pStyle w:val="32"/>
+        <w:shd w:val="clear" w:color="auto" w:fill="auto"/>
+        <w:spacing w:line="240" w:lineRule="auto"/>
+        <w:ind w:left="720" w:firstLine="0"/>
+        <w:jc w:val="both"/>
+        <w:rPr>
+          <w:rFonts w:eastAsia="Calibri"/>
+          <w:kern w:val="0"/>
+          <w:sz w:val="28"/>
+          <w:szCs w:val="28"/>
+          <w:lang w:val="en-US"/>
+          <w14:ligatures w14:val="none"/>
+        </w:rPr>
+      </w:pPr>
+      <w:r>
+        <w:rPr>
+          <w:rFonts w:eastAsia="Calibri"/>
+          <w:kern w:val="0"/>
+          <w:sz w:val="28"/>
+          <w:szCs w:val="28"/>
+          <w:lang w:val="en-US"/>
+          <w14:ligatures w14:val="none"/>
+        </w:rPr>
+        <w:t>        &lt;/div&gt;</w:t>
+      </w:r>
+    </w:p>
+    <w:p>
+      <w:pPr>
+        <w:pStyle w:val="32"/>
+        <w:shd w:val="clear" w:color="auto" w:fill="auto"/>
+        <w:spacing w:line="240" w:lineRule="auto"/>
+        <w:ind w:left="720" w:firstLine="0"/>
+        <w:jc w:val="both"/>
+        <w:rPr>
+          <w:rFonts w:eastAsia="Calibri"/>
+          <w:kern w:val="0"/>
+          <w:sz w:val="28"/>
+          <w:szCs w:val="28"/>
+          <w:lang w:val="en-US"/>
+          <w14:ligatures w14:val="none"/>
+        </w:rPr>
+      </w:pPr>
+      <w:r>
+        <w:rPr>
+          <w:rFonts w:eastAsia="Calibri"/>
+          <w:kern w:val="0"/>
+          <w:sz w:val="28"/>
+          <w:szCs w:val="28"/>
+          <w:lang w:val="en-US"/>
+          <w14:ligatures w14:val="none"/>
+        </w:rPr>
+        <w:t>        &lt;div class="contact-block"&gt;</w:t>
+      </w:r>
+    </w:p>
+    <w:p>
+      <w:pPr>
+        <w:pStyle w:val="32"/>
+        <w:shd w:val="clear" w:color="auto" w:fill="auto"/>
+        <w:spacing w:line="240" w:lineRule="auto"/>
+        <w:ind w:left="720" w:firstLine="0"/>
+        <w:jc w:val="both"/>
+        <w:rPr>
+          <w:rFonts w:eastAsia="Calibri"/>
+          <w:kern w:val="0"/>
+          <w:sz w:val="28"/>
+          <w:szCs w:val="28"/>
+          <w:lang w:val="ru-RU"/>
+          <w14:ligatures w14:val="none"/>
+        </w:rPr>
+      </w:pPr>
+      <w:r>
+        <w:rPr>
+          <w:rFonts w:eastAsia="Calibri"/>
+          <w:kern w:val="0"/>
+          <w:sz w:val="28"/>
+          <w:szCs w:val="28"/>
+          <w:lang w:val="en-US"/>
+          <w14:ligatures w14:val="none"/>
+        </w:rPr>
+        <w:t xml:space="preserve">          </w:t>
+      </w:r>
+      <w:r>
+        <w:rPr>
+          <w:rFonts w:eastAsia="Calibri"/>
+          <w:kern w:val="0"/>
+          <w:sz w:val="28"/>
+          <w:szCs w:val="28"/>
+          <w:lang w:val="ru-RU"/>
+          <w14:ligatures w14:val="none"/>
+        </w:rPr>
+        <w:t>&lt;h3&gt;Телефон&lt;/h3&gt;</w:t>
+      </w:r>
+    </w:p>
+    <w:p>
+      <w:pPr>
+        <w:pStyle w:val="32"/>
+        <w:shd w:val="clear" w:color="auto" w:fill="auto"/>
+        <w:spacing w:line="240" w:lineRule="auto"/>
+        <w:ind w:left="720" w:firstLine="0"/>
+        <w:jc w:val="both"/>
+        <w:rPr>
+          <w:rFonts w:eastAsia="Calibri"/>
+          <w:kern w:val="0"/>
+          <w:sz w:val="28"/>
+          <w:szCs w:val="28"/>
+          <w:lang w:val="ru-RU"/>
+          <w14:ligatures w14:val="none"/>
+        </w:rPr>
+      </w:pPr>
+      <w:r>
+        <w:rPr>
+          <w:rFonts w:eastAsia="Calibri"/>
+          <w:kern w:val="0"/>
+          <w:sz w:val="28"/>
+          <w:szCs w:val="28"/>
+          <w:lang w:val="ru-RU"/>
+          <w14:ligatures w14:val="none"/>
+        </w:rPr>
+        <w:t>          &lt;p&gt;+375 (29) 123-45-67&lt;/p&gt;</w:t>
+      </w:r>
+    </w:p>
+    <w:p>
+      <w:pPr>
+        <w:pStyle w:val="32"/>
+        <w:shd w:val="clear" w:color="auto" w:fill="auto"/>
+        <w:spacing w:line="240" w:lineRule="auto"/>
+        <w:ind w:left="720" w:firstLine="0"/>
+        <w:jc w:val="both"/>
+        <w:rPr>
+          <w:rFonts w:eastAsia="Calibri"/>
+          <w:kern w:val="0"/>
+          <w:sz w:val="28"/>
+          <w:szCs w:val="28"/>
+          <w:lang w:val="en-US"/>
+          <w14:ligatures w14:val="none"/>
+        </w:rPr>
+      </w:pPr>
+      <w:r>
+        <w:rPr>
+          <w:rFonts w:eastAsia="Calibri"/>
+          <w:kern w:val="0"/>
+          <w:sz w:val="28"/>
+          <w:szCs w:val="28"/>
+          <w:lang w:val="ru-RU"/>
+          <w14:ligatures w14:val="none"/>
+        </w:rPr>
+        <w:t xml:space="preserve">        </w:t>
+      </w:r>
+      <w:r>
+        <w:rPr>
+          <w:rFonts w:eastAsia="Calibri"/>
+          <w:kern w:val="0"/>
+          <w:sz w:val="28"/>
+          <w:szCs w:val="28"/>
+          <w:lang w:val="en-US"/>
+          <w14:ligatures w14:val="none"/>
+        </w:rPr>
+        <w:t>&lt;/div&gt;</w:t>
+      </w:r>
+    </w:p>
+    <w:p>
+      <w:pPr>
+        <w:pStyle w:val="32"/>
+        <w:shd w:val="clear" w:color="auto" w:fill="auto"/>
+        <w:spacing w:line="240" w:lineRule="auto"/>
+        <w:ind w:left="720" w:firstLine="0"/>
+        <w:jc w:val="both"/>
+        <w:rPr>
+          <w:rFonts w:eastAsia="Calibri"/>
+          <w:kern w:val="0"/>
+          <w:sz w:val="28"/>
+          <w:szCs w:val="28"/>
+          <w:lang w:val="en-US"/>
+          <w14:ligatures w14:val="none"/>
+        </w:rPr>
+      </w:pPr>
+      <w:r>
+        <w:rPr>
+          <w:rFonts w:eastAsia="Calibri"/>
+          <w:kern w:val="0"/>
+          <w:sz w:val="28"/>
+          <w:szCs w:val="28"/>
+          <w:lang w:val="en-US"/>
+          <w14:ligatures w14:val="none"/>
+        </w:rPr>
+        <w:t>        &lt;div class="contact-block"&gt;</w:t>
+      </w:r>
+    </w:p>
+    <w:p>
+      <w:pPr>
+        <w:pStyle w:val="32"/>
+        <w:shd w:val="clear" w:color="auto" w:fill="auto"/>
+        <w:spacing w:line="240" w:lineRule="auto"/>
+        <w:ind w:left="720" w:firstLine="0"/>
+        <w:jc w:val="both"/>
+        <w:rPr>
+          <w:rFonts w:eastAsia="Calibri"/>
+          <w:kern w:val="0"/>
+          <w:sz w:val="28"/>
+          <w:szCs w:val="28"/>
+          <w:lang w:val="ru-RU"/>
+          <w14:ligatures w14:val="none"/>
+        </w:rPr>
+      </w:pPr>
+      <w:r>
+        <w:rPr>
+          <w:rFonts w:eastAsia="Calibri"/>
+          <w:kern w:val="0"/>
+          <w:sz w:val="28"/>
+          <w:szCs w:val="28"/>
+          <w:lang w:val="en-US"/>
+          <w14:ligatures w14:val="none"/>
+        </w:rPr>
+        <w:t xml:space="preserve">          </w:t>
+      </w:r>
+      <w:r>
+        <w:rPr>
+          <w:rFonts w:eastAsia="Calibri"/>
+          <w:kern w:val="0"/>
+          <w:sz w:val="28"/>
+          <w:szCs w:val="28"/>
+          <w:lang w:val="ru-RU"/>
+          <w14:ligatures w14:val="none"/>
+        </w:rPr>
+        <w:t>&lt;h3&gt;Адрес&lt;/h3&gt;</w:t>
+      </w:r>
+    </w:p>
+    <w:p>
+      <w:pPr>
+        <w:pStyle w:val="32"/>
+        <w:shd w:val="clear" w:color="auto" w:fill="auto"/>
+        <w:spacing w:line="240" w:lineRule="auto"/>
+        <w:ind w:left="720" w:firstLine="0"/>
+        <w:jc w:val="both"/>
+        <w:rPr>
+          <w:rFonts w:eastAsia="Calibri"/>
+          <w:kern w:val="0"/>
+          <w:sz w:val="28"/>
+          <w:szCs w:val="28"/>
+          <w:lang w:val="en-US"/>
+          <w14:ligatures w14:val="none"/>
+        </w:rPr>
+      </w:pPr>
+      <w:r>
+        <w:rPr>
+          <w:rFonts w:eastAsia="Calibri"/>
+          <w:kern w:val="0"/>
+          <w:sz w:val="28"/>
+          <w:szCs w:val="28"/>
+          <w:lang w:val="ru-RU"/>
+          <w14:ligatures w14:val="none"/>
+        </w:rPr>
+        <w:t>          &lt;p&gt;Минск, Беларусь, ул. Книжная</w:t>
+      </w:r>
+      <w:r>
+        <w:rPr>
+          <w:rFonts w:eastAsia="Calibri"/>
+          <w:kern w:val="0"/>
+          <w:sz w:val="28"/>
+          <w:szCs w:val="28"/>
+          <w:lang w:val="en-US"/>
+          <w14:ligatures w14:val="none"/>
+        </w:rPr>
+        <w:t>, 42&lt;/p&gt;</w:t>
+      </w:r>
+    </w:p>
+    <w:p>
+      <w:pPr>
+        <w:pStyle w:val="32"/>
+        <w:shd w:val="clear" w:color="auto" w:fill="auto"/>
+        <w:spacing w:line="240" w:lineRule="auto"/>
+        <w:ind w:left="720" w:firstLine="0"/>
+        <w:jc w:val="both"/>
+        <w:rPr>
+          <w:rFonts w:eastAsia="Calibri"/>
+          <w:kern w:val="0"/>
+          <w:sz w:val="28"/>
+          <w:szCs w:val="28"/>
+          <w:lang w:val="en-US"/>
+          <w14:ligatures w14:val="none"/>
+        </w:rPr>
+      </w:pPr>
+      <w:r>
+        <w:rPr>
+          <w:rFonts w:eastAsia="Calibri"/>
+          <w:kern w:val="0"/>
+          <w:sz w:val="28"/>
+          <w:szCs w:val="28"/>
+          <w:lang w:val="en-US"/>
+          <w14:ligatures w14:val="none"/>
+        </w:rPr>
+        <w:t>        &lt;/div&gt;</w:t>
+      </w:r>
+    </w:p>
+    <w:p>
+      <w:pPr>
+        <w:pStyle w:val="32"/>
+        <w:shd w:val="clear" w:color="auto" w:fill="auto"/>
+        <w:spacing w:line="240" w:lineRule="auto"/>
+        <w:ind w:left="720" w:firstLine="0"/>
+        <w:jc w:val="both"/>
+        <w:rPr>
+          <w:rFonts w:eastAsia="Calibri"/>
+          <w:kern w:val="0"/>
+          <w:sz w:val="28"/>
+          <w:szCs w:val="28"/>
+          <w:lang w:val="en-US"/>
+          <w14:ligatures w14:val="none"/>
+        </w:rPr>
+      </w:pPr>
+      <w:r>
+        <w:rPr>
+          <w:rFonts w:eastAsia="Calibri"/>
+          <w:kern w:val="0"/>
+          <w:sz w:val="28"/>
+          <w:szCs w:val="28"/>
+          <w:lang w:val="en-US"/>
+          <w14:ligatures w14:val="none"/>
+        </w:rPr>
+        <w:t>      &lt;/section&gt;</w:t>
+      </w:r>
+    </w:p>
+    <w:p>
+      <w:pPr>
+        <w:pStyle w:val="32"/>
+        <w:shd w:val="clear" w:color="auto" w:fill="auto"/>
+        <w:spacing w:line="240" w:lineRule="auto"/>
+        <w:ind w:left="720" w:firstLine="0"/>
+        <w:jc w:val="both"/>
+        <w:rPr>
+          <w:rFonts w:eastAsia="Calibri"/>
+          <w:kern w:val="0"/>
+          <w:sz w:val="28"/>
+          <w:szCs w:val="28"/>
+          <w:lang w:val="en-US"/>
+          <w14:ligatures w14:val="none"/>
+        </w:rPr>
+      </w:pPr>
+    </w:p>
+    <w:p>
+      <w:pPr>
+        <w:pStyle w:val="32"/>
+        <w:shd w:val="clear" w:color="auto" w:fill="auto"/>
+        <w:spacing w:line="240" w:lineRule="auto"/>
+        <w:ind w:left="720" w:firstLine="0"/>
+        <w:jc w:val="both"/>
+        <w:rPr>
+          <w:rFonts w:eastAsia="Calibri"/>
+          <w:kern w:val="0"/>
+          <w:sz w:val="28"/>
+          <w:szCs w:val="28"/>
+          <w:lang w:val="en-US"/>
+          <w14:ligatures w14:val="none"/>
+        </w:rPr>
+      </w:pPr>
+      <w:r>
+        <w:rPr>
+          <w:rFonts w:eastAsia="Calibri"/>
+          <w:kern w:val="0"/>
+          <w:sz w:val="28"/>
+          <w:szCs w:val="28"/>
+          <w:lang w:val="en-US"/>
+          <w14:ligatures w14:val="none"/>
+        </w:rPr>
+        <w:t>      &lt;section class="contact-form"&gt;</w:t>
+      </w:r>
+    </w:p>
+    <w:p>
+      <w:pPr>
+        <w:pStyle w:val="32"/>
+        <w:shd w:val="clear" w:color="auto" w:fill="auto"/>
+        <w:spacing w:line="240" w:lineRule="auto"/>
+        <w:ind w:left="720" w:firstLine="0"/>
+        <w:jc w:val="both"/>
+        <w:rPr>
+          <w:rFonts w:eastAsia="Calibri"/>
+          <w:kern w:val="0"/>
+          <w:sz w:val="28"/>
+          <w:szCs w:val="28"/>
+          <w:lang w:val="ru-RU"/>
+          <w14:ligatures w14:val="none"/>
+        </w:rPr>
+      </w:pPr>
+      <w:r>
+        <w:rPr>
+          <w:rFonts w:eastAsia="Calibri"/>
+          <w:kern w:val="0"/>
+          <w:sz w:val="28"/>
+          <w:szCs w:val="28"/>
+          <w:lang w:val="en-US"/>
+          <w14:ligatures w14:val="none"/>
+        </w:rPr>
+        <w:t xml:space="preserve">        </w:t>
+      </w:r>
+      <w:r>
+        <w:rPr>
+          <w:rFonts w:eastAsia="Calibri"/>
+          <w:kern w:val="0"/>
+          <w:sz w:val="28"/>
+          <w:szCs w:val="28"/>
+          <w:lang w:val="ru-RU"/>
+          <w14:ligatures w14:val="none"/>
+        </w:rPr>
+        <w:t>&lt;h2&gt;Форма обратной связи&lt;/h2&gt;</w:t>
+      </w:r>
+    </w:p>
+    <w:p>
+      <w:pPr>
+        <w:pStyle w:val="32"/>
+        <w:shd w:val="clear" w:color="auto" w:fill="auto"/>
+        <w:spacing w:line="240" w:lineRule="auto"/>
+        <w:ind w:left="720" w:firstLine="0"/>
+        <w:jc w:val="both"/>
+        <w:rPr>
+          <w:rFonts w:eastAsia="Calibri"/>
+          <w:kern w:val="0"/>
+          <w:sz w:val="28"/>
+          <w:szCs w:val="28"/>
+          <w:lang w:val="en-US"/>
+          <w14:ligatures w14:val="none"/>
+        </w:rPr>
+      </w:pPr>
+      <w:r>
+        <w:rPr>
+          <w:rFonts w:eastAsia="Calibri"/>
+          <w:kern w:val="0"/>
+          <w:sz w:val="28"/>
+          <w:szCs w:val="28"/>
+          <w:lang w:val="ru-RU"/>
+          <w14:ligatures w14:val="none"/>
+        </w:rPr>
+        <w:t xml:space="preserve">        </w:t>
+      </w:r>
+      <w:r>
+        <w:rPr>
+          <w:rFonts w:eastAsia="Calibri"/>
+          <w:kern w:val="0"/>
+          <w:sz w:val="28"/>
+          <w:szCs w:val="28"/>
+          <w:lang w:val="en-US"/>
+          <w14:ligatures w14:val="none"/>
+        </w:rPr>
+        <w:t>&lt;form&gt;</w:t>
+      </w:r>
+    </w:p>
+    <w:p>
+      <w:pPr>
+        <w:pStyle w:val="32"/>
+        <w:shd w:val="clear" w:color="auto" w:fill="auto"/>
+        <w:spacing w:line="240" w:lineRule="auto"/>
+        <w:ind w:left="720" w:firstLine="0"/>
+        <w:jc w:val="both"/>
+        <w:rPr>
+          <w:rFonts w:eastAsia="Calibri"/>
+          <w:kern w:val="0"/>
+          <w:sz w:val="28"/>
+          <w:szCs w:val="28"/>
+          <w:lang w:val="en-US"/>
+          <w14:ligatures w14:val="none"/>
+        </w:rPr>
+      </w:pPr>
+      <w:r>
+        <w:rPr>
+          <w:rFonts w:eastAsia="Calibri"/>
+          <w:kern w:val="0"/>
+          <w:sz w:val="28"/>
+          <w:szCs w:val="28"/>
+          <w:lang w:val="en-US"/>
+          <w14:ligatures w14:val="none"/>
+        </w:rPr>
+        <w:t>          &lt;input type="text" placeholder="</w:t>
+      </w:r>
+      <w:r>
+        <w:rPr>
+          <w:rFonts w:eastAsia="Calibri"/>
+          <w:kern w:val="0"/>
+          <w:sz w:val="28"/>
+          <w:szCs w:val="28"/>
+          <w:lang w:val="ru-RU"/>
+          <w14:ligatures w14:val="none"/>
+        </w:rPr>
+        <w:t>Ваше</w:t>
       </w:r>
       <w:r>
         <w:rPr>
@@ -4553,752 +4963,196 @@
           <w:lang w:val="ru-RU"/>
           <w14:ligatures w14:val="none"/>
         </w:rPr>
-        <w:t>нас</w:t>
-      </w:r>
-      <w:r>
-        <w:rPr>
-          <w:rFonts w:eastAsia="Calibri"/>
-          <w:kern w:val="0"/>
-          <w:sz w:val="28"/>
-          <w:szCs w:val="28"/>
-          <w:lang w:val="en-US"/>
-          <w14:ligatures w14:val="none"/>
-        </w:rPr>
-        <w:t>&lt;/a&gt;</w:t>
-      </w:r>
-    </w:p>
-    <w:p>
-      <w:pPr>
-        <w:pStyle w:val="32"/>
-        <w:shd w:val="clear" w:color="auto" w:fill="auto"/>
-        <w:spacing w:line="240" w:lineRule="auto"/>
-        <w:ind w:left="720" w:firstLine="0"/>
-        <w:jc w:val="both"/>
-        <w:rPr>
-          <w:rFonts w:eastAsia="Calibri"/>
-          <w:kern w:val="0"/>
-          <w:sz w:val="28"/>
-          <w:szCs w:val="28"/>
-          <w:lang w:val="en-US"/>
-          <w14:ligatures w14:val="none"/>
-        </w:rPr>
-      </w:pPr>
-      <w:r>
-        <w:rPr>
-          <w:rFonts w:eastAsia="Calibri"/>
-          <w:kern w:val="0"/>
-          <w:sz w:val="28"/>
-          <w:szCs w:val="28"/>
-          <w:lang w:val="en-US"/>
-          <w14:ligatures w14:val="none"/>
-        </w:rPr>
-        <w:t xml:space="preserve">        &lt;a </w:t>
-      </w:r>
-      <w:proofErr w:type="spellStart"/>
-      <w:r>
-        <w:rPr>
-          <w:rFonts w:eastAsia="Calibri"/>
-          <w:kern w:val="0"/>
-          <w:sz w:val="28"/>
-          <w:szCs w:val="28"/>
-          <w:lang w:val="en-US"/>
-          <w14:ligatures w14:val="none"/>
-        </w:rPr>
-        <w:t>href</w:t>
-      </w:r>
-      <w:proofErr w:type="spellEnd"/>
-      <w:r>
-        <w:rPr>
-          <w:rFonts w:eastAsia="Calibri"/>
-          <w:kern w:val="0"/>
-          <w:sz w:val="28"/>
-          <w:szCs w:val="28"/>
-          <w:lang w:val="en-US"/>
-          <w14:ligatures w14:val="none"/>
-        </w:rPr>
-        <w:t>="contacts.html"&gt;</w:t>
-      </w:r>
-      <w:r>
-        <w:rPr>
-          <w:rFonts w:eastAsia="Calibri"/>
-          <w:kern w:val="0"/>
-          <w:sz w:val="28"/>
-          <w:szCs w:val="28"/>
-          <w:lang w:val="ru-RU"/>
-          <w14:ligatures w14:val="none"/>
-        </w:rPr>
-        <w:t>Контакты</w:t>
-      </w:r>
-      <w:r>
-        <w:rPr>
-          <w:rFonts w:eastAsia="Calibri"/>
-          <w:kern w:val="0"/>
-          <w:sz w:val="28"/>
-          <w:szCs w:val="28"/>
-          <w:lang w:val="en-US"/>
-          <w14:ligatures w14:val="none"/>
-        </w:rPr>
-        <w:t>&lt;/a&gt;</w:t>
-      </w:r>
-    </w:p>
-    <w:p>
-      <w:pPr>
-        <w:pStyle w:val="32"/>
-        <w:shd w:val="clear" w:color="auto" w:fill="auto"/>
-        <w:spacing w:line="240" w:lineRule="auto"/>
-        <w:ind w:left="720" w:firstLine="0"/>
-        <w:jc w:val="both"/>
-        <w:rPr>
-          <w:rFonts w:eastAsia="Calibri"/>
-          <w:kern w:val="0"/>
-          <w:sz w:val="28"/>
-          <w:szCs w:val="28"/>
-          <w:lang w:val="en-US"/>
-          <w14:ligatures w14:val="none"/>
-        </w:rPr>
-      </w:pPr>
-      <w:r>
-        <w:rPr>
-          <w:rFonts w:eastAsia="Calibri"/>
-          <w:kern w:val="0"/>
-          <w:sz w:val="28"/>
-          <w:szCs w:val="28"/>
-          <w:lang w:val="en-US"/>
-          <w14:ligatures w14:val="none"/>
-        </w:rPr>
-        <w:t>      &lt;/nav&gt;</w:t>
-      </w:r>
-    </w:p>
-    <w:p>
-      <w:pPr>
-        <w:pStyle w:val="32"/>
-        <w:shd w:val="clear" w:color="auto" w:fill="auto"/>
-        <w:spacing w:line="240" w:lineRule="auto"/>
-        <w:ind w:left="720" w:firstLine="0"/>
-        <w:jc w:val="both"/>
-        <w:rPr>
-          <w:rFonts w:eastAsia="Calibri"/>
-          <w:kern w:val="0"/>
-          <w:sz w:val="28"/>
-          <w:szCs w:val="28"/>
-          <w:lang w:val="en-US"/>
-          <w14:ligatures w14:val="none"/>
-        </w:rPr>
-      </w:pPr>
-      <w:r>
-        <w:rPr>
-          <w:rFonts w:eastAsia="Calibri"/>
-          <w:kern w:val="0"/>
-          <w:sz w:val="28"/>
-          <w:szCs w:val="28"/>
-          <w:lang w:val="en-US"/>
-          <w14:ligatures w14:val="none"/>
-        </w:rPr>
-        <w:t>    &lt;/header&gt;</w:t>
-      </w:r>
-    </w:p>
-    <w:p>
-      <w:pPr>
-        <w:pStyle w:val="32"/>
-        <w:shd w:val="clear" w:color="auto" w:fill="auto"/>
-        <w:spacing w:line="240" w:lineRule="auto"/>
-        <w:ind w:left="720" w:firstLine="0"/>
-        <w:jc w:val="both"/>
-        <w:rPr>
-          <w:rFonts w:eastAsia="Calibri"/>
-          <w:kern w:val="0"/>
-          <w:sz w:val="28"/>
-          <w:szCs w:val="28"/>
-          <w:lang w:val="en-US"/>
-          <w14:ligatures w14:val="none"/>
-        </w:rPr>
-      </w:pPr>
-    </w:p>
-    <w:p>
-      <w:pPr>
-        <w:pStyle w:val="32"/>
-        <w:shd w:val="clear" w:color="auto" w:fill="auto"/>
-        <w:spacing w:line="240" w:lineRule="auto"/>
-        <w:ind w:left="720" w:firstLine="0"/>
-        <w:jc w:val="both"/>
-        <w:rPr>
-          <w:rFonts w:eastAsia="Calibri"/>
-          <w:kern w:val="0"/>
-          <w:sz w:val="28"/>
-          <w:szCs w:val="28"/>
-          <w:lang w:val="en-US"/>
-          <w14:ligatures w14:val="none"/>
-        </w:rPr>
-      </w:pPr>
-      <w:r>
-        <w:rPr>
-          <w:rFonts w:eastAsia="Calibri"/>
-          <w:kern w:val="0"/>
-          <w:sz w:val="28"/>
-          <w:szCs w:val="28"/>
-          <w:lang w:val="en-US"/>
-          <w14:ligatures w14:val="none"/>
-        </w:rPr>
-        <w:t>    &lt;main&gt;</w:t>
-      </w:r>
-    </w:p>
-    <w:p>
-      <w:pPr>
-        <w:pStyle w:val="32"/>
-        <w:shd w:val="clear" w:color="auto" w:fill="auto"/>
-        <w:spacing w:line="240" w:lineRule="auto"/>
-        <w:ind w:left="720" w:firstLine="0"/>
-        <w:jc w:val="both"/>
-        <w:rPr>
-          <w:rFonts w:eastAsia="Calibri"/>
-          <w:kern w:val="0"/>
-          <w:sz w:val="28"/>
-          <w:szCs w:val="28"/>
-          <w:lang w:val="en-US"/>
-          <w14:ligatures w14:val="none"/>
-        </w:rPr>
-      </w:pPr>
-      <w:r>
-        <w:rPr>
-          <w:rFonts w:eastAsia="Calibri"/>
-          <w:kern w:val="0"/>
-          <w:sz w:val="28"/>
-          <w:szCs w:val="28"/>
-          <w:lang w:val="en-US"/>
-          <w14:ligatures w14:val="none"/>
-        </w:rPr>
-        <w:t>      &lt;section class="intro"&gt;</w:t>
-      </w:r>
-    </w:p>
-    <w:p>
-      <w:pPr>
-        <w:pStyle w:val="32"/>
-        <w:shd w:val="clear" w:color="auto" w:fill="auto"/>
-        <w:spacing w:line="240" w:lineRule="auto"/>
-        <w:ind w:left="720" w:firstLine="0"/>
-        <w:jc w:val="both"/>
-        <w:rPr>
-          <w:rFonts w:eastAsia="Calibri"/>
-          <w:kern w:val="0"/>
-          <w:sz w:val="28"/>
-          <w:szCs w:val="28"/>
-          <w:lang w:val="ru-RU"/>
-          <w14:ligatures w14:val="none"/>
-        </w:rPr>
-      </w:pPr>
-      <w:r>
-        <w:rPr>
-          <w:rFonts w:eastAsia="Calibri"/>
-          <w:kern w:val="0"/>
-          <w:sz w:val="28"/>
-          <w:szCs w:val="28"/>
-          <w:lang w:val="en-US"/>
-          <w14:ligatures w14:val="none"/>
-        </w:rPr>
-        <w:t xml:space="preserve">        </w:t>
-      </w:r>
-      <w:r>
-        <w:rPr>
-          <w:rFonts w:eastAsia="Calibri"/>
-          <w:kern w:val="0"/>
-          <w:sz w:val="28"/>
-          <w:szCs w:val="28"/>
-          <w:lang w:val="ru-RU"/>
-          <w14:ligatures w14:val="none"/>
-        </w:rPr>
-        <w:t>&lt;h1&gt;Связаться с нами&lt;/h1&gt;</w:t>
-      </w:r>
-    </w:p>
-    <w:p>
-      <w:pPr>
-        <w:pStyle w:val="32"/>
-        <w:shd w:val="clear" w:color="auto" w:fill="auto"/>
-        <w:spacing w:line="240" w:lineRule="auto"/>
-        <w:ind w:left="720" w:firstLine="0"/>
-        <w:jc w:val="both"/>
-        <w:rPr>
-          <w:rFonts w:eastAsia="Calibri"/>
-          <w:kern w:val="0"/>
-          <w:sz w:val="28"/>
-          <w:szCs w:val="28"/>
-          <w:lang w:val="ru-RU"/>
-          <w14:ligatures w14:val="none"/>
-        </w:rPr>
-      </w:pPr>
-      <w:r>
-        <w:rPr>
-          <w:rFonts w:eastAsia="Calibri"/>
-          <w:kern w:val="0"/>
-          <w:sz w:val="28"/>
-          <w:szCs w:val="28"/>
-          <w:lang w:val="ru-RU"/>
-          <w14:ligatures w14:val="none"/>
-        </w:rPr>
-        <w:t>        &lt;p&gt;Если у вас есть вопросы, предложения или пожелания — напишите нам!&lt;/p&gt;</w:t>
-      </w:r>
-    </w:p>
-    <w:p>
-      <w:pPr>
-        <w:pStyle w:val="32"/>
-        <w:shd w:val="clear" w:color="auto" w:fill="auto"/>
-        <w:spacing w:line="240" w:lineRule="auto"/>
-        <w:ind w:left="720" w:firstLine="0"/>
-        <w:jc w:val="both"/>
-        <w:rPr>
-          <w:rFonts w:eastAsia="Calibri"/>
-          <w:kern w:val="0"/>
-          <w:sz w:val="28"/>
-          <w:szCs w:val="28"/>
-          <w:lang w:val="en-US"/>
-          <w14:ligatures w14:val="none"/>
-        </w:rPr>
-      </w:pPr>
-      <w:r>
-        <w:rPr>
-          <w:rFonts w:eastAsia="Calibri"/>
-          <w:kern w:val="0"/>
-          <w:sz w:val="28"/>
-          <w:szCs w:val="28"/>
-          <w:lang w:val="ru-RU"/>
-          <w14:ligatures w14:val="none"/>
-        </w:rPr>
-        <w:t xml:space="preserve">      </w:t>
-      </w:r>
-      <w:r>
-        <w:rPr>
-          <w:rFonts w:eastAsia="Calibri"/>
-          <w:kern w:val="0"/>
-          <w:sz w:val="28"/>
-          <w:szCs w:val="28"/>
-          <w:lang w:val="en-US"/>
-          <w14:ligatures w14:val="none"/>
-        </w:rPr>
-        <w:t>&lt;/section&gt;</w:t>
-      </w:r>
-    </w:p>
-    <w:p>
-      <w:pPr>
-        <w:pStyle w:val="32"/>
-        <w:shd w:val="clear" w:color="auto" w:fill="auto"/>
-        <w:spacing w:line="240" w:lineRule="auto"/>
-        <w:ind w:left="720" w:firstLine="0"/>
-        <w:jc w:val="both"/>
-        <w:rPr>
-          <w:rFonts w:eastAsia="Calibri"/>
-          <w:kern w:val="0"/>
-          <w:sz w:val="28"/>
-          <w:szCs w:val="28"/>
-          <w:lang w:val="en-US"/>
-          <w14:ligatures w14:val="none"/>
-        </w:rPr>
-      </w:pPr>
-    </w:p>
-    <w:p>
-      <w:pPr>
-        <w:pStyle w:val="32"/>
-        <w:shd w:val="clear" w:color="auto" w:fill="auto"/>
-        <w:spacing w:line="240" w:lineRule="auto"/>
-        <w:ind w:left="720" w:firstLine="0"/>
-        <w:jc w:val="both"/>
-        <w:rPr>
-          <w:rFonts w:eastAsia="Calibri"/>
-          <w:kern w:val="0"/>
-          <w:sz w:val="28"/>
-          <w:szCs w:val="28"/>
-          <w:lang w:val="en-US"/>
-          <w14:ligatures w14:val="none"/>
-        </w:rPr>
-      </w:pPr>
-      <w:r>
-        <w:rPr>
-          <w:rFonts w:eastAsia="Calibri"/>
-          <w:kern w:val="0"/>
-          <w:sz w:val="28"/>
-          <w:szCs w:val="28"/>
-          <w:lang w:val="en-US"/>
-          <w14:ligatures w14:val="none"/>
-        </w:rPr>
-        <w:t>      &lt;section class="contact-info"&gt;</w:t>
-      </w:r>
-    </w:p>
-    <w:p>
-      <w:pPr>
-        <w:pStyle w:val="32"/>
-        <w:shd w:val="clear" w:color="auto" w:fill="auto"/>
-        <w:spacing w:line="240" w:lineRule="auto"/>
-        <w:ind w:left="720" w:firstLine="0"/>
-        <w:jc w:val="both"/>
-        <w:rPr>
-          <w:rFonts w:eastAsia="Calibri"/>
-          <w:kern w:val="0"/>
-          <w:sz w:val="28"/>
-          <w:szCs w:val="28"/>
-          <w:lang w:val="en-US"/>
-          <w14:ligatures w14:val="none"/>
-        </w:rPr>
-      </w:pPr>
-      <w:r>
-        <w:rPr>
-          <w:rFonts w:eastAsia="Calibri"/>
-          <w:kern w:val="0"/>
-          <w:sz w:val="28"/>
-          <w:szCs w:val="28"/>
-          <w:lang w:val="en-US"/>
-          <w14:ligatures w14:val="none"/>
-        </w:rPr>
-        <w:t>        &lt;div class="contact-block"&gt;</w:t>
-      </w:r>
-    </w:p>
-    <w:p>
-      <w:pPr>
-        <w:pStyle w:val="32"/>
-        <w:shd w:val="clear" w:color="auto" w:fill="auto"/>
-        <w:spacing w:line="240" w:lineRule="auto"/>
-        <w:ind w:left="720" w:firstLine="0"/>
-        <w:jc w:val="both"/>
-        <w:rPr>
-          <w:rFonts w:eastAsia="Calibri"/>
-          <w:kern w:val="0"/>
-          <w:sz w:val="28"/>
-          <w:szCs w:val="28"/>
-          <w:lang w:val="en-US"/>
-          <w14:ligatures w14:val="none"/>
-        </w:rPr>
-      </w:pPr>
-      <w:r>
-        <w:rPr>
-          <w:rFonts w:eastAsia="Calibri"/>
-          <w:kern w:val="0"/>
-          <w:sz w:val="28"/>
-          <w:szCs w:val="28"/>
-          <w:lang w:val="en-US"/>
-          <w14:ligatures w14:val="none"/>
-        </w:rPr>
-        <w:t>          &lt;h3&gt;Email&lt;/h3&gt;</w:t>
-      </w:r>
-    </w:p>
-    <w:p>
-      <w:pPr>
-        <w:pStyle w:val="32"/>
-        <w:shd w:val="clear" w:color="auto" w:fill="auto"/>
-        <w:spacing w:line="240" w:lineRule="auto"/>
-        <w:ind w:left="720" w:firstLine="0"/>
-        <w:jc w:val="both"/>
-        <w:rPr>
-          <w:rFonts w:eastAsia="Calibri"/>
-          <w:kern w:val="0"/>
-          <w:sz w:val="28"/>
-          <w:szCs w:val="28"/>
-          <w:lang w:val="en-US"/>
-          <w14:ligatures w14:val="none"/>
-        </w:rPr>
-      </w:pPr>
-      <w:r>
-        <w:rPr>
-          <w:rFonts w:eastAsia="Calibri"/>
-          <w:kern w:val="0"/>
-          <w:sz w:val="28"/>
-          <w:szCs w:val="28"/>
-          <w:lang w:val="en-US"/>
-          <w14:ligatures w14:val="none"/>
-        </w:rPr>
-        <w:t>          &lt;p&gt;support@bookmarket.by&lt;/p&gt;</w:t>
-      </w:r>
-    </w:p>
-    <w:p>
-      <w:pPr>
-        <w:pStyle w:val="32"/>
-        <w:shd w:val="clear" w:color="auto" w:fill="auto"/>
-        <w:spacing w:line="240" w:lineRule="auto"/>
-        <w:ind w:left="720" w:firstLine="0"/>
-        <w:jc w:val="both"/>
-        <w:rPr>
-          <w:rFonts w:eastAsia="Calibri"/>
-          <w:kern w:val="0"/>
-          <w:sz w:val="28"/>
-          <w:szCs w:val="28"/>
-          <w:lang w:val="en-US"/>
-          <w14:ligatures w14:val="none"/>
-        </w:rPr>
-      </w:pPr>
-      <w:r>
-        <w:rPr>
-          <w:rFonts w:eastAsia="Calibri"/>
-          <w:kern w:val="0"/>
-          <w:sz w:val="28"/>
-          <w:szCs w:val="28"/>
-          <w:lang w:val="en-US"/>
-          <w14:ligatures w14:val="none"/>
-        </w:rPr>
-        <w:t>        &lt;/div&gt;</w:t>
-      </w:r>
-    </w:p>
-    <w:p>
-      <w:pPr>
-        <w:pStyle w:val="32"/>
-        <w:shd w:val="clear" w:color="auto" w:fill="auto"/>
-        <w:spacing w:line="240" w:lineRule="auto"/>
-        <w:ind w:left="720" w:firstLine="0"/>
-        <w:jc w:val="both"/>
-        <w:rPr>
-          <w:rFonts w:eastAsia="Calibri"/>
-          <w:kern w:val="0"/>
-          <w:sz w:val="28"/>
-          <w:szCs w:val="28"/>
-          <w:lang w:val="en-US"/>
-          <w14:ligatures w14:val="none"/>
-        </w:rPr>
-      </w:pPr>
-      <w:r>
-        <w:rPr>
-          <w:rFonts w:eastAsia="Calibri"/>
-          <w:kern w:val="0"/>
-          <w:sz w:val="28"/>
-          <w:szCs w:val="28"/>
-          <w:lang w:val="en-US"/>
-          <w14:ligatures w14:val="none"/>
-        </w:rPr>
-        <w:t>        &lt;div class="contact-block"&gt;</w:t>
-      </w:r>
-    </w:p>
-    <w:p>
-      <w:pPr>
-        <w:pStyle w:val="32"/>
-        <w:shd w:val="clear" w:color="auto" w:fill="auto"/>
-        <w:spacing w:line="240" w:lineRule="auto"/>
-        <w:ind w:left="720" w:firstLine="0"/>
-        <w:jc w:val="both"/>
-        <w:rPr>
-          <w:rFonts w:eastAsia="Calibri"/>
-          <w:kern w:val="0"/>
-          <w:sz w:val="28"/>
-          <w:szCs w:val="28"/>
-          <w:lang w:val="ru-RU"/>
-          <w14:ligatures w14:val="none"/>
-        </w:rPr>
-      </w:pPr>
-      <w:r>
-        <w:rPr>
-          <w:rFonts w:eastAsia="Calibri"/>
-          <w:kern w:val="0"/>
-          <w:sz w:val="28"/>
-          <w:szCs w:val="28"/>
-          <w:lang w:val="en-US"/>
-          <w14:ligatures w14:val="none"/>
-        </w:rPr>
-        <w:t xml:space="preserve">          </w:t>
-      </w:r>
-      <w:r>
-        <w:rPr>
-          <w:rFonts w:eastAsia="Calibri"/>
-          <w:kern w:val="0"/>
-          <w:sz w:val="28"/>
-          <w:szCs w:val="28"/>
-          <w:lang w:val="ru-RU"/>
-          <w14:ligatures w14:val="none"/>
-        </w:rPr>
-        <w:t>&lt;h3&gt;Телефон&lt;/h3&gt;</w:t>
-      </w:r>
-    </w:p>
-    <w:p>
-      <w:pPr>
-        <w:pStyle w:val="32"/>
-        <w:shd w:val="clear" w:color="auto" w:fill="auto"/>
-        <w:spacing w:line="240" w:lineRule="auto"/>
-        <w:ind w:left="720" w:firstLine="0"/>
-        <w:jc w:val="both"/>
-        <w:rPr>
-          <w:rFonts w:eastAsia="Calibri"/>
-          <w:kern w:val="0"/>
-          <w:sz w:val="28"/>
-          <w:szCs w:val="28"/>
-          <w:lang w:val="ru-RU"/>
-          <w14:ligatures w14:val="none"/>
-        </w:rPr>
-      </w:pPr>
-      <w:r>
-        <w:rPr>
-          <w:rFonts w:eastAsia="Calibri"/>
-          <w:kern w:val="0"/>
-          <w:sz w:val="28"/>
-          <w:szCs w:val="28"/>
-          <w:lang w:val="ru-RU"/>
-          <w14:ligatures w14:val="none"/>
-        </w:rPr>
-        <w:t>          &lt;p&gt;+375 (29) 123-45-67&lt;/p&gt;</w:t>
-      </w:r>
-    </w:p>
-    <w:p>
-      <w:pPr>
-        <w:pStyle w:val="32"/>
-        <w:shd w:val="clear" w:color="auto" w:fill="auto"/>
-        <w:spacing w:line="240" w:lineRule="auto"/>
-        <w:ind w:left="720" w:firstLine="0"/>
-        <w:jc w:val="both"/>
-        <w:rPr>
-          <w:rFonts w:eastAsia="Calibri"/>
-          <w:kern w:val="0"/>
-          <w:sz w:val="28"/>
-          <w:szCs w:val="28"/>
-          <w:lang w:val="en-US"/>
-          <w14:ligatures w14:val="none"/>
-        </w:rPr>
-      </w:pPr>
-      <w:r>
-        <w:rPr>
-          <w:rFonts w:eastAsia="Calibri"/>
-          <w:kern w:val="0"/>
-          <w:sz w:val="28"/>
-          <w:szCs w:val="28"/>
-          <w:lang w:val="ru-RU"/>
-          <w14:ligatures w14:val="none"/>
-        </w:rPr>
-        <w:t xml:space="preserve">        </w:t>
-      </w:r>
-      <w:r>
-        <w:rPr>
-          <w:rFonts w:eastAsia="Calibri"/>
-          <w:kern w:val="0"/>
-          <w:sz w:val="28"/>
-          <w:szCs w:val="28"/>
-          <w:lang w:val="en-US"/>
-          <w14:ligatures w14:val="none"/>
-        </w:rPr>
-        <w:t>&lt;/div&gt;</w:t>
-      </w:r>
-    </w:p>
-    <w:p>
-      <w:pPr>
-        <w:pStyle w:val="32"/>
-        <w:shd w:val="clear" w:color="auto" w:fill="auto"/>
-        <w:spacing w:line="240" w:lineRule="auto"/>
-        <w:ind w:left="720" w:firstLine="0"/>
-        <w:jc w:val="both"/>
-        <w:rPr>
-          <w:rFonts w:eastAsia="Calibri"/>
-          <w:kern w:val="0"/>
-          <w:sz w:val="28"/>
-          <w:szCs w:val="28"/>
-          <w:lang w:val="en-US"/>
-          <w14:ligatures w14:val="none"/>
-        </w:rPr>
-      </w:pPr>
-      <w:r>
-        <w:rPr>
-          <w:rFonts w:eastAsia="Calibri"/>
-          <w:kern w:val="0"/>
-          <w:sz w:val="28"/>
-          <w:szCs w:val="28"/>
-          <w:lang w:val="en-US"/>
-          <w14:ligatures w14:val="none"/>
-        </w:rPr>
-        <w:t>        &lt;div class="contact-block"&gt;</w:t>
-      </w:r>
-    </w:p>
-    <w:p>
-      <w:pPr>
-        <w:pStyle w:val="32"/>
-        <w:shd w:val="clear" w:color="auto" w:fill="auto"/>
-        <w:spacing w:line="240" w:lineRule="auto"/>
-        <w:ind w:left="720" w:firstLine="0"/>
-        <w:jc w:val="both"/>
-        <w:rPr>
-          <w:rFonts w:eastAsia="Calibri"/>
-          <w:kern w:val="0"/>
-          <w:sz w:val="28"/>
-          <w:szCs w:val="28"/>
-          <w:lang w:val="ru-RU"/>
-          <w14:ligatures w14:val="none"/>
-        </w:rPr>
-      </w:pPr>
-      <w:r>
-        <w:rPr>
-          <w:rFonts w:eastAsia="Calibri"/>
-          <w:kern w:val="0"/>
-          <w:sz w:val="28"/>
-          <w:szCs w:val="28"/>
-          <w:lang w:val="en-US"/>
-          <w14:ligatures w14:val="none"/>
-        </w:rPr>
-        <w:t xml:space="preserve">          </w:t>
-      </w:r>
-      <w:r>
-        <w:rPr>
-          <w:rFonts w:eastAsia="Calibri"/>
-          <w:kern w:val="0"/>
-          <w:sz w:val="28"/>
-          <w:szCs w:val="28"/>
-          <w:lang w:val="ru-RU"/>
-          <w14:ligatures w14:val="none"/>
-        </w:rPr>
-        <w:t>&lt;h3&gt;Адрес&lt;/h3&gt;</w:t>
-      </w:r>
-    </w:p>
-    <w:p>
-      <w:pPr>
-        <w:pStyle w:val="32"/>
-        <w:shd w:val="clear" w:color="auto" w:fill="auto"/>
-        <w:spacing w:line="240" w:lineRule="auto"/>
-        <w:ind w:left="720" w:firstLine="0"/>
-        <w:jc w:val="both"/>
-        <w:rPr>
-          <w:rFonts w:eastAsia="Calibri"/>
-          <w:kern w:val="0"/>
-          <w:sz w:val="28"/>
-          <w:szCs w:val="28"/>
-          <w:lang w:val="en-US"/>
-          <w14:ligatures w14:val="none"/>
-        </w:rPr>
-      </w:pPr>
-      <w:r>
-        <w:rPr>
-          <w:rFonts w:eastAsia="Calibri"/>
-          <w:kern w:val="0"/>
-          <w:sz w:val="28"/>
-          <w:szCs w:val="28"/>
-          <w:lang w:val="ru-RU"/>
-          <w14:ligatures w14:val="none"/>
-        </w:rPr>
-        <w:t>          &lt;p&gt;Минск, Беларусь, ул. Книжная</w:t>
-      </w:r>
-      <w:r>
-        <w:rPr>
-          <w:rFonts w:eastAsia="Calibri"/>
-          <w:kern w:val="0"/>
-          <w:sz w:val="28"/>
-          <w:szCs w:val="28"/>
-          <w:lang w:val="en-US"/>
-          <w14:ligatures w14:val="none"/>
-        </w:rPr>
-        <w:t>, 42&lt;/p&gt;</w:t>
-      </w:r>
-    </w:p>
-    <w:p>
-      <w:pPr>
-        <w:pStyle w:val="32"/>
-        <w:shd w:val="clear" w:color="auto" w:fill="auto"/>
-        <w:spacing w:line="240" w:lineRule="auto"/>
-        <w:ind w:left="720" w:firstLine="0"/>
-        <w:jc w:val="both"/>
-        <w:rPr>
-          <w:rFonts w:eastAsia="Calibri"/>
-          <w:kern w:val="0"/>
-          <w:sz w:val="28"/>
-          <w:szCs w:val="28"/>
-          <w:lang w:val="en-US"/>
-          <w14:ligatures w14:val="none"/>
-        </w:rPr>
-      </w:pPr>
-      <w:r>
-        <w:rPr>
-          <w:rFonts w:eastAsia="Calibri"/>
-          <w:kern w:val="0"/>
-          <w:sz w:val="28"/>
-          <w:szCs w:val="28"/>
-          <w:lang w:val="en-US"/>
-          <w14:ligatures w14:val="none"/>
-        </w:rPr>
-        <w:t>        &lt;/div&gt;</w:t>
+        <w:t>имя</w:t>
+      </w:r>
+      <w:r>
+        <w:rPr>
+          <w:rFonts w:eastAsia="Calibri"/>
+          <w:kern w:val="0"/>
+          <w:sz w:val="28"/>
+          <w:szCs w:val="28"/>
+          <w:lang w:val="en-US"/>
+          <w14:ligatures w14:val="none"/>
+        </w:rPr>
+        <w:t>" required /&gt;</w:t>
+      </w:r>
+    </w:p>
+    <w:p>
+      <w:pPr>
+        <w:pStyle w:val="32"/>
+        <w:shd w:val="clear" w:color="auto" w:fill="auto"/>
+        <w:spacing w:line="240" w:lineRule="auto"/>
+        <w:ind w:left="720" w:firstLine="0"/>
+        <w:jc w:val="both"/>
+        <w:rPr>
+          <w:rFonts w:eastAsia="Calibri"/>
+          <w:kern w:val="0"/>
+          <w:sz w:val="28"/>
+          <w:szCs w:val="28"/>
+          <w:lang w:val="en-US"/>
+          <w14:ligatures w14:val="none"/>
+        </w:rPr>
+      </w:pPr>
+      <w:r>
+        <w:rPr>
+          <w:rFonts w:eastAsia="Calibri"/>
+          <w:kern w:val="0"/>
+          <w:sz w:val="28"/>
+          <w:szCs w:val="28"/>
+          <w:lang w:val="en-US"/>
+          <w14:ligatures w14:val="none"/>
+        </w:rPr>
+        <w:t>          &lt;input type="email" placeholder="Email" required /&gt;</w:t>
+      </w:r>
+    </w:p>
+    <w:p>
+      <w:pPr>
+        <w:pStyle w:val="32"/>
+        <w:shd w:val="clear" w:color="auto" w:fill="auto"/>
+        <w:spacing w:line="240" w:lineRule="auto"/>
+        <w:ind w:left="720" w:firstLine="0"/>
+        <w:jc w:val="both"/>
+        <w:rPr>
+          <w:rFonts w:eastAsia="Calibri"/>
+          <w:kern w:val="0"/>
+          <w:sz w:val="28"/>
+          <w:szCs w:val="28"/>
+          <w:lang w:val="en-US"/>
+          <w14:ligatures w14:val="none"/>
+        </w:rPr>
+      </w:pPr>
+      <w:r>
+        <w:rPr>
+          <w:rFonts w:eastAsia="Calibri"/>
+          <w:kern w:val="0"/>
+          <w:sz w:val="28"/>
+          <w:szCs w:val="28"/>
+          <w:lang w:val="en-US"/>
+          <w14:ligatures w14:val="none"/>
+        </w:rPr>
+        <w:t>          &lt;textarea placeholder="</w:t>
+      </w:r>
+      <w:r>
+        <w:rPr>
+          <w:rFonts w:eastAsia="Calibri"/>
+          <w:kern w:val="0"/>
+          <w:sz w:val="28"/>
+          <w:szCs w:val="28"/>
+          <w:lang w:val="ru-RU"/>
+          <w14:ligatures w14:val="none"/>
+        </w:rPr>
+        <w:t>Ваше</w:t>
+      </w:r>
+      <w:r>
+        <w:rPr>
+          <w:rFonts w:eastAsia="Calibri"/>
+          <w:kern w:val="0"/>
+          <w:sz w:val="28"/>
+          <w:szCs w:val="28"/>
+          <w:lang w:val="en-US"/>
+          <w14:ligatures w14:val="none"/>
+        </w:rPr>
+        <w:t xml:space="preserve"> </w:t>
+      </w:r>
+      <w:r>
+        <w:rPr>
+          <w:rFonts w:eastAsia="Calibri"/>
+          <w:kern w:val="0"/>
+          <w:sz w:val="28"/>
+          <w:szCs w:val="28"/>
+          <w:lang w:val="ru-RU"/>
+          <w14:ligatures w14:val="none"/>
+        </w:rPr>
+        <w:t>сообщение</w:t>
+      </w:r>
+      <w:r>
+        <w:rPr>
+          <w:rFonts w:eastAsia="Calibri"/>
+          <w:kern w:val="0"/>
+          <w:sz w:val="28"/>
+          <w:szCs w:val="28"/>
+          <w:lang w:val="en-US"/>
+          <w14:ligatures w14:val="none"/>
+        </w:rPr>
+        <w:t>" rows="5" required&gt;&lt;/textarea&gt;</w:t>
+      </w:r>
+    </w:p>
+    <w:p>
+      <w:pPr>
+        <w:pStyle w:val="32"/>
+        <w:shd w:val="clear" w:color="auto" w:fill="auto"/>
+        <w:spacing w:line="240" w:lineRule="auto"/>
+        <w:ind w:left="720" w:firstLine="0"/>
+        <w:jc w:val="both"/>
+        <w:rPr>
+          <w:rFonts w:eastAsia="Calibri"/>
+          <w:kern w:val="0"/>
+          <w:sz w:val="28"/>
+          <w:szCs w:val="28"/>
+          <w:lang w:val="en-US"/>
+          <w14:ligatures w14:val="none"/>
+        </w:rPr>
+      </w:pPr>
+      <w:r>
+        <w:rPr>
+          <w:rFonts w:eastAsia="Calibri"/>
+          <w:kern w:val="0"/>
+          <w:sz w:val="28"/>
+          <w:szCs w:val="28"/>
+          <w:lang w:val="en-US"/>
+          <w14:ligatures w14:val="none"/>
+        </w:rPr>
+        <w:t>          &lt;button type="submit"&gt;</w:t>
+      </w:r>
+      <w:r>
+        <w:rPr>
+          <w:rFonts w:eastAsia="Calibri"/>
+          <w:kern w:val="0"/>
+          <w:sz w:val="28"/>
+          <w:szCs w:val="28"/>
+          <w:lang w:val="ru-RU"/>
+          <w14:ligatures w14:val="none"/>
+        </w:rPr>
+        <w:t>Отправить</w:t>
+      </w:r>
+      <w:r>
+        <w:rPr>
+          <w:rFonts w:eastAsia="Calibri"/>
+          <w:kern w:val="0"/>
+          <w:sz w:val="28"/>
+          <w:szCs w:val="28"/>
+          <w:lang w:val="en-US"/>
+          <w14:ligatures w14:val="none"/>
+        </w:rPr>
+        <w:t>&lt;/button&gt;</w:t>
+      </w:r>
+    </w:p>
+    <w:p>
+      <w:pPr>
+        <w:pStyle w:val="32"/>
+        <w:shd w:val="clear" w:color="auto" w:fill="auto"/>
+        <w:spacing w:line="240" w:lineRule="auto"/>
+        <w:ind w:left="720" w:firstLine="0"/>
+        <w:jc w:val="both"/>
+        <w:rPr>
+          <w:rFonts w:eastAsia="Calibri"/>
+          <w:kern w:val="0"/>
+          <w:sz w:val="28"/>
+          <w:szCs w:val="28"/>
+          <w:lang w:val="en-US"/>
+          <w14:ligatures w14:val="none"/>
+        </w:rPr>
+      </w:pPr>
+      <w:r>
+        <w:rPr>
+          <w:rFonts w:eastAsia="Calibri"/>
+          <w:kern w:val="0"/>
+          <w:sz w:val="28"/>
+          <w:szCs w:val="28"/>
+          <w:lang w:val="en-US"/>
+          <w14:ligatures w14:val="none"/>
+        </w:rPr>
+        <w:t>        &lt;/form&gt;</w:t>
       </w:r>
     </w:p>
     <w:p>
@@ -5345,158 +5199,108 @@
           <w14:ligatures w14:val="none"/>
         </w:rPr>
       </w:pPr>
-    </w:p>
-    <w:p>
-      <w:pPr>
-        <w:pStyle w:val="32"/>
-        <w:shd w:val="clear" w:color="auto" w:fill="auto"/>
-        <w:spacing w:line="240" w:lineRule="auto"/>
-        <w:ind w:left="720" w:firstLine="0"/>
-        <w:jc w:val="both"/>
-        <w:rPr>
-          <w:rFonts w:eastAsia="Calibri"/>
-          <w:kern w:val="0"/>
-          <w:sz w:val="28"/>
-          <w:szCs w:val="28"/>
-          <w:lang w:val="en-US"/>
-          <w14:ligatures w14:val="none"/>
-        </w:rPr>
-      </w:pPr>
-      <w:r>
-        <w:rPr>
-          <w:rFonts w:eastAsia="Calibri"/>
-          <w:kern w:val="0"/>
-          <w:sz w:val="28"/>
-          <w:szCs w:val="28"/>
-          <w:lang w:val="en-US"/>
-          <w14:ligatures w14:val="none"/>
-        </w:rPr>
-        <w:t>      &lt;section class="contact-form"&gt;</w:t>
-      </w:r>
-    </w:p>
-    <w:p>
-      <w:pPr>
-        <w:pStyle w:val="32"/>
-        <w:shd w:val="clear" w:color="auto" w:fill="auto"/>
-        <w:spacing w:line="240" w:lineRule="auto"/>
-        <w:ind w:left="720" w:firstLine="0"/>
-        <w:jc w:val="both"/>
-        <w:rPr>
-          <w:rFonts w:eastAsia="Calibri"/>
-          <w:kern w:val="0"/>
-          <w:sz w:val="28"/>
-          <w:szCs w:val="28"/>
-          <w:lang w:val="ru-RU"/>
-          <w14:ligatures w14:val="none"/>
-        </w:rPr>
-      </w:pPr>
-      <w:r>
-        <w:rPr>
-          <w:rFonts w:eastAsia="Calibri"/>
-          <w:kern w:val="0"/>
-          <w:sz w:val="28"/>
-          <w:szCs w:val="28"/>
-          <w:lang w:val="en-US"/>
-          <w14:ligatures w14:val="none"/>
-        </w:rPr>
-        <w:t xml:space="preserve">        </w:t>
-      </w:r>
-      <w:r>
-        <w:rPr>
-          <w:rFonts w:eastAsia="Calibri"/>
-          <w:kern w:val="0"/>
-          <w:sz w:val="28"/>
-          <w:szCs w:val="28"/>
-          <w:lang w:val="ru-RU"/>
-          <w14:ligatures w14:val="none"/>
-        </w:rPr>
-        <w:t>&lt;h2&gt;Форма обратной связи&lt;/h2&gt;</w:t>
-      </w:r>
-    </w:p>
-    <w:p>
-      <w:pPr>
-        <w:pStyle w:val="32"/>
-        <w:shd w:val="clear" w:color="auto" w:fill="auto"/>
-        <w:spacing w:line="240" w:lineRule="auto"/>
-        <w:ind w:left="720" w:firstLine="0"/>
-        <w:jc w:val="both"/>
-        <w:rPr>
-          <w:rFonts w:eastAsia="Calibri"/>
-          <w:kern w:val="0"/>
-          <w:sz w:val="28"/>
-          <w:szCs w:val="28"/>
-          <w:lang w:val="en-US"/>
-          <w14:ligatures w14:val="none"/>
-        </w:rPr>
-      </w:pPr>
-      <w:r>
-        <w:rPr>
-          <w:rFonts w:eastAsia="Calibri"/>
-          <w:kern w:val="0"/>
-          <w:sz w:val="28"/>
-          <w:szCs w:val="28"/>
-          <w:lang w:val="ru-RU"/>
-          <w14:ligatures w14:val="none"/>
-        </w:rPr>
-        <w:t xml:space="preserve">        </w:t>
-      </w:r>
-      <w:r>
-        <w:rPr>
-          <w:rFonts w:eastAsia="Calibri"/>
-          <w:kern w:val="0"/>
-          <w:sz w:val="28"/>
-          <w:szCs w:val="28"/>
-          <w:lang w:val="en-US"/>
-          <w14:ligatures w14:val="none"/>
-        </w:rPr>
-        <w:t>&lt;form&gt;</w:t>
-      </w:r>
-    </w:p>
-    <w:p>
-      <w:pPr>
-        <w:pStyle w:val="32"/>
-        <w:shd w:val="clear" w:color="auto" w:fill="auto"/>
-        <w:spacing w:line="240" w:lineRule="auto"/>
-        <w:ind w:left="720" w:firstLine="0"/>
-        <w:jc w:val="both"/>
-        <w:rPr>
-          <w:rFonts w:eastAsia="Calibri"/>
-          <w:kern w:val="0"/>
-          <w:sz w:val="28"/>
-          <w:szCs w:val="28"/>
-          <w:lang w:val="en-US"/>
-          <w14:ligatures w14:val="none"/>
-        </w:rPr>
-      </w:pPr>
-      <w:r>
-        <w:rPr>
-          <w:rFonts w:eastAsia="Calibri"/>
-          <w:kern w:val="0"/>
-          <w:sz w:val="28"/>
-          <w:szCs w:val="28"/>
-          <w:lang w:val="en-US"/>
-          <w14:ligatures w14:val="none"/>
-        </w:rPr>
-        <w:t>          &lt;input type="text" placeholder="</w:t>
-      </w:r>
-      <w:r>
-        <w:rPr>
-          <w:rFonts w:eastAsia="Calibri"/>
-          <w:kern w:val="0"/>
-          <w:sz w:val="28"/>
-          <w:szCs w:val="28"/>
-          <w:lang w:val="ru-RU"/>
-          <w14:ligatures w14:val="none"/>
-        </w:rPr>
-        <w:t>Ваше</w:t>
-      </w:r>
-      <w:r>
-        <w:rPr>
-          <w:rFonts w:eastAsia="Calibri"/>
-          <w:kern w:val="0"/>
-          <w:sz w:val="28"/>
-          <w:szCs w:val="28"/>
-          <w:lang w:val="en-US"/>
+      <w:r>
+        <w:rPr>
+          <w:rFonts w:eastAsia="Calibri"/>
+          <w:kern w:val="0"/>
+          <w:sz w:val="28"/>
+          <w:szCs w:val="28"/>
+          <w:lang w:val="en-US"/>
+          <w14:ligatures w14:val="none"/>
+        </w:rPr>
+        <w:t>    &lt;/main&gt;</w:t>
+      </w:r>
+    </w:p>
+    <w:p>
+      <w:pPr>
+        <w:pStyle w:val="32"/>
+        <w:shd w:val="clear" w:color="auto" w:fill="auto"/>
+        <w:spacing w:line="240" w:lineRule="auto"/>
+        <w:ind w:left="720" w:firstLine="0"/>
+        <w:jc w:val="both"/>
+        <w:rPr>
+          <w:rFonts w:eastAsia="Calibri"/>
+          <w:kern w:val="0"/>
+          <w:sz w:val="28"/>
+          <w:szCs w:val="28"/>
+          <w:lang w:val="en-US"/>
+          <w14:ligatures w14:val="none"/>
+        </w:rPr>
+      </w:pPr>
+    </w:p>
+    <w:p>
+      <w:pPr>
+        <w:pStyle w:val="32"/>
+        <w:shd w:val="clear" w:color="auto" w:fill="auto"/>
+        <w:spacing w:line="240" w:lineRule="auto"/>
+        <w:ind w:left="720" w:firstLine="0"/>
+        <w:jc w:val="both"/>
+        <w:rPr>
+          <w:rFonts w:eastAsia="Calibri"/>
+          <w:kern w:val="0"/>
+          <w:sz w:val="28"/>
+          <w:szCs w:val="28"/>
+          <w:lang w:val="en-US"/>
+          <w14:ligatures w14:val="none"/>
+        </w:rPr>
+      </w:pPr>
+      <w:r>
+        <w:rPr>
+          <w:rFonts w:eastAsia="Calibri"/>
+          <w:kern w:val="0"/>
+          <w:sz w:val="28"/>
+          <w:szCs w:val="28"/>
+          <w:lang w:val="en-US"/>
+          <w14:ligatures w14:val="none"/>
+        </w:rPr>
+        <w:t>    &lt;footer&gt;</w:t>
+      </w:r>
+    </w:p>
+    <w:p>
+      <w:pPr>
+        <w:pStyle w:val="32"/>
+        <w:shd w:val="clear" w:color="auto" w:fill="auto"/>
+        <w:spacing w:line="240" w:lineRule="auto"/>
+        <w:ind w:left="720" w:firstLine="0"/>
+        <w:jc w:val="both"/>
+        <w:rPr>
+          <w:rFonts w:eastAsia="Calibri"/>
+          <w:kern w:val="0"/>
+          <w:sz w:val="28"/>
+          <w:szCs w:val="28"/>
+          <w:lang w:val="ru-RU"/>
+          <w14:ligatures w14:val="none"/>
+        </w:rPr>
+      </w:pPr>
+      <w:r>
+        <w:rPr>
+          <w:rFonts w:eastAsia="Calibri"/>
+          <w:kern w:val="0"/>
+          <w:sz w:val="28"/>
+          <w:szCs w:val="28"/>
+          <w:lang w:val="en-US"/>
+          <w14:ligatures w14:val="none"/>
+        </w:rPr>
+        <w:t xml:space="preserve">      &lt;p&gt;&amp;copy; 2025 Book Market. </w:t>
+      </w:r>
+      <w:r>
+        <w:rPr>
+          <w:rFonts w:eastAsia="Calibri"/>
+          <w:kern w:val="0"/>
+          <w:sz w:val="28"/>
+          <w:szCs w:val="28"/>
+          <w:lang w:val="ru-RU"/>
+          <w14:ligatures w14:val="none"/>
+        </w:rPr>
+        <w:t>Все</w:t>
+      </w:r>
+      <w:r>
+        <w:rPr>
+          <w:rFonts w:eastAsia="Calibri"/>
+          <w:kern w:val="0"/>
+          <w:sz w:val="28"/>
+          <w:szCs w:val="28"/>
+          <w:lang w:val="ru-RU"/>
           <w14:ligatures w14:val="none"/>
         </w:rPr>
         <w:t xml:space="preserve"> </w:t>
@@ -5510,117 +5314,15 @@
           <w:lang w:val="ru-RU"/>
           <w14:ligatures w14:val="none"/>
         </w:rPr>
-        <w:t>имя</w:t>
-      </w:r>
-      <w:r>
-        <w:rPr>
-          <w:rFonts w:eastAsia="Calibri"/>
-          <w:kern w:val="0"/>
-          <w:sz w:val="28"/>
-          <w:szCs w:val="28"/>
-          <w:lang w:val="en-US"/>
-          <w14:ligatures w14:val="none"/>
-        </w:rPr>
-        <w:t>" required /&gt;</w:t>
-      </w:r>
-    </w:p>
-    <w:p>
-      <w:pPr>
-        <w:pStyle w:val="32"/>
-        <w:shd w:val="clear" w:color="auto" w:fill="auto"/>
-        <w:spacing w:line="240" w:lineRule="auto"/>
-        <w:ind w:left="720" w:firstLine="0"/>
-        <w:jc w:val="both"/>
-        <w:rPr>
-          <w:rFonts w:eastAsia="Calibri"/>
-          <w:kern w:val="0"/>
-          <w:sz w:val="28"/>
-          <w:szCs w:val="28"/>
-          <w:lang w:val="en-US"/>
-          <w14:ligatures w14:val="none"/>
-        </w:rPr>
-      </w:pPr>
-      <w:r>
-        <w:rPr>
-          <w:rFonts w:eastAsia="Calibri"/>
-          <w:kern w:val="0"/>
-          <w:sz w:val="28"/>
-          <w:szCs w:val="28"/>
-          <w:lang w:val="en-US"/>
-          <w14:ligatures w14:val="none"/>
-        </w:rPr>
-        <w:t>          &lt;input type="email" placeholder="Email" required /&gt;</w:t>
-      </w:r>
-    </w:p>
-    <w:p>
-      <w:pPr>
-        <w:pStyle w:val="32"/>
-        <w:shd w:val="clear" w:color="auto" w:fill="auto"/>
-        <w:spacing w:line="240" w:lineRule="auto"/>
-        <w:ind w:left="720" w:firstLine="0"/>
-        <w:jc w:val="both"/>
-        <w:rPr>
-          <w:rFonts w:eastAsia="Calibri"/>
-          <w:kern w:val="0"/>
-          <w:sz w:val="28"/>
-          <w:szCs w:val="28"/>
-          <w:lang w:val="en-US"/>
-          <w14:ligatures w14:val="none"/>
-        </w:rPr>
-      </w:pPr>
-      <w:r>
-        <w:rPr>
-          <w:rFonts w:eastAsia="Calibri"/>
-          <w:kern w:val="0"/>
-          <w:sz w:val="28"/>
-          <w:szCs w:val="28"/>
-          <w:lang w:val="en-US"/>
-          <w14:ligatures w14:val="none"/>
-        </w:rPr>
-        <w:t>          &lt;</w:t>
-      </w:r>
-      <w:proofErr w:type="spellStart"/>
-      <w:r>
-        <w:rPr>
-          <w:rFonts w:eastAsia="Calibri"/>
-          <w:kern w:val="0"/>
-          <w:sz w:val="28"/>
-          <w:szCs w:val="28"/>
-          <w:lang w:val="en-US"/>
-          <w14:ligatures w14:val="none"/>
-        </w:rPr>
-        <w:t>textarea</w:t>
-      </w:r>
-      <w:proofErr w:type="spellEnd"/>
-      <w:r>
-        <w:rPr>
-          <w:rFonts w:eastAsia="Calibri"/>
-          <w:kern w:val="0"/>
-          <w:sz w:val="28"/>
-          <w:szCs w:val="28"/>
-          <w:lang w:val="en-US"/>
-          <w14:ligatures w14:val="none"/>
-        </w:rPr>
-        <w:t xml:space="preserve"> placeholder="</w:t>
-      </w:r>
-      <w:r>
-        <w:rPr>
-          <w:rFonts w:eastAsia="Calibri"/>
-          <w:kern w:val="0"/>
-          <w:sz w:val="28"/>
-          <w:szCs w:val="28"/>
-          <w:lang w:val="ru-RU"/>
-          <w14:ligatures w14:val="none"/>
-        </w:rPr>
-        <w:t>Ваше</w:t>
-      </w:r>
-      <w:r>
-        <w:rPr>
-          <w:rFonts w:eastAsia="Calibri"/>
-          <w:kern w:val="0"/>
-          <w:sz w:val="28"/>
-          <w:szCs w:val="28"/>
-          <w:lang w:val="en-US"/>
+        <w:t>права</w:t>
+      </w:r>
+      <w:r>
+        <w:rPr>
+          <w:rFonts w:eastAsia="Calibri"/>
+          <w:kern w:val="0"/>
+          <w:sz w:val="28"/>
+          <w:szCs w:val="28"/>
+          <w:lang w:val="ru-RU"/>
           <w14:ligatures w14:val="none"/>
         </w:rPr>
         <w:t xml:space="preserve"> </w:t>
@@ -5634,39 +5336,37 @@
           <w:lang w:val="ru-RU"/>
           <w14:ligatures w14:val="none"/>
         </w:rPr>
-        <w:t>сообщение</w:t>
-      </w:r>
-      <w:r>
-        <w:rPr>
-          <w:rFonts w:eastAsia="Calibri"/>
-          <w:kern w:val="0"/>
-          <w:sz w:val="28"/>
-          <w:szCs w:val="28"/>
-          <w:lang w:val="en-US"/>
-          <w14:ligatures w14:val="none"/>
-        </w:rPr>
-        <w:t>" rows="5" required&gt;&lt;/</w:t>
-      </w:r>
-      <w:proofErr w:type="spellStart"/>
-      <w:r>
-        <w:rPr>
-          <w:rFonts w:eastAsia="Calibri"/>
-          <w:kern w:val="0"/>
-          <w:sz w:val="28"/>
-          <w:szCs w:val="28"/>
-          <w:lang w:val="en-US"/>
-          <w14:ligatures w14:val="none"/>
-        </w:rPr>
-        <w:t>textarea</w:t>
-      </w:r>
-      <w:proofErr w:type="spellEnd"/>
-      <w:r>
-        <w:rPr>
-          <w:rFonts w:eastAsia="Calibri"/>
-          <w:kern w:val="0"/>
-          <w:sz w:val="28"/>
-          <w:szCs w:val="28"/>
-          <w:lang w:val="en-US"/>
+        <w:t>защищены</w:t>
+      </w:r>
+      <w:r>
+        <w:rPr>
+          <w:rFonts w:eastAsia="Calibri"/>
+          <w:kern w:val="0"/>
+          <w:sz w:val="28"/>
+          <w:szCs w:val="28"/>
+          <w:lang w:val="ru-RU"/>
+          <w14:ligatures w14:val="none"/>
+        </w:rPr>
+        <w:t>.&lt;/</w:t>
+      </w:r>
+      <w:r>
+        <w:rPr>
+          <w:rFonts w:eastAsia="Calibri"/>
+          <w:kern w:val="0"/>
+          <w:sz w:val="28"/>
+          <w:szCs w:val="28"/>
+          <w:lang w:val="en-US"/>
+          <w14:ligatures w14:val="none"/>
+        </w:rPr>
+        <w:t>p</w:t>
+      </w:r>
+      <w:r>
+        <w:rPr>
+          <w:rFonts w:eastAsia="Calibri"/>
+          <w:kern w:val="0"/>
+          <w:sz w:val="28"/>
+          <w:szCs w:val="28"/>
+          <w:lang w:val="ru-RU"/>
           <w14:ligatures w14:val="none"/>
         </w:rPr>
         <w:t>&gt;</w:t>
@@ -5684,218 +5384,28 @@
           <w:kern w:val="0"/>
           <w:sz w:val="28"/>
           <w:szCs w:val="28"/>
-          <w:lang w:val="en-US"/>
-          <w14:ligatures w14:val="none"/>
-        </w:rPr>
-      </w:pPr>
-      <w:r>
-        <w:rPr>
-          <w:rFonts w:eastAsia="Calibri"/>
-          <w:kern w:val="0"/>
-          <w:sz w:val="28"/>
-          <w:szCs w:val="28"/>
-          <w:lang w:val="en-US"/>
-          <w14:ligatures w14:val="none"/>
-        </w:rPr>
-        <w:t>          &lt;button type="submit"&gt;</w:t>
-      </w:r>
-      <w:r>
-        <w:rPr>
-          <w:rFonts w:eastAsia="Calibri"/>
-          <w:kern w:val="0"/>
-          <w:sz w:val="28"/>
-          <w:szCs w:val="28"/>
-          <w:lang w:val="ru-RU"/>
-          <w14:ligatures w14:val="none"/>
-        </w:rPr>
-        <w:t>Отправить</w:t>
-      </w:r>
-      <w:r>
-        <w:rPr>
-          <w:rFonts w:eastAsia="Calibri"/>
-          <w:kern w:val="0"/>
-          <w:sz w:val="28"/>
-          <w:szCs w:val="28"/>
-          <w:lang w:val="en-US"/>
-          <w14:ligatures w14:val="none"/>
-        </w:rPr>
-        <w:t>&lt;/button&gt;</w:t>
-      </w:r>
-    </w:p>
-    <w:p>
-      <w:pPr>
-        <w:pStyle w:val="32"/>
-        <w:shd w:val="clear" w:color="auto" w:fill="auto"/>
-        <w:spacing w:line="240" w:lineRule="auto"/>
-        <w:ind w:left="720" w:firstLine="0"/>
-        <w:jc w:val="both"/>
-        <w:rPr>
-          <w:rFonts w:eastAsia="Calibri"/>
-          <w:kern w:val="0"/>
-          <w:sz w:val="28"/>
-          <w:szCs w:val="28"/>
-          <w:lang w:val="en-US"/>
-          <w14:ligatures w14:val="none"/>
-        </w:rPr>
-      </w:pPr>
-      <w:r>
-        <w:rPr>
-          <w:rFonts w:eastAsia="Calibri"/>
-          <w:kern w:val="0"/>
-          <w:sz w:val="28"/>
-          <w:szCs w:val="28"/>
-          <w:lang w:val="en-US"/>
-          <w14:ligatures w14:val="none"/>
-        </w:rPr>
-        <w:t>        &lt;/form&gt;</w:t>
-      </w:r>
-    </w:p>
-    <w:p>
-      <w:pPr>
-        <w:pStyle w:val="32"/>
-        <w:shd w:val="clear" w:color="auto" w:fill="auto"/>
-        <w:spacing w:line="240" w:lineRule="auto"/>
-        <w:ind w:left="720" w:firstLine="0"/>
-        <w:jc w:val="both"/>
-        <w:rPr>
-          <w:rFonts w:eastAsia="Calibri"/>
-          <w:kern w:val="0"/>
-          <w:sz w:val="28"/>
-          <w:szCs w:val="28"/>
-          <w:lang w:val="en-US"/>
-          <w14:ligatures w14:val="none"/>
-        </w:rPr>
-      </w:pPr>
-      <w:r>
-        <w:rPr>
-          <w:rFonts w:eastAsia="Calibri"/>
-          <w:kern w:val="0"/>
-          <w:sz w:val="28"/>
-          <w:szCs w:val="28"/>
-          <w:lang w:val="en-US"/>
-          <w14:ligatures w14:val="none"/>
-        </w:rPr>
-        <w:t>      &lt;/section&gt;</w:t>
-      </w:r>
-    </w:p>
-    <w:p>
-      <w:pPr>
-        <w:pStyle w:val="32"/>
-        <w:shd w:val="clear" w:color="auto" w:fill="auto"/>
-        <w:spacing w:line="240" w:lineRule="auto"/>
-        <w:ind w:left="720" w:firstLine="0"/>
-        <w:jc w:val="both"/>
-        <w:rPr>
-          <w:rFonts w:eastAsia="Calibri"/>
-          <w:kern w:val="0"/>
-          <w:sz w:val="28"/>
-          <w:szCs w:val="28"/>
-          <w:lang w:val="en-US"/>
-          <w14:ligatures w14:val="none"/>
-        </w:rPr>
-      </w:pPr>
-      <w:r>
-        <w:rPr>
-          <w:rFonts w:eastAsia="Calibri"/>
-          <w:kern w:val="0"/>
-          <w:sz w:val="28"/>
-          <w:szCs w:val="28"/>
-          <w:lang w:val="en-US"/>
-          <w14:ligatures w14:val="none"/>
-        </w:rPr>
-        <w:t>    &lt;/main&gt;</w:t>
-      </w:r>
-    </w:p>
-    <w:p>
-      <w:pPr>
-        <w:pStyle w:val="32"/>
-        <w:shd w:val="clear" w:color="auto" w:fill="auto"/>
-        <w:spacing w:line="240" w:lineRule="auto"/>
-        <w:ind w:left="720" w:firstLine="0"/>
-        <w:jc w:val="both"/>
-        <w:rPr>
-          <w:rFonts w:eastAsia="Calibri"/>
-          <w:kern w:val="0"/>
-          <w:sz w:val="28"/>
-          <w:szCs w:val="28"/>
-          <w:lang w:val="en-US"/>
-          <w14:ligatures w14:val="none"/>
-        </w:rPr>
-      </w:pPr>
-    </w:p>
-    <w:p>
-      <w:pPr>
-        <w:pStyle w:val="32"/>
-        <w:shd w:val="clear" w:color="auto" w:fill="auto"/>
-        <w:spacing w:line="240" w:lineRule="auto"/>
-        <w:ind w:left="720" w:firstLine="0"/>
-        <w:jc w:val="both"/>
-        <w:rPr>
-          <w:rFonts w:eastAsia="Calibri"/>
-          <w:kern w:val="0"/>
-          <w:sz w:val="28"/>
-          <w:szCs w:val="28"/>
-          <w:lang w:val="en-US"/>
-          <w14:ligatures w14:val="none"/>
-        </w:rPr>
-      </w:pPr>
-      <w:r>
-        <w:rPr>
-          <w:rFonts w:eastAsia="Calibri"/>
-          <w:kern w:val="0"/>
-          <w:sz w:val="28"/>
-          <w:szCs w:val="28"/>
-          <w:lang w:val="en-US"/>
-          <w14:ligatures w14:val="none"/>
-        </w:rPr>
-        <w:t>    &lt;footer&gt;</w:t>
-      </w:r>
-    </w:p>
-    <w:p>
-      <w:pPr>
-        <w:pStyle w:val="32"/>
-        <w:shd w:val="clear" w:color="auto" w:fill="auto"/>
-        <w:spacing w:line="240" w:lineRule="auto"/>
-        <w:ind w:left="720" w:firstLine="0"/>
-        <w:jc w:val="both"/>
-        <w:rPr>
-          <w:rFonts w:eastAsia="Calibri"/>
-          <w:kern w:val="0"/>
-          <w:sz w:val="28"/>
-          <w:szCs w:val="28"/>
-          <w:lang w:val="en-US"/>
-          <w14:ligatures w14:val="none"/>
-        </w:rPr>
-      </w:pPr>
-      <w:r>
-        <w:rPr>
-          <w:rFonts w:eastAsia="Calibri"/>
-          <w:kern w:val="0"/>
-          <w:sz w:val="28"/>
-          <w:szCs w:val="28"/>
-          <w:lang w:val="en-US"/>
-          <w14:ligatures w14:val="none"/>
-        </w:rPr>
-        <w:t xml:space="preserve">      &lt;p&gt;&amp;copy; 2025 Book Market. </w:t>
-      </w:r>
-      <w:r>
-        <w:rPr>
-          <w:rFonts w:eastAsia="Calibri"/>
-          <w:kern w:val="0"/>
-          <w:sz w:val="28"/>
-          <w:szCs w:val="28"/>
-          <w:lang w:val="ru-RU"/>
-          <w14:ligatures w14:val="none"/>
-        </w:rPr>
-        <w:t>Все</w:t>
-      </w:r>
-      <w:r>
-        <w:rPr>
-          <w:rFonts w:eastAsia="Calibri"/>
-          <w:kern w:val="0"/>
-          <w:sz w:val="28"/>
-          <w:szCs w:val="28"/>
-          <w:lang w:val="en-US"/>
+          <w:lang w:val="ru-RU"/>
+          <w14:ligatures w14:val="none"/>
+        </w:rPr>
+      </w:pPr>
+      <w:r>
+        <w:rPr>
+          <w:rFonts w:eastAsia="Calibri"/>
+          <w:kern w:val="0"/>
+          <w:sz w:val="28"/>
+          <w:szCs w:val="28"/>
+          <w:lang w:val="en-US"/>
+          <w14:ligatures w14:val="none"/>
+        </w:rPr>
+        <w:t> </w:t>
+      </w:r>
+      <w:r>
+        <w:rPr>
+          <w:rFonts w:eastAsia="Calibri"/>
+          <w:kern w:val="0"/>
+          <w:sz w:val="28"/>
+          <w:szCs w:val="28"/>
+          <w:lang w:val="ru-RU"/>
           <w14:ligatures w14:val="none"/>
         </w:rPr>
         <w:t xml:space="preserve"> </w:t>
@@ -5906,18 +5416,79 @@
           <w:kern w:val="0"/>
           <w:sz w:val="28"/>
           <w:szCs w:val="28"/>
-          <w:lang w:val="ru-RU"/>
-          <w14:ligatures w14:val="none"/>
-        </w:rPr>
-        <w:t>права</w:t>
-      </w:r>
-      <w:r>
-        <w:rPr>
-          <w:rFonts w:eastAsia="Calibri"/>
-          <w:kern w:val="0"/>
-          <w:sz w:val="28"/>
-          <w:szCs w:val="28"/>
-          <w:lang w:val="en-US"/>
+          <w:lang w:val="en-US"/>
+          <w14:ligatures w14:val="none"/>
+        </w:rPr>
+        <w:t> </w:t>
+      </w:r>
+      <w:r>
+        <w:rPr>
+          <w:rFonts w:eastAsia="Calibri"/>
+          <w:kern w:val="0"/>
+          <w:sz w:val="28"/>
+          <w:szCs w:val="28"/>
+          <w:lang w:val="ru-RU"/>
+          <w14:ligatures w14:val="none"/>
+        </w:rPr>
+        <w:t xml:space="preserve"> &lt;/</w:t>
+      </w:r>
+      <w:r>
+        <w:rPr>
+          <w:rFonts w:eastAsia="Calibri"/>
+          <w:kern w:val="0"/>
+          <w:sz w:val="28"/>
+          <w:szCs w:val="28"/>
+          <w:lang w:val="en-US"/>
+          <w14:ligatures w14:val="none"/>
+        </w:rPr>
+        <w:t>footer</w:t>
+      </w:r>
+      <w:r>
+        <w:rPr>
+          <w:rFonts w:eastAsia="Calibri"/>
+          <w:kern w:val="0"/>
+          <w:sz w:val="28"/>
+          <w:szCs w:val="28"/>
+          <w:lang w:val="ru-RU"/>
+          <w14:ligatures w14:val="none"/>
+        </w:rPr>
+        <w:t>&gt;</w:t>
+      </w:r>
+    </w:p>
+    <w:p>
+      <w:pPr>
+        <w:pStyle w:val="32"/>
+        <w:shd w:val="clear" w:color="auto" w:fill="auto"/>
+        <w:spacing w:line="240" w:lineRule="auto"/>
+        <w:ind w:left="720" w:firstLine="0"/>
+        <w:jc w:val="both"/>
+        <w:rPr>
+          <w:rFonts w:eastAsia="Calibri"/>
+          <w:kern w:val="0"/>
+          <w:sz w:val="28"/>
+          <w:szCs w:val="28"/>
+          <w:lang w:val="ru-RU"/>
+          <w14:ligatures w14:val="none"/>
+        </w:rPr>
+      </w:pPr>
+      <w:r>
+        <w:rPr>
+          <w:rFonts w:eastAsia="Calibri"/>
+          <w:kern w:val="0"/>
+          <w:sz w:val="28"/>
+          <w:szCs w:val="28"/>
+          <w:lang w:val="en-US"/>
+          <w14:ligatures w14:val="none"/>
+        </w:rPr>
+        <w:t> </w:t>
+      </w:r>
+      <w:r>
+        <w:rPr>
+          <w:rFonts w:eastAsia="Calibri"/>
+          <w:kern w:val="0"/>
+          <w:sz w:val="28"/>
+          <w:szCs w:val="28"/>
+          <w:lang w:val="ru-RU"/>
           <w14:ligatures w14:val="none"/>
         </w:rPr>
         <w:t xml:space="preserve"> </w:t>
@@ -5931,161 +5502,35 @@
           <w:lang w:val="ru-RU"/>
           <w14:ligatures w14:val="none"/>
         </w:rPr>
-        <w:t>защищены</w:t>
-      </w:r>
-      <w:r>
-        <w:rPr>
-          <w:rFonts w:eastAsia="Calibri"/>
-          <w:kern w:val="0"/>
-          <w:sz w:val="28"/>
-          <w:szCs w:val="28"/>
-          <w:lang w:val="en-US"/>
-          <w14:ligatures w14:val="none"/>
-        </w:rPr>
-        <w:t>.&lt;/p&gt;</w:t>
-      </w:r>
-    </w:p>
-    <w:p>
-      <w:pPr>
-        <w:pStyle w:val="32"/>
-        <w:shd w:val="clear" w:color="auto" w:fill="auto"/>
-        <w:spacing w:line="240" w:lineRule="auto"/>
-        <w:ind w:left="720" w:firstLine="0"/>
-        <w:jc w:val="both"/>
-        <w:rPr>
-          <w:rFonts w:eastAsia="Calibri"/>
-          <w:kern w:val="0"/>
-          <w:sz w:val="28"/>
-          <w:szCs w:val="28"/>
-          <w:lang w:val="en-US"/>
-          <w14:ligatures w14:val="none"/>
-        </w:rPr>
-      </w:pPr>
-      <w:r>
-        <w:rPr>
-          <w:rFonts w:eastAsia="Calibri"/>
-          <w:kern w:val="0"/>
-          <w:sz w:val="28"/>
-          <w:szCs w:val="28"/>
-          <w:lang w:val="en-US"/>
-          <w14:ligatures w14:val="none"/>
-        </w:rPr>
-        <w:t>    &lt;/footer&gt;</w:t>
-      </w:r>
-    </w:p>
-    <w:p>
-      <w:pPr>
-        <w:pStyle w:val="32"/>
-        <w:shd w:val="clear" w:color="auto" w:fill="auto"/>
-        <w:spacing w:line="240" w:lineRule="auto"/>
-        <w:ind w:left="720" w:firstLine="0"/>
-        <w:jc w:val="both"/>
-        <w:rPr>
-          <w:rFonts w:eastAsia="Calibri"/>
-          <w:kern w:val="0"/>
-          <w:sz w:val="28"/>
-          <w:szCs w:val="28"/>
-          <w:lang w:val="ru-RU"/>
-          <w14:ligatures w14:val="none"/>
-        </w:rPr>
-      </w:pPr>
-      <w:r>
-        <w:rPr>
-          <w:rFonts w:eastAsia="Calibri"/>
-          <w:kern w:val="0"/>
-          <w:sz w:val="28"/>
-          <w:szCs w:val="28"/>
-          <w:lang w:val="en-US"/>
-          <w14:ligatures w14:val="none"/>
-        </w:rPr>
-        <w:t xml:space="preserve">  </w:t>
-      </w:r>
-      <w:r>
-        <w:rPr>
-          <w:rFonts w:eastAsia="Calibri"/>
-          <w:kern w:val="0"/>
-          <w:sz w:val="28"/>
-          <w:szCs w:val="28"/>
-          <w:lang w:val="ru-RU"/>
-          <w14:ligatures w14:val="none"/>
-        </w:rPr>
-        <w:t>&lt;/</w:t>
-      </w:r>
-      <w:proofErr w:type="spellStart"/>
-      <w:r>
-        <w:rPr>
-          <w:rFonts w:eastAsia="Calibri"/>
-          <w:kern w:val="0"/>
-          <w:sz w:val="28"/>
-          <w:szCs w:val="28"/>
-          <w:lang w:val="ru-RU"/>
-          <w14:ligatures w14:val="none"/>
-        </w:rPr>
-        <w:t>body</w:t>
-      </w:r>
-      <w:proofErr w:type="spellEnd"/>
-      <w:r>
-        <w:rPr>
-          <w:rFonts w:eastAsia="Calibri"/>
-          <w:kern w:val="0"/>
-          <w:sz w:val="28"/>
-          <w:szCs w:val="28"/>
-          <w:lang w:val="ru-RU"/>
-          <w14:ligatures w14:val="none"/>
-        </w:rPr>
-        <w:t>&gt;</w:t>
-      </w:r>
-    </w:p>
-    <w:p>
-      <w:pPr>
-        <w:pStyle w:val="32"/>
-        <w:shd w:val="clear" w:color="auto" w:fill="auto"/>
-        <w:spacing w:line="240" w:lineRule="auto"/>
-        <w:ind w:left="720" w:firstLine="0"/>
-        <w:jc w:val="both"/>
-        <w:rPr>
-          <w:rFonts w:eastAsia="Calibri"/>
-          <w:kern w:val="0"/>
-          <w:sz w:val="28"/>
-          <w:szCs w:val="28"/>
-          <w:lang w:val="ru-RU"/>
-          <w14:ligatures w14:val="none"/>
-        </w:rPr>
-      </w:pPr>
-      <w:r>
-        <w:rPr>
-          <w:rFonts w:eastAsia="Calibri"/>
-          <w:kern w:val="0"/>
-          <w:sz w:val="28"/>
-          <w:szCs w:val="28"/>
-          <w:lang w:val="ru-RU"/>
-          <w14:ligatures w14:val="none"/>
-        </w:rPr>
-        <w:t>&lt;/</w:t>
-      </w:r>
-      <w:proofErr w:type="spellStart"/>
-      <w:r>
-        <w:rPr>
-          <w:rFonts w:eastAsia="Calibri"/>
-          <w:kern w:val="0"/>
-          <w:sz w:val="28"/>
-          <w:szCs w:val="28"/>
-          <w:lang w:val="ru-RU"/>
-          <w14:ligatures w14:val="none"/>
-        </w:rPr>
-        <w:t>html</w:t>
-      </w:r>
-      <w:proofErr w:type="spellEnd"/>
-      <w:r>
-        <w:rPr>
-          <w:rFonts w:eastAsia="Calibri"/>
-          <w:kern w:val="0"/>
-          <w:sz w:val="28"/>
-          <w:szCs w:val="28"/>
-          <w:lang w:val="ru-RU"/>
-          <w14:ligatures w14:val="none"/>
-        </w:rPr>
-        <w:t>&gt;</w:t>
+        <w:t>&lt;/body&gt;</w:t>
+      </w:r>
+    </w:p>
+    <w:p>
+      <w:pPr>
+        <w:pStyle w:val="32"/>
+        <w:shd w:val="clear" w:color="auto" w:fill="auto"/>
+        <w:spacing w:line="240" w:lineRule="auto"/>
+        <w:ind w:left="720" w:firstLine="0"/>
+        <w:jc w:val="both"/>
+        <w:rPr>
+          <w:rFonts w:eastAsia="Calibri"/>
+          <w:kern w:val="0"/>
+          <w:sz w:val="28"/>
+          <w:szCs w:val="28"/>
+          <w:lang w:val="ru-RU"/>
+          <w14:ligatures w14:val="none"/>
+        </w:rPr>
+      </w:pPr>
+      <w:r>
+        <w:rPr>
+          <w:rFonts w:eastAsia="Calibri"/>
+          <w:kern w:val="0"/>
+          <w:sz w:val="28"/>
+          <w:szCs w:val="28"/>
+          <w:lang w:val="ru-RU"/>
+          <w14:ligatures w14:val="none"/>
+        </w:rPr>
+        <w:t>&lt;/html&gt;</w:t>
       </w:r>
     </w:p>
     <w:p>
@@ -6161,7 +5606,6 @@
           <w:szCs w:val="28"/>
           <w:lang w:eastAsia="ru-RU"/>
         </w:rPr>
-        <w:lastRenderedPageBreak/>
         <w:t xml:space="preserve">Листинг </w:t>
       </w:r>
       <w:r>
@@ -6297,31 +5741,7 @@
           <w:lang w:val="en-US"/>
           <w14:ligatures w14:val="none"/>
         </w:rPr>
-        <w:t>&lt;html lang="</w:t>
-      </w:r>
-      <w:proofErr w:type="spellStart"/>
-      <w:r>
-        <w:rPr>
-          <w:rFonts w:eastAsia="Calibri"/>
-          <w:kern w:val="0"/>
-          <w:sz w:val="28"/>
-          <w:szCs w:val="28"/>
-          <w:lang w:val="en-US"/>
-          <w14:ligatures w14:val="none"/>
-        </w:rPr>
-        <w:t>ru</w:t>
-      </w:r>
-      <w:proofErr w:type="spellEnd"/>
-      <w:r>
-        <w:rPr>
-          <w:rFonts w:eastAsia="Calibri"/>
-          <w:kern w:val="0"/>
-          <w:sz w:val="28"/>
-          <w:szCs w:val="28"/>
-          <w:lang w:val="en-US"/>
-          <w14:ligatures w14:val="none"/>
-        </w:rPr>
-        <w:t>"&gt;</w:t>
+        <w:t>&lt;html lang="ru"&gt;</w:t>
       </w:r>
     </w:p>
     <w:p>
@@ -6533,31 +5953,7 @@
           <w:lang w:val="en-US"/>
           <w14:ligatures w14:val="none"/>
         </w:rPr>
-        <w:t xml:space="preserve">      </w:t>
-      </w:r>
-      <w:proofErr w:type="spellStart"/>
-      <w:r>
-        <w:rPr>
-          <w:rFonts w:eastAsia="Calibri"/>
-          <w:kern w:val="0"/>
-          <w:sz w:val="28"/>
-          <w:szCs w:val="28"/>
-          <w:lang w:val="en-US"/>
-          <w14:ligatures w14:val="none"/>
-        </w:rPr>
-        <w:t>rel</w:t>
-      </w:r>
-      <w:proofErr w:type="spellEnd"/>
-      <w:r>
-        <w:rPr>
-          <w:rFonts w:eastAsia="Calibri"/>
-          <w:kern w:val="0"/>
-          <w:sz w:val="28"/>
-          <w:szCs w:val="28"/>
-          <w:lang w:val="en-US"/>
-          <w14:ligatures w14:val="none"/>
-        </w:rPr>
-        <w:t>="stylesheet"</w:t>
+        <w:t>      rel="stylesheet"</w:t>
       </w:r>
     </w:p>
     <w:p>
@@ -6613,55 +6009,7 @@
           <w:lang w:val="en-US"/>
           <w14:ligatures w14:val="none"/>
         </w:rPr>
-        <w:t xml:space="preserve">    &lt;link </w:t>
-      </w:r>
-      <w:proofErr w:type="spellStart"/>
-      <w:r>
-        <w:rPr>
-          <w:rFonts w:eastAsia="Calibri"/>
-          <w:kern w:val="0"/>
-          <w:sz w:val="28"/>
-          <w:szCs w:val="28"/>
-          <w:lang w:val="en-US"/>
-          <w14:ligatures w14:val="none"/>
-        </w:rPr>
-        <w:t>rel</w:t>
-      </w:r>
-      <w:proofErr w:type="spellEnd"/>
-      <w:r>
-        <w:rPr>
-          <w:rFonts w:eastAsia="Calibri"/>
-          <w:kern w:val="0"/>
-          <w:sz w:val="28"/>
-          <w:szCs w:val="28"/>
-          <w:lang w:val="en-US"/>
-          <w14:ligatures w14:val="none"/>
-        </w:rPr>
-        <w:t xml:space="preserve">="stylesheet" </w:t>
-      </w:r>
-      <w:proofErr w:type="spellStart"/>
-      <w:r>
-        <w:rPr>
-          <w:rFonts w:eastAsia="Calibri"/>
-          <w:kern w:val="0"/>
-          <w:sz w:val="28"/>
-          <w:szCs w:val="28"/>
-          <w:lang w:val="en-US"/>
-          <w14:ligatures w14:val="none"/>
-        </w:rPr>
-        <w:t>href</w:t>
-      </w:r>
-      <w:proofErr w:type="spellEnd"/>
-      <w:r>
-        <w:rPr>
-          <w:rFonts w:eastAsia="Calibri"/>
-          <w:kern w:val="0"/>
-          <w:sz w:val="28"/>
-          <w:szCs w:val="28"/>
-          <w:lang w:val="en-US"/>
-          <w14:ligatures w14:val="none"/>
-        </w:rPr>
-        <w:t>="main.css" /&gt;</w:t>
+        <w:t>    &lt;link rel="stylesheet" href="main.css" /&gt;</w:t>
       </w:r>
     </w:p>
     <w:p>
@@ -6773,31 +6121,7 @@
           <w:lang w:val="en-US"/>
           <w14:ligatures w14:val="none"/>
         </w:rPr>
-        <w:t>      &lt;div id="</w:t>
-      </w:r>
-      <w:proofErr w:type="spellStart"/>
-      <w:r>
-        <w:rPr>
-          <w:rFonts w:eastAsia="Calibri"/>
-          <w:kern w:val="0"/>
-          <w:sz w:val="28"/>
-          <w:szCs w:val="28"/>
-          <w:lang w:val="en-US"/>
-          <w14:ligatures w14:val="none"/>
-        </w:rPr>
-        <w:t>PageName</w:t>
-      </w:r>
-      <w:proofErr w:type="spellEnd"/>
-      <w:r>
-        <w:rPr>
-          <w:rFonts w:eastAsia="Calibri"/>
-          <w:kern w:val="0"/>
-          <w:sz w:val="28"/>
-          <w:szCs w:val="28"/>
-          <w:lang w:val="en-US"/>
-          <w14:ligatures w14:val="none"/>
-        </w:rPr>
-        <w:t>"&gt;</w:t>
+        <w:t>      &lt;div id="PageName"&gt;</w:t>
       </w:r>
       <w:r>
         <w:rPr>
@@ -6847,83 +6171,35 @@
           <w:lang w:val="en-US"/>
           <w14:ligatures w14:val="none"/>
         </w:rPr>
-        <w:t>      &lt;nav id="</w:t>
-      </w:r>
-      <w:proofErr w:type="spellStart"/>
-      <w:r>
-        <w:rPr>
-          <w:rFonts w:eastAsia="Calibri"/>
-          <w:kern w:val="0"/>
-          <w:sz w:val="28"/>
-          <w:szCs w:val="28"/>
-          <w:lang w:val="en-US"/>
-          <w14:ligatures w14:val="none"/>
-        </w:rPr>
-        <w:t>MainNav</w:t>
-      </w:r>
-      <w:proofErr w:type="spellEnd"/>
-      <w:r>
-        <w:rPr>
-          <w:rFonts w:eastAsia="Calibri"/>
-          <w:kern w:val="0"/>
-          <w:sz w:val="28"/>
-          <w:szCs w:val="28"/>
-          <w:lang w:val="en-US"/>
-          <w14:ligatures w14:val="none"/>
-        </w:rPr>
-        <w:t>"&gt;</w:t>
-      </w:r>
-    </w:p>
-    <w:p>
-      <w:pPr>
-        <w:pStyle w:val="32"/>
-        <w:shd w:val="clear" w:color="auto" w:fill="auto"/>
-        <w:spacing w:line="240" w:lineRule="auto"/>
-        <w:ind w:left="720" w:firstLine="0"/>
-        <w:jc w:val="both"/>
-        <w:rPr>
-          <w:rFonts w:eastAsia="Calibri"/>
-          <w:kern w:val="0"/>
-          <w:sz w:val="28"/>
-          <w:szCs w:val="28"/>
-          <w:lang w:val="en-US"/>
-          <w14:ligatures w14:val="none"/>
-        </w:rPr>
-      </w:pPr>
-      <w:r>
-        <w:rPr>
-          <w:rFonts w:eastAsia="Calibri"/>
-          <w:kern w:val="0"/>
-          <w:sz w:val="28"/>
-          <w:szCs w:val="28"/>
-          <w:lang w:val="en-US"/>
-          <w14:ligatures w14:val="none"/>
-        </w:rPr>
-        <w:t xml:space="preserve">        &lt;a </w:t>
-      </w:r>
-      <w:proofErr w:type="spellStart"/>
-      <w:r>
-        <w:rPr>
-          <w:rFonts w:eastAsia="Calibri"/>
-          <w:kern w:val="0"/>
-          <w:sz w:val="28"/>
-          <w:szCs w:val="28"/>
-          <w:lang w:val="en-US"/>
-          <w14:ligatures w14:val="none"/>
-        </w:rPr>
-        <w:t>href</w:t>
-      </w:r>
-      <w:proofErr w:type="spellEnd"/>
-      <w:r>
-        <w:rPr>
-          <w:rFonts w:eastAsia="Calibri"/>
-          <w:kern w:val="0"/>
-          <w:sz w:val="28"/>
-          <w:szCs w:val="28"/>
-          <w:lang w:val="en-US"/>
-          <w14:ligatures w14:val="none"/>
-        </w:rPr>
-        <w:t>="main.html"&gt;</w:t>
+        <w:t>      &lt;nav id="MainNav"&gt;</w:t>
+      </w:r>
+    </w:p>
+    <w:p>
+      <w:pPr>
+        <w:pStyle w:val="32"/>
+        <w:shd w:val="clear" w:color="auto" w:fill="auto"/>
+        <w:spacing w:line="240" w:lineRule="auto"/>
+        <w:ind w:left="720" w:firstLine="0"/>
+        <w:jc w:val="both"/>
+        <w:rPr>
+          <w:rFonts w:eastAsia="Calibri"/>
+          <w:kern w:val="0"/>
+          <w:sz w:val="28"/>
+          <w:szCs w:val="28"/>
+          <w:lang w:val="en-US"/>
+          <w14:ligatures w14:val="none"/>
+        </w:rPr>
+      </w:pPr>
+      <w:r>
+        <w:rPr>
+          <w:rFonts w:eastAsia="Calibri"/>
+          <w:kern w:val="0"/>
+          <w:sz w:val="28"/>
+          <w:szCs w:val="28"/>
+          <w:lang w:val="en-US"/>
+          <w14:ligatures w14:val="none"/>
+        </w:rPr>
+        <w:t>        &lt;a href="main.html"&gt;</w:t>
       </w:r>
       <w:r>
         <w:rPr>
@@ -6973,31 +6249,7 @@
           <w:lang w:val="en-US"/>
           <w14:ligatures w14:val="none"/>
         </w:rPr>
-        <w:t xml:space="preserve">        &lt;a </w:t>
-      </w:r>
-      <w:proofErr w:type="spellStart"/>
-      <w:r>
-        <w:rPr>
-          <w:rFonts w:eastAsia="Calibri"/>
-          <w:kern w:val="0"/>
-          <w:sz w:val="28"/>
-          <w:szCs w:val="28"/>
-          <w:lang w:val="en-US"/>
-          <w14:ligatures w14:val="none"/>
-        </w:rPr>
-        <w:t>href</w:t>
-      </w:r>
-      <w:proofErr w:type="spellEnd"/>
-      <w:r>
-        <w:rPr>
-          <w:rFonts w:eastAsia="Calibri"/>
-          <w:kern w:val="0"/>
-          <w:sz w:val="28"/>
-          <w:szCs w:val="28"/>
-          <w:lang w:val="en-US"/>
-          <w14:ligatures w14:val="none"/>
-        </w:rPr>
-        <w:t>="aboutUs.html"&gt;</w:t>
+        <w:t>        &lt;a href="aboutUs.html"&gt;</w:t>
       </w:r>
       <w:r>
         <w:rPr>
@@ -7069,31 +6321,7 @@
           <w:lang w:val="en-US"/>
           <w14:ligatures w14:val="none"/>
         </w:rPr>
-        <w:t xml:space="preserve">        &lt;a </w:t>
-      </w:r>
-      <w:proofErr w:type="spellStart"/>
-      <w:r>
-        <w:rPr>
-          <w:rFonts w:eastAsia="Calibri"/>
-          <w:kern w:val="0"/>
-          <w:sz w:val="28"/>
-          <w:szCs w:val="28"/>
-          <w:lang w:val="en-US"/>
-          <w14:ligatures w14:val="none"/>
-        </w:rPr>
-        <w:t>href</w:t>
-      </w:r>
-      <w:proofErr w:type="spellEnd"/>
-      <w:r>
-        <w:rPr>
-          <w:rFonts w:eastAsia="Calibri"/>
-          <w:kern w:val="0"/>
-          <w:sz w:val="28"/>
-          <w:szCs w:val="28"/>
-          <w:lang w:val="en-US"/>
-          <w14:ligatures w14:val="none"/>
-        </w:rPr>
-        <w:t>="contacts.html"&gt;</w:t>
+        <w:t>        &lt;a href="contacts.html"&gt;</w:t>
       </w:r>
       <w:r>
         <w:rPr>
@@ -7831,59 +7059,35 @@
           <w:lang w:val="ru-RU"/>
           <w14:ligatures w14:val="none"/>
         </w:rPr>
+        <w:t>            Frontend-разработчик, отвечает за визуальную магию и адаптивность.</w:t>
+      </w:r>
+    </w:p>
+    <w:p>
+      <w:pPr>
+        <w:pStyle w:val="32"/>
+        <w:shd w:val="clear" w:color="auto" w:fill="auto"/>
+        <w:spacing w:line="240" w:lineRule="auto"/>
+        <w:ind w:left="720" w:firstLine="0"/>
+        <w:jc w:val="both"/>
+        <w:rPr>
+          <w:rFonts w:eastAsia="Calibri"/>
+          <w:kern w:val="0"/>
+          <w:sz w:val="28"/>
+          <w:szCs w:val="28"/>
+          <w:lang w:val="en-US"/>
+          <w14:ligatures w14:val="none"/>
+        </w:rPr>
+      </w:pPr>
+      <w:r>
+        <w:rPr>
+          <w:rFonts w:eastAsia="Calibri"/>
+          <w:kern w:val="0"/>
+          <w:sz w:val="28"/>
+          <w:szCs w:val="28"/>
+          <w:lang w:val="ru-RU"/>
+          <w14:ligatures w14:val="none"/>
+        </w:rPr>
         <w:lastRenderedPageBreak/>
-        <w:t xml:space="preserve">            </w:t>
-      </w:r>
-      <w:proofErr w:type="spellStart"/>
-      <w:r>
-        <w:rPr>
-          <w:rFonts w:eastAsia="Calibri"/>
-          <w:kern w:val="0"/>
-          <w:sz w:val="28"/>
-          <w:szCs w:val="28"/>
-          <w:lang w:val="ru-RU"/>
-          <w14:ligatures w14:val="none"/>
-        </w:rPr>
-        <w:t>Frontend</w:t>
-      </w:r>
-      <w:proofErr w:type="spellEnd"/>
-      <w:r>
-        <w:rPr>
-          <w:rFonts w:eastAsia="Calibri"/>
-          <w:kern w:val="0"/>
-          <w:sz w:val="28"/>
-          <w:szCs w:val="28"/>
-          <w:lang w:val="ru-RU"/>
-          <w14:ligatures w14:val="none"/>
-        </w:rPr>
-        <w:t>-разработчик, отвечает за визуальную магию и адаптивность.</w:t>
-      </w:r>
-    </w:p>
-    <w:p>
-      <w:pPr>
-        <w:pStyle w:val="32"/>
-        <w:shd w:val="clear" w:color="auto" w:fill="auto"/>
-        <w:spacing w:line="240" w:lineRule="auto"/>
-        <w:ind w:left="720" w:firstLine="0"/>
-        <w:jc w:val="both"/>
-        <w:rPr>
-          <w:rFonts w:eastAsia="Calibri"/>
-          <w:kern w:val="0"/>
-          <w:sz w:val="28"/>
-          <w:szCs w:val="28"/>
-          <w:lang w:val="en-US"/>
-          <w14:ligatures w14:val="none"/>
-        </w:rPr>
-      </w:pPr>
-      <w:r>
-        <w:rPr>
-          <w:rFonts w:eastAsia="Calibri"/>
-          <w:kern w:val="0"/>
-          <w:sz w:val="28"/>
-          <w:szCs w:val="28"/>
-          <w:lang w:val="ru-RU"/>
-          <w14:ligatures w14:val="none"/>
-        </w:rPr>
         <w:t xml:space="preserve">          </w:t>
       </w:r>
       <w:r>
@@ -8190,7 +7394,7 @@
           <w:kern w:val="0"/>
           <w:sz w:val="28"/>
           <w:szCs w:val="28"/>
-          <w:lang w:val="en-US"/>
+          <w:lang w:val="ru-RU"/>
           <w14:ligatures w14:val="none"/>
         </w:rPr>
       </w:pPr>
@@ -8222,7 +7426,7 @@
           <w:kern w:val="0"/>
           <w:sz w:val="28"/>
           <w:szCs w:val="28"/>
-          <w:lang w:val="en-US"/>
+          <w:lang w:val="ru-RU"/>
           <w14:ligatures w14:val="none"/>
         </w:rPr>
         <w:t xml:space="preserve"> </w:t>
@@ -8244,7 +7448,7 @@
           <w:kern w:val="0"/>
           <w:sz w:val="28"/>
           <w:szCs w:val="28"/>
-          <w:lang w:val="en-US"/>
+          <w:lang w:val="ru-RU"/>
           <w14:ligatures w14:val="none"/>
         </w:rPr>
         <w:t xml:space="preserve"> </w:t>
@@ -8266,91 +7470,22 @@
           <w:kern w:val="0"/>
           <w:sz w:val="28"/>
           <w:szCs w:val="28"/>
-          <w:lang w:val="en-US"/>
-          <w14:ligatures w14:val="none"/>
-        </w:rPr>
-        <w:t>.&lt;/p&gt;</w:t>
-      </w:r>
-    </w:p>
-    <w:p>
-      <w:pPr>
-        <w:pStyle w:val="32"/>
-        <w:shd w:val="clear" w:color="auto" w:fill="auto"/>
-        <w:spacing w:line="240" w:lineRule="auto"/>
-        <w:ind w:left="720" w:firstLine="0"/>
-        <w:jc w:val="both"/>
-        <w:rPr>
-          <w:rFonts w:eastAsia="Calibri"/>
-          <w:kern w:val="0"/>
-          <w:sz w:val="28"/>
-          <w:szCs w:val="28"/>
-          <w:lang w:val="en-US"/>
-          <w14:ligatures w14:val="none"/>
-        </w:rPr>
-      </w:pPr>
-      <w:r>
-        <w:rPr>
-          <w:rFonts w:eastAsia="Calibri"/>
-          <w:kern w:val="0"/>
-          <w:sz w:val="28"/>
-          <w:szCs w:val="28"/>
-          <w:lang w:val="en-US"/>
-          <w14:ligatures w14:val="none"/>
-        </w:rPr>
-        <w:t>    &lt;/footer&gt;</w:t>
-      </w:r>
-    </w:p>
-    <w:p>
-      <w:pPr>
-        <w:pStyle w:val="32"/>
-        <w:shd w:val="clear" w:color="auto" w:fill="auto"/>
-        <w:spacing w:line="240" w:lineRule="auto"/>
-        <w:ind w:left="720" w:firstLine="0"/>
-        <w:jc w:val="both"/>
-        <w:rPr>
-          <w:rFonts w:eastAsia="Calibri"/>
-          <w:kern w:val="0"/>
-          <w:sz w:val="28"/>
-          <w:szCs w:val="28"/>
-          <w:lang w:val="ru-RU"/>
-          <w14:ligatures w14:val="none"/>
-        </w:rPr>
-      </w:pPr>
-      <w:r>
-        <w:rPr>
-          <w:rFonts w:eastAsia="Calibri"/>
-          <w:kern w:val="0"/>
-          <w:sz w:val="28"/>
-          <w:szCs w:val="28"/>
-          <w:lang w:val="en-US"/>
-          <w14:ligatures w14:val="none"/>
-        </w:rPr>
-        <w:t xml:space="preserve">  </w:t>
-      </w:r>
-      <w:r>
-        <w:rPr>
-          <w:rFonts w:eastAsia="Calibri"/>
-          <w:kern w:val="0"/>
-          <w:sz w:val="28"/>
-          <w:szCs w:val="28"/>
-          <w:lang w:val="ru-RU"/>
-          <w14:ligatures w14:val="none"/>
-        </w:rPr>
-        <w:t>&lt;/</w:t>
-      </w:r>
-      <w:proofErr w:type="spellStart"/>
-      <w:r>
-        <w:rPr>
-          <w:rFonts w:eastAsia="Calibri"/>
-          <w:kern w:val="0"/>
-          <w:sz w:val="28"/>
-          <w:szCs w:val="28"/>
-          <w:lang w:val="ru-RU"/>
-          <w14:ligatures w14:val="none"/>
-        </w:rPr>
-        <w:t>body</w:t>
-      </w:r>
-      <w:proofErr w:type="spellEnd"/>
+          <w:lang w:val="ru-RU"/>
+          <w14:ligatures w14:val="none"/>
+        </w:rPr>
+        <w:t>.&lt;/</w:t>
+      </w:r>
+      <w:r>
+        <w:rPr>
+          <w:rFonts w:eastAsia="Calibri"/>
+          <w:kern w:val="0"/>
+          <w:sz w:val="28"/>
+          <w:szCs w:val="28"/>
+          <w:lang w:val="en-US"/>
+          <w14:ligatures w14:val="none"/>
+        </w:rPr>
+        <w:t>p</w:t>
+      </w:r>
       <w:r>
         <w:rPr>
           <w:rFonts w:eastAsia="Calibri"/>
@@ -8385,24 +7520,55 @@
           <w:kern w:val="0"/>
           <w:sz w:val="28"/>
           <w:szCs w:val="28"/>
-          <w:lang w:val="ru-RU"/>
-          <w14:ligatures w14:val="none"/>
-        </w:rPr>
-        <w:t>&lt;/</w:t>
-      </w:r>
-      <w:proofErr w:type="spellStart"/>
-      <w:r>
-        <w:rPr>
-          <w:rFonts w:eastAsia="Calibri"/>
-          <w:kern w:val="0"/>
-          <w:sz w:val="28"/>
-          <w:szCs w:val="28"/>
-          <w:lang w:val="ru-RU"/>
-          <w14:ligatures w14:val="none"/>
-        </w:rPr>
-        <w:t>html</w:t>
-      </w:r>
-      <w:proofErr w:type="spellEnd"/>
+          <w:lang w:val="en-US"/>
+          <w14:ligatures w14:val="none"/>
+        </w:rPr>
+        <w:t> </w:t>
+      </w:r>
+      <w:r>
+        <w:rPr>
+          <w:rFonts w:eastAsia="Calibri"/>
+          <w:kern w:val="0"/>
+          <w:sz w:val="28"/>
+          <w:szCs w:val="28"/>
+          <w:lang w:val="ru-RU"/>
+          <w14:ligatures w14:val="none"/>
+        </w:rPr>
+        <w:t xml:space="preserve"> </w:t>
+      </w:r>
+      <w:r>
+        <w:rPr>
+          <w:rFonts w:eastAsia="Calibri"/>
+          <w:kern w:val="0"/>
+          <w:sz w:val="28"/>
+          <w:szCs w:val="28"/>
+          <w:lang w:val="en-US"/>
+          <w14:ligatures w14:val="none"/>
+        </w:rPr>
+        <w:t> </w:t>
+      </w:r>
+      <w:r>
+        <w:rPr>
+          <w:rFonts w:eastAsia="Calibri"/>
+          <w:kern w:val="0"/>
+          <w:sz w:val="28"/>
+          <w:szCs w:val="28"/>
+          <w:lang w:val="ru-RU"/>
+          <w14:ligatures w14:val="none"/>
+        </w:rPr>
+        <w:t xml:space="preserve"> &lt;/</w:t>
+      </w:r>
+      <w:r>
+        <w:rPr>
+          <w:rFonts w:eastAsia="Calibri"/>
+          <w:kern w:val="0"/>
+          <w:sz w:val="28"/>
+          <w:szCs w:val="28"/>
+          <w:lang w:val="en-US"/>
+          <w14:ligatures w14:val="none"/>
+        </w:rPr>
+        <w:t>footer</w:t>
+      </w:r>
       <w:r>
         <w:rPr>
           <w:rFonts w:eastAsia="Calibri"/>
@@ -8413,6 +7579,84 @@
           <w14:ligatures w14:val="none"/>
         </w:rPr>
         <w:t>&gt;</w:t>
+      </w:r>
+    </w:p>
+    <w:p>
+      <w:pPr>
+        <w:pStyle w:val="32"/>
+        <w:shd w:val="clear" w:color="auto" w:fill="auto"/>
+        <w:spacing w:line="240" w:lineRule="auto"/>
+        <w:ind w:left="720" w:firstLine="0"/>
+        <w:jc w:val="both"/>
+        <w:rPr>
+          <w:rFonts w:eastAsia="Calibri"/>
+          <w:kern w:val="0"/>
+          <w:sz w:val="28"/>
+          <w:szCs w:val="28"/>
+          <w:lang w:val="ru-RU"/>
+          <w14:ligatures w14:val="none"/>
+        </w:rPr>
+      </w:pPr>
+      <w:r>
+        <w:rPr>
+          <w:rFonts w:eastAsia="Calibri"/>
+          <w:kern w:val="0"/>
+          <w:sz w:val="28"/>
+          <w:szCs w:val="28"/>
+          <w:lang w:val="en-US"/>
+          <w14:ligatures w14:val="none"/>
+        </w:rPr>
+        <w:t> </w:t>
+      </w:r>
+      <w:r>
+        <w:rPr>
+          <w:rFonts w:eastAsia="Calibri"/>
+          <w:kern w:val="0"/>
+          <w:sz w:val="28"/>
+          <w:szCs w:val="28"/>
+          <w:lang w:val="ru-RU"/>
+          <w14:ligatures w14:val="none"/>
+        </w:rPr>
+        <w:t xml:space="preserve"> </w:t>
+      </w:r>
+      <w:r>
+        <w:rPr>
+          <w:rFonts w:eastAsia="Calibri"/>
+          <w:kern w:val="0"/>
+          <w:sz w:val="28"/>
+          <w:szCs w:val="28"/>
+          <w:lang w:val="ru-RU"/>
+          <w14:ligatures w14:val="none"/>
+        </w:rPr>
+        <w:t>&lt;/body&gt;</w:t>
+      </w:r>
+    </w:p>
+    <w:p>
+      <w:pPr>
+        <w:pStyle w:val="32"/>
+        <w:shd w:val="clear" w:color="auto" w:fill="auto"/>
+        <w:spacing w:line="240" w:lineRule="auto"/>
+        <w:ind w:left="720" w:firstLine="0"/>
+        <w:jc w:val="both"/>
+        <w:rPr>
+          <w:rFonts w:eastAsia="Calibri"/>
+          <w:kern w:val="0"/>
+          <w:sz w:val="28"/>
+          <w:szCs w:val="28"/>
+          <w:lang w:val="ru-RU"/>
+          <w14:ligatures w14:val="none"/>
+        </w:rPr>
+      </w:pPr>
+      <w:r>
+        <w:rPr>
+          <w:rFonts w:eastAsia="Calibri"/>
+          <w:kern w:val="0"/>
+          <w:sz w:val="28"/>
+          <w:szCs w:val="28"/>
+          <w:lang w:val="ru-RU"/>
+          <w14:ligatures w14:val="none"/>
+        </w:rPr>
+        <w:t>&lt;/html&gt;</w:t>
       </w:r>
     </w:p>
     <w:p>
@@ -8758,83 +8002,35 @@
           <w:lang w:val="en-US"/>
           <w14:ligatures w14:val="none"/>
         </w:rPr>
-        <w:t xml:space="preserve">  color: </w:t>
-      </w:r>
-      <w:proofErr w:type="spellStart"/>
-      <w:r>
-        <w:rPr>
-          <w:rFonts w:eastAsia="Calibri"/>
-          <w:kern w:val="0"/>
-          <w:sz w:val="28"/>
-          <w:szCs w:val="28"/>
-          <w:lang w:val="en-US"/>
-          <w14:ligatures w14:val="none"/>
-        </w:rPr>
-        <w:t>rgb</w:t>
-      </w:r>
-      <w:proofErr w:type="spellEnd"/>
-      <w:r>
-        <w:rPr>
-          <w:rFonts w:eastAsia="Calibri"/>
-          <w:kern w:val="0"/>
-          <w:sz w:val="28"/>
-          <w:szCs w:val="28"/>
-          <w:lang w:val="en-US"/>
-          <w14:ligatures w14:val="none"/>
-        </w:rPr>
-        <w:t>(208, 222, 228);</w:t>
-      </w:r>
-    </w:p>
-    <w:p>
-      <w:pPr>
-        <w:pStyle w:val="32"/>
-        <w:shd w:val="clear" w:color="auto" w:fill="auto"/>
-        <w:spacing w:line="240" w:lineRule="auto"/>
-        <w:ind w:left="720" w:firstLine="0"/>
-        <w:jc w:val="both"/>
-        <w:rPr>
-          <w:rFonts w:eastAsia="Calibri"/>
-          <w:kern w:val="0"/>
-          <w:sz w:val="28"/>
-          <w:szCs w:val="28"/>
-          <w:lang w:val="en-US"/>
-          <w14:ligatures w14:val="none"/>
-        </w:rPr>
-      </w:pPr>
-      <w:r>
-        <w:rPr>
-          <w:rFonts w:eastAsia="Calibri"/>
-          <w:kern w:val="0"/>
-          <w:sz w:val="28"/>
-          <w:szCs w:val="28"/>
-          <w:lang w:val="en-US"/>
-          <w14:ligatures w14:val="none"/>
-        </w:rPr>
-        <w:t xml:space="preserve">  background: </w:t>
-      </w:r>
-      <w:proofErr w:type="spellStart"/>
-      <w:r>
-        <w:rPr>
-          <w:rFonts w:eastAsia="Calibri"/>
-          <w:kern w:val="0"/>
-          <w:sz w:val="28"/>
-          <w:szCs w:val="28"/>
-          <w:lang w:val="en-US"/>
-          <w14:ligatures w14:val="none"/>
-        </w:rPr>
-        <w:t>rgb</w:t>
-      </w:r>
-      <w:proofErr w:type="spellEnd"/>
-      <w:r>
-        <w:rPr>
-          <w:rFonts w:eastAsia="Calibri"/>
-          <w:kern w:val="0"/>
-          <w:sz w:val="28"/>
-          <w:szCs w:val="28"/>
-          <w:lang w:val="en-US"/>
-          <w14:ligatures w14:val="none"/>
-        </w:rPr>
-        <w:t>(123, 175, 201);</w:t>
+        <w:t>  color: rgb(208, 222, 228);</w:t>
+      </w:r>
+    </w:p>
+    <w:p>
+      <w:pPr>
+        <w:pStyle w:val="32"/>
+        <w:shd w:val="clear" w:color="auto" w:fill="auto"/>
+        <w:spacing w:line="240" w:lineRule="auto"/>
+        <w:ind w:left="720" w:firstLine="0"/>
+        <w:jc w:val="both"/>
+        <w:rPr>
+          <w:rFonts w:eastAsia="Calibri"/>
+          <w:kern w:val="0"/>
+          <w:sz w:val="28"/>
+          <w:szCs w:val="28"/>
+          <w:lang w:val="en-US"/>
+          <w14:ligatures w14:val="none"/>
+        </w:rPr>
+      </w:pPr>
+      <w:r>
+        <w:rPr>
+          <w:rFonts w:eastAsia="Calibri"/>
+          <w:kern w:val="0"/>
+          <w:sz w:val="28"/>
+          <w:szCs w:val="28"/>
+          <w:lang w:val="en-US"/>
+          <w14:ligatures w14:val="none"/>
+        </w:rPr>
+        <w:t>  background: rgb(123, 175, 201);</w:t>
       </w:r>
     </w:p>
     <w:p>
@@ -9075,83 +8271,35 @@
           <w:lang w:val="en-US"/>
           <w14:ligatures w14:val="none"/>
         </w:rPr>
-        <w:t xml:space="preserve">  background: </w:t>
-      </w:r>
-      <w:proofErr w:type="spellStart"/>
-      <w:r>
-        <w:rPr>
-          <w:rFonts w:eastAsia="Calibri"/>
-          <w:kern w:val="0"/>
-          <w:sz w:val="28"/>
-          <w:szCs w:val="28"/>
-          <w:lang w:val="en-US"/>
-          <w14:ligatures w14:val="none"/>
-        </w:rPr>
-        <w:t>rgb</w:t>
-      </w:r>
-      <w:proofErr w:type="spellEnd"/>
-      <w:r>
-        <w:rPr>
-          <w:rFonts w:eastAsia="Calibri"/>
-          <w:kern w:val="0"/>
-          <w:sz w:val="28"/>
-          <w:szCs w:val="28"/>
-          <w:lang w:val="en-US"/>
-          <w14:ligatures w14:val="none"/>
-        </w:rPr>
-        <w:t>(44, 102, 131);</w:t>
-      </w:r>
-    </w:p>
-    <w:p>
-      <w:pPr>
-        <w:pStyle w:val="32"/>
-        <w:shd w:val="clear" w:color="auto" w:fill="auto"/>
-        <w:spacing w:line="240" w:lineRule="auto"/>
-        <w:ind w:left="720" w:firstLine="0"/>
-        <w:jc w:val="both"/>
-        <w:rPr>
-          <w:rFonts w:eastAsia="Calibri"/>
-          <w:kern w:val="0"/>
-          <w:sz w:val="28"/>
-          <w:szCs w:val="28"/>
-          <w:lang w:val="en-US"/>
-          <w14:ligatures w14:val="none"/>
-        </w:rPr>
-      </w:pPr>
-      <w:r>
-        <w:rPr>
-          <w:rFonts w:eastAsia="Calibri"/>
-          <w:kern w:val="0"/>
-          <w:sz w:val="28"/>
-          <w:szCs w:val="28"/>
-          <w:lang w:val="en-US"/>
-          <w14:ligatures w14:val="none"/>
-        </w:rPr>
-        <w:t xml:space="preserve">  box-shadow: 0px 10px 30px </w:t>
-      </w:r>
-      <w:proofErr w:type="spellStart"/>
-      <w:r>
-        <w:rPr>
-          <w:rFonts w:eastAsia="Calibri"/>
-          <w:kern w:val="0"/>
-          <w:sz w:val="28"/>
-          <w:szCs w:val="28"/>
-          <w:lang w:val="en-US"/>
-          <w14:ligatures w14:val="none"/>
-        </w:rPr>
-        <w:t>rgb</w:t>
-      </w:r>
-      <w:proofErr w:type="spellEnd"/>
-      <w:r>
-        <w:rPr>
-          <w:rFonts w:eastAsia="Calibri"/>
-          <w:kern w:val="0"/>
-          <w:sz w:val="28"/>
-          <w:szCs w:val="28"/>
-          <w:lang w:val="en-US"/>
-          <w14:ligatures w14:val="none"/>
-        </w:rPr>
-        <w:t>(25, 58, 75);</w:t>
+        <w:t>  background: rgb(44, 102, 131);</w:t>
+      </w:r>
+    </w:p>
+    <w:p>
+      <w:pPr>
+        <w:pStyle w:val="32"/>
+        <w:shd w:val="clear" w:color="auto" w:fill="auto"/>
+        <w:spacing w:line="240" w:lineRule="auto"/>
+        <w:ind w:left="720" w:firstLine="0"/>
+        <w:jc w:val="both"/>
+        <w:rPr>
+          <w:rFonts w:eastAsia="Calibri"/>
+          <w:kern w:val="0"/>
+          <w:sz w:val="28"/>
+          <w:szCs w:val="28"/>
+          <w:lang w:val="en-US"/>
+          <w14:ligatures w14:val="none"/>
+        </w:rPr>
+      </w:pPr>
+      <w:r>
+        <w:rPr>
+          <w:rFonts w:eastAsia="Calibri"/>
+          <w:kern w:val="0"/>
+          <w:sz w:val="28"/>
+          <w:szCs w:val="28"/>
+          <w:lang w:val="en-US"/>
+          <w14:ligatures w14:val="none"/>
+        </w:rPr>
+        <w:t>  box-shadow: 0px 10px 30px rgb(25, 58, 75);</w:t>
       </w:r>
     </w:p>
     <w:p>
@@ -9392,59 +8540,35 @@
           <w:lang w:val="en-US"/>
           <w14:ligatures w14:val="none"/>
         </w:rPr>
+        <w:t>  text-shadow: 0 0 10px rgba(255, 255, 255, 0.3);</w:t>
+      </w:r>
+    </w:p>
+    <w:p>
+      <w:pPr>
+        <w:pStyle w:val="32"/>
+        <w:shd w:val="clear" w:color="auto" w:fill="auto"/>
+        <w:spacing w:line="240" w:lineRule="auto"/>
+        <w:ind w:left="720" w:firstLine="0"/>
+        <w:jc w:val="both"/>
+        <w:rPr>
+          <w:rFonts w:eastAsia="Calibri"/>
+          <w:kern w:val="0"/>
+          <w:sz w:val="28"/>
+          <w:szCs w:val="28"/>
+          <w:lang w:val="en-US"/>
+          <w14:ligatures w14:val="none"/>
+        </w:rPr>
+      </w:pPr>
+      <w:r>
+        <w:rPr>
+          <w:rFonts w:eastAsia="Calibri"/>
+          <w:kern w:val="0"/>
+          <w:sz w:val="28"/>
+          <w:szCs w:val="28"/>
+          <w:lang w:val="en-US"/>
+          <w14:ligatures w14:val="none"/>
+        </w:rPr>
         <w:lastRenderedPageBreak/>
-        <w:t xml:space="preserve">  text-shadow: 0 0 10px </w:t>
-      </w:r>
-      <w:proofErr w:type="spellStart"/>
-      <w:r>
-        <w:rPr>
-          <w:rFonts w:eastAsia="Calibri"/>
-          <w:kern w:val="0"/>
-          <w:sz w:val="28"/>
-          <w:szCs w:val="28"/>
-          <w:lang w:val="en-US"/>
-          <w14:ligatures w14:val="none"/>
-        </w:rPr>
-        <w:t>rgba</w:t>
-      </w:r>
-      <w:proofErr w:type="spellEnd"/>
-      <w:r>
-        <w:rPr>
-          <w:rFonts w:eastAsia="Calibri"/>
-          <w:kern w:val="0"/>
-          <w:sz w:val="28"/>
-          <w:szCs w:val="28"/>
-          <w:lang w:val="en-US"/>
-          <w14:ligatures w14:val="none"/>
-        </w:rPr>
-        <w:t>(255, 255, 255, 0.3);</w:t>
-      </w:r>
-    </w:p>
-    <w:p>
-      <w:pPr>
-        <w:pStyle w:val="32"/>
-        <w:shd w:val="clear" w:color="auto" w:fill="auto"/>
-        <w:spacing w:line="240" w:lineRule="auto"/>
-        <w:ind w:left="720" w:firstLine="0"/>
-        <w:jc w:val="both"/>
-        <w:rPr>
-          <w:rFonts w:eastAsia="Calibri"/>
-          <w:kern w:val="0"/>
-          <w:sz w:val="28"/>
-          <w:szCs w:val="28"/>
-          <w:lang w:val="en-US"/>
-          <w14:ligatures w14:val="none"/>
-        </w:rPr>
-      </w:pPr>
-      <w:r>
-        <w:rPr>
-          <w:rFonts w:eastAsia="Calibri"/>
-          <w:kern w:val="0"/>
-          <w:sz w:val="28"/>
-          <w:szCs w:val="28"/>
-          <w:lang w:val="en-US"/>
-          <w14:ligatures w14:val="none"/>
-        </w:rPr>
         <w:t>}</w:t>
       </w:r>
     </w:p>
@@ -9574,31 +8698,7 @@
           <w:lang w:val="en-US"/>
           <w14:ligatures w14:val="none"/>
         </w:rPr>
-        <w:t xml:space="preserve">  color: </w:t>
-      </w:r>
-      <w:proofErr w:type="spellStart"/>
-      <w:r>
-        <w:rPr>
-          <w:rFonts w:eastAsia="Calibri"/>
-          <w:kern w:val="0"/>
-          <w:sz w:val="28"/>
-          <w:szCs w:val="28"/>
-          <w:lang w:val="en-US"/>
-          <w14:ligatures w14:val="none"/>
-        </w:rPr>
-        <w:t>rgb</w:t>
-      </w:r>
-      <w:proofErr w:type="spellEnd"/>
-      <w:r>
-        <w:rPr>
-          <w:rFonts w:eastAsia="Calibri"/>
-          <w:kern w:val="0"/>
-          <w:sz w:val="28"/>
-          <w:szCs w:val="28"/>
-          <w:lang w:val="en-US"/>
-          <w14:ligatures w14:val="none"/>
-        </w:rPr>
-        <w:t>(208, 222, 228);</w:t>
+        <w:t>  color: rgb(208, 222, 228);</w:t>
       </w:r>
     </w:p>
     <w:p>
@@ -9811,83 +8911,35 @@
           <w:lang w:val="en-US"/>
           <w14:ligatures w14:val="none"/>
         </w:rPr>
-        <w:t xml:space="preserve">  transform: </w:t>
-      </w:r>
-      <w:proofErr w:type="spellStart"/>
-      <w:r>
-        <w:rPr>
-          <w:rFonts w:eastAsia="Calibri"/>
-          <w:kern w:val="0"/>
-          <w:sz w:val="28"/>
-          <w:szCs w:val="28"/>
-          <w:lang w:val="en-US"/>
-          <w14:ligatures w14:val="none"/>
-        </w:rPr>
-        <w:t>translateY</w:t>
-      </w:r>
-      <w:proofErr w:type="spellEnd"/>
-      <w:r>
-        <w:rPr>
-          <w:rFonts w:eastAsia="Calibri"/>
-          <w:kern w:val="0"/>
-          <w:sz w:val="28"/>
-          <w:szCs w:val="28"/>
-          <w:lang w:val="en-US"/>
-          <w14:ligatures w14:val="none"/>
-        </w:rPr>
-        <w:t>(-3px);</w:t>
-      </w:r>
-    </w:p>
-    <w:p>
-      <w:pPr>
-        <w:pStyle w:val="32"/>
-        <w:shd w:val="clear" w:color="auto" w:fill="auto"/>
-        <w:spacing w:line="240" w:lineRule="auto"/>
-        <w:ind w:left="720" w:firstLine="0"/>
-        <w:jc w:val="both"/>
-        <w:rPr>
-          <w:rFonts w:eastAsia="Calibri"/>
-          <w:kern w:val="0"/>
-          <w:sz w:val="28"/>
-          <w:szCs w:val="28"/>
-          <w:lang w:val="en-US"/>
-          <w14:ligatures w14:val="none"/>
-        </w:rPr>
-      </w:pPr>
-      <w:r>
-        <w:rPr>
-          <w:rFonts w:eastAsia="Calibri"/>
-          <w:kern w:val="0"/>
-          <w:sz w:val="28"/>
-          <w:szCs w:val="28"/>
-          <w:lang w:val="en-US"/>
-          <w14:ligatures w14:val="none"/>
-        </w:rPr>
-        <w:t xml:space="preserve">  text-shadow: 0 0 10px </w:t>
-      </w:r>
-      <w:proofErr w:type="spellStart"/>
-      <w:r>
-        <w:rPr>
-          <w:rFonts w:eastAsia="Calibri"/>
-          <w:kern w:val="0"/>
-          <w:sz w:val="28"/>
-          <w:szCs w:val="28"/>
-          <w:lang w:val="en-US"/>
-          <w14:ligatures w14:val="none"/>
-        </w:rPr>
-        <w:t>rgba</w:t>
-      </w:r>
-      <w:proofErr w:type="spellEnd"/>
-      <w:r>
-        <w:rPr>
-          <w:rFonts w:eastAsia="Calibri"/>
-          <w:kern w:val="0"/>
-          <w:sz w:val="28"/>
-          <w:szCs w:val="28"/>
-          <w:lang w:val="en-US"/>
-          <w14:ligatures w14:val="none"/>
-        </w:rPr>
-        <w:t>(255, 255, 255, 0.6);</w:t>
+        <w:t>  transform: translateY(-3px);</w:t>
+      </w:r>
+    </w:p>
+    <w:p>
+      <w:pPr>
+        <w:pStyle w:val="32"/>
+        <w:shd w:val="clear" w:color="auto" w:fill="auto"/>
+        <w:spacing w:line="240" w:lineRule="auto"/>
+        <w:ind w:left="720" w:firstLine="0"/>
+        <w:jc w:val="both"/>
+        <w:rPr>
+          <w:rFonts w:eastAsia="Calibri"/>
+          <w:kern w:val="0"/>
+          <w:sz w:val="28"/>
+          <w:szCs w:val="28"/>
+          <w:lang w:val="en-US"/>
+          <w14:ligatures w14:val="none"/>
+        </w:rPr>
+      </w:pPr>
+      <w:r>
+        <w:rPr>
+          <w:rFonts w:eastAsia="Calibri"/>
+          <w:kern w:val="0"/>
+          <w:sz w:val="28"/>
+          <w:szCs w:val="28"/>
+          <w:lang w:val="en-US"/>
+          <w14:ligatures w14:val="none"/>
+        </w:rPr>
+        <w:t>  text-shadow: 0 0 10px rgba(255, 255, 255, 0.6);</w:t>
       </w:r>
     </w:p>
     <w:p>
@@ -10201,31 +9253,7 @@
           <w:lang w:val="en-US"/>
           <w14:ligatures w14:val="none"/>
         </w:rPr>
-        <w:t xml:space="preserve">  text-shadow: 0 0 15px </w:t>
-      </w:r>
-      <w:proofErr w:type="spellStart"/>
-      <w:r>
-        <w:rPr>
-          <w:rFonts w:eastAsia="Calibri"/>
-          <w:kern w:val="0"/>
-          <w:sz w:val="28"/>
-          <w:szCs w:val="28"/>
-          <w:lang w:val="en-US"/>
-          <w14:ligatures w14:val="none"/>
-        </w:rPr>
-        <w:t>rgba</w:t>
-      </w:r>
-      <w:proofErr w:type="spellEnd"/>
-      <w:r>
-        <w:rPr>
-          <w:rFonts w:eastAsia="Calibri"/>
-          <w:kern w:val="0"/>
-          <w:sz w:val="28"/>
-          <w:szCs w:val="28"/>
-          <w:lang w:val="en-US"/>
-          <w14:ligatures w14:val="none"/>
-        </w:rPr>
-        <w:t>(0, 0, 0, 0.5);</w:t>
+        <w:t>  text-shadow: 0 0 15px rgba(0, 0, 0, 0.5);</w:t>
       </w:r>
     </w:p>
     <w:p>
@@ -10356,29 +9384,16 @@
         </w:rPr>
         <w:t xml:space="preserve">  </w:t>
       </w:r>
-      <w:proofErr w:type="spellStart"/>
-      <w:r>
-        <w:rPr>
-          <w:rFonts w:eastAsia="Calibri"/>
-          <w:kern w:val="0"/>
-          <w:sz w:val="28"/>
-          <w:szCs w:val="28"/>
-          <w:lang w:val="ru-RU"/>
-          <w14:ligatures w14:val="none"/>
-        </w:rPr>
-        <w:t>max-width</w:t>
-      </w:r>
-      <w:proofErr w:type="spellEnd"/>
-      <w:r>
-        <w:rPr>
-          <w:rFonts w:eastAsia="Calibri"/>
-          <w:kern w:val="0"/>
-          <w:sz w:val="28"/>
-          <w:szCs w:val="28"/>
-          <w:lang w:val="ru-RU"/>
-          <w14:ligatures w14:val="none"/>
-        </w:rPr>
-        <w:t>: 600px;</w:t>
+      <w:r>
+        <w:rPr>
+          <w:rFonts w:eastAsia="Calibri"/>
+          <w:kern w:val="0"/>
+          <w:sz w:val="28"/>
+          <w:szCs w:val="28"/>
+          <w:lang w:val="ru-RU"/>
+          <w14:ligatures w14:val="none"/>
+        </w:rPr>
+        <w:t>max-width: 600px;</w:t>
       </w:r>
     </w:p>
     <w:p>
@@ -10709,83 +9724,63 @@
           <w:lang w:val="en-US"/>
           <w14:ligatures w14:val="none"/>
         </w:rPr>
-        <w:t xml:space="preserve">  background: </w:t>
-      </w:r>
-      <w:proofErr w:type="spellStart"/>
-      <w:r>
-        <w:rPr>
-          <w:rFonts w:eastAsia="Calibri"/>
-          <w:kern w:val="0"/>
-          <w:sz w:val="28"/>
-          <w:szCs w:val="28"/>
-          <w:lang w:val="en-US"/>
-          <w14:ligatures w14:val="none"/>
-        </w:rPr>
-        <w:t>rgb</w:t>
-      </w:r>
-      <w:proofErr w:type="spellEnd"/>
-      <w:r>
-        <w:rPr>
-          <w:rFonts w:eastAsia="Calibri"/>
-          <w:kern w:val="0"/>
-          <w:sz w:val="28"/>
-          <w:szCs w:val="28"/>
-          <w:lang w:val="en-US"/>
-          <w14:ligatures w14:val="none"/>
-        </w:rPr>
-        <w:t>(44, 102, 131);</w:t>
-      </w:r>
-    </w:p>
-    <w:p>
-      <w:pPr>
-        <w:pStyle w:val="32"/>
-        <w:shd w:val="clear" w:color="auto" w:fill="auto"/>
-        <w:spacing w:line="240" w:lineRule="auto"/>
-        <w:ind w:left="720" w:firstLine="0"/>
-        <w:jc w:val="both"/>
-        <w:rPr>
-          <w:rFonts w:eastAsia="Calibri"/>
-          <w:kern w:val="0"/>
-          <w:sz w:val="28"/>
-          <w:szCs w:val="28"/>
-          <w:lang w:val="en-US"/>
-          <w14:ligatures w14:val="none"/>
-        </w:rPr>
-      </w:pPr>
-      <w:r>
-        <w:rPr>
-          <w:rFonts w:eastAsia="Calibri"/>
-          <w:kern w:val="0"/>
-          <w:sz w:val="28"/>
-          <w:szCs w:val="28"/>
-          <w:lang w:val="en-US"/>
-          <w14:ligatures w14:val="none"/>
-        </w:rPr>
-        <w:t xml:space="preserve">  color: </w:t>
-      </w:r>
-      <w:proofErr w:type="spellStart"/>
-      <w:r>
-        <w:rPr>
-          <w:rFonts w:eastAsia="Calibri"/>
-          <w:kern w:val="0"/>
-          <w:sz w:val="28"/>
-          <w:szCs w:val="28"/>
-          <w:lang w:val="en-US"/>
-          <w14:ligatures w14:val="none"/>
-        </w:rPr>
-        <w:t>rgb</w:t>
-      </w:r>
-      <w:proofErr w:type="spellEnd"/>
-      <w:r>
-        <w:rPr>
-          <w:rFonts w:eastAsia="Calibri"/>
-          <w:kern w:val="0"/>
-          <w:sz w:val="28"/>
-          <w:szCs w:val="28"/>
-          <w:lang w:val="en-US"/>
-          <w14:ligatures w14:val="none"/>
-        </w:rPr>
-        <w:t>(208, 222, 228);</w:t>
+        <w:t>  background: rgb(44, 102, 131);</w:t>
+      </w:r>
+    </w:p>
+    <w:p>
+      <w:pPr>
+        <w:pStyle w:val="32"/>
+        <w:shd w:val="clear" w:color="auto" w:fill="auto"/>
+        <w:spacing w:line="240" w:lineRule="auto"/>
+        <w:ind w:left="720" w:firstLine="0"/>
+        <w:jc w:val="both"/>
+        <w:rPr>
+          <w:rFonts w:eastAsia="Calibri"/>
+          <w:kern w:val="0"/>
+          <w:sz w:val="28"/>
+          <w:szCs w:val="28"/>
+          <w:lang w:val="en-US"/>
+          <w14:ligatures w14:val="none"/>
+        </w:rPr>
+      </w:pPr>
+      <w:r>
+        <w:rPr>
+          <w:rFonts w:eastAsia="Calibri"/>
+          <w:kern w:val="0"/>
+          <w:sz w:val="28"/>
+          <w:szCs w:val="28"/>
+          <w:lang w:val="en-US"/>
+          <w14:ligatures w14:val="none"/>
+        </w:rPr>
+        <w:t>  color: rgb(208, 222, 228);</w:t>
+      </w:r>
+    </w:p>
+    <w:p>
+      <w:pPr>
+        <w:pStyle w:val="32"/>
+        <w:shd w:val="clear" w:color="auto" w:fill="auto"/>
+        <w:spacing w:line="240" w:lineRule="auto"/>
+        <w:ind w:left="720" w:firstLine="0"/>
+        <w:jc w:val="both"/>
+        <w:rPr>
+          <w:rFonts w:eastAsia="Calibri"/>
+          <w:kern w:val="0"/>
+          <w:sz w:val="28"/>
+          <w:szCs w:val="28"/>
+          <w:lang w:val="en-US"/>
+          <w14:ligatures w14:val="none"/>
+        </w:rPr>
+      </w:pPr>
+      <w:r>
+        <w:rPr>
+          <w:rFonts w:eastAsia="Calibri"/>
+          <w:kern w:val="0"/>
+          <w:sz w:val="28"/>
+          <w:szCs w:val="28"/>
+          <w:lang w:val="en-US"/>
+          <w14:ligatures w14:val="none"/>
+        </w:rPr>
+        <w:t>  border-radius: 10px;</w:t>
       </w:r>
     </w:p>
     <w:p>
@@ -10814,59 +9809,7 @@
           <w14:ligatures w14:val="none"/>
         </w:rPr>
         <w:lastRenderedPageBreak/>
-        <w:t>  border-radius: 10px;</w:t>
-      </w:r>
-    </w:p>
-    <w:p>
-      <w:pPr>
-        <w:pStyle w:val="32"/>
-        <w:shd w:val="clear" w:color="auto" w:fill="auto"/>
-        <w:spacing w:line="240" w:lineRule="auto"/>
-        <w:ind w:left="720" w:firstLine="0"/>
-        <w:jc w:val="both"/>
-        <w:rPr>
-          <w:rFonts w:eastAsia="Calibri"/>
-          <w:kern w:val="0"/>
-          <w:sz w:val="28"/>
-          <w:szCs w:val="28"/>
-          <w:lang w:val="en-US"/>
-          <w14:ligatures w14:val="none"/>
-        </w:rPr>
-      </w:pPr>
-      <w:r>
-        <w:rPr>
-          <w:rFonts w:eastAsia="Calibri"/>
-          <w:kern w:val="0"/>
-          <w:sz w:val="28"/>
-          <w:szCs w:val="28"/>
-          <w:lang w:val="en-US"/>
-          <w14:ligatures w14:val="none"/>
-        </w:rPr>
-        <w:t xml:space="preserve">  box-shadow: 0 0 20px </w:t>
-      </w:r>
-      <w:proofErr w:type="spellStart"/>
-      <w:r>
-        <w:rPr>
-          <w:rFonts w:eastAsia="Calibri"/>
-          <w:kern w:val="0"/>
-          <w:sz w:val="28"/>
-          <w:szCs w:val="28"/>
-          <w:lang w:val="en-US"/>
-          <w14:ligatures w14:val="none"/>
-        </w:rPr>
-        <w:t>rgba</w:t>
-      </w:r>
-      <w:proofErr w:type="spellEnd"/>
-      <w:r>
-        <w:rPr>
-          <w:rFonts w:eastAsia="Calibri"/>
-          <w:kern w:val="0"/>
-          <w:sz w:val="28"/>
-          <w:szCs w:val="28"/>
-          <w:lang w:val="en-US"/>
-          <w14:ligatures w14:val="none"/>
-        </w:rPr>
-        <w:t>(0,0,0,0.3);</w:t>
+        <w:t>  box-shadow: 0 0 20px rgba(0,0,0,0.3);</w:t>
       </w:r>
     </w:p>
     <w:p>
@@ -11023,83 +9966,35 @@
           <w:lang w:val="en-US"/>
           <w14:ligatures w14:val="none"/>
         </w:rPr>
-        <w:t>.</w:t>
-      </w:r>
-      <w:proofErr w:type="spellStart"/>
-      <w:r>
-        <w:rPr>
-          <w:rFonts w:eastAsia="Calibri"/>
-          <w:kern w:val="0"/>
-          <w:sz w:val="28"/>
-          <w:szCs w:val="28"/>
-          <w:lang w:val="en-US"/>
-          <w14:ligatures w14:val="none"/>
-        </w:rPr>
-        <w:t>book-card:hover</w:t>
-      </w:r>
-      <w:proofErr w:type="spellEnd"/>
-      <w:r>
-        <w:rPr>
-          <w:rFonts w:eastAsia="Calibri"/>
-          <w:kern w:val="0"/>
-          <w:sz w:val="28"/>
-          <w:szCs w:val="28"/>
-          <w:lang w:val="en-US"/>
-          <w14:ligatures w14:val="none"/>
-        </w:rPr>
-        <w:t xml:space="preserve"> {</w:t>
-      </w:r>
-    </w:p>
-    <w:p>
-      <w:pPr>
-        <w:pStyle w:val="32"/>
-        <w:shd w:val="clear" w:color="auto" w:fill="auto"/>
-        <w:spacing w:line="240" w:lineRule="auto"/>
-        <w:ind w:left="720" w:firstLine="0"/>
-        <w:jc w:val="both"/>
-        <w:rPr>
-          <w:rFonts w:eastAsia="Calibri"/>
-          <w:kern w:val="0"/>
-          <w:sz w:val="28"/>
-          <w:szCs w:val="28"/>
-          <w:lang w:val="en-US"/>
-          <w14:ligatures w14:val="none"/>
-        </w:rPr>
-      </w:pPr>
-      <w:r>
-        <w:rPr>
-          <w:rFonts w:eastAsia="Calibri"/>
-          <w:kern w:val="0"/>
-          <w:sz w:val="28"/>
-          <w:szCs w:val="28"/>
-          <w:lang w:val="en-US"/>
-          <w14:ligatures w14:val="none"/>
-        </w:rPr>
-        <w:t xml:space="preserve">  transform: </w:t>
-      </w:r>
-      <w:proofErr w:type="spellStart"/>
-      <w:r>
-        <w:rPr>
-          <w:rFonts w:eastAsia="Calibri"/>
-          <w:kern w:val="0"/>
-          <w:sz w:val="28"/>
-          <w:szCs w:val="28"/>
-          <w:lang w:val="en-US"/>
-          <w14:ligatures w14:val="none"/>
-        </w:rPr>
-        <w:t>translateY</w:t>
-      </w:r>
-      <w:proofErr w:type="spellEnd"/>
-      <w:r>
-        <w:rPr>
-          <w:rFonts w:eastAsia="Calibri"/>
-          <w:kern w:val="0"/>
-          <w:sz w:val="28"/>
-          <w:szCs w:val="28"/>
-          <w:lang w:val="en-US"/>
-          <w14:ligatures w14:val="none"/>
-        </w:rPr>
-        <w:t>(-5px);</w:t>
+        <w:t>.book-card:hover {</w:t>
+      </w:r>
+    </w:p>
+    <w:p>
+      <w:pPr>
+        <w:pStyle w:val="32"/>
+        <w:shd w:val="clear" w:color="auto" w:fill="auto"/>
+        <w:spacing w:line="240" w:lineRule="auto"/>
+        <w:ind w:left="720" w:firstLine="0"/>
+        <w:jc w:val="both"/>
+        <w:rPr>
+          <w:rFonts w:eastAsia="Calibri"/>
+          <w:kern w:val="0"/>
+          <w:sz w:val="28"/>
+          <w:szCs w:val="28"/>
+          <w:lang w:val="en-US"/>
+          <w14:ligatures w14:val="none"/>
+        </w:rPr>
+      </w:pPr>
+      <w:r>
+        <w:rPr>
+          <w:rFonts w:eastAsia="Calibri"/>
+          <w:kern w:val="0"/>
+          <w:sz w:val="28"/>
+          <w:szCs w:val="28"/>
+          <w:lang w:val="en-US"/>
+          <w14:ligatures w14:val="none"/>
+        </w:rPr>
+        <w:t>  transform: translateY(-5px);</w:t>
       </w:r>
     </w:p>
     <w:p>
@@ -11172,31 +10067,7 @@
           <w:lang w:val="en-US"/>
           <w14:ligatures w14:val="none"/>
         </w:rPr>
-        <w:t xml:space="preserve">.book-card </w:t>
-      </w:r>
-      <w:proofErr w:type="spellStart"/>
-      <w:r>
-        <w:rPr>
-          <w:rFonts w:eastAsia="Calibri"/>
-          <w:kern w:val="0"/>
-          <w:sz w:val="28"/>
-          <w:szCs w:val="28"/>
-          <w:lang w:val="en-US"/>
-          <w14:ligatures w14:val="none"/>
-        </w:rPr>
-        <w:t>img</w:t>
-      </w:r>
-      <w:proofErr w:type="spellEnd"/>
-      <w:r>
-        <w:rPr>
-          <w:rFonts w:eastAsia="Calibri"/>
-          <w:kern w:val="0"/>
-          <w:sz w:val="28"/>
-          <w:szCs w:val="28"/>
-          <w:lang w:val="en-US"/>
-          <w14:ligatures w14:val="none"/>
-        </w:rPr>
-        <w:t xml:space="preserve"> {</w:t>
+        <w:t>.book-card img {</w:t>
       </w:r>
     </w:p>
     <w:p>
@@ -11465,31 +10336,7 @@
           <w:lang w:val="en-US"/>
           <w14:ligatures w14:val="none"/>
         </w:rPr>
-        <w:t xml:space="preserve">  background: </w:t>
-      </w:r>
-      <w:proofErr w:type="spellStart"/>
-      <w:r>
-        <w:rPr>
-          <w:rFonts w:eastAsia="Calibri"/>
-          <w:kern w:val="0"/>
-          <w:sz w:val="28"/>
-          <w:szCs w:val="28"/>
-          <w:lang w:val="en-US"/>
-          <w14:ligatures w14:val="none"/>
-        </w:rPr>
-        <w:t>rgb</w:t>
-      </w:r>
-      <w:proofErr w:type="spellEnd"/>
-      <w:r>
-        <w:rPr>
-          <w:rFonts w:eastAsia="Calibri"/>
-          <w:kern w:val="0"/>
-          <w:sz w:val="28"/>
-          <w:szCs w:val="28"/>
-          <w:lang w:val="en-US"/>
-          <w14:ligatures w14:val="none"/>
-        </w:rPr>
-        <w:t>(44, 102, 131);</w:t>
+        <w:t>  background: rgb(44, 102, 131);</w:t>
       </w:r>
     </w:p>
     <w:p>
@@ -11545,83 +10392,35 @@
           <w:lang w:val="en-US"/>
           <w14:ligatures w14:val="none"/>
         </w:rPr>
-        <w:t xml:space="preserve">  color: </w:t>
-      </w:r>
-      <w:proofErr w:type="spellStart"/>
-      <w:r>
-        <w:rPr>
-          <w:rFonts w:eastAsia="Calibri"/>
-          <w:kern w:val="0"/>
-          <w:sz w:val="28"/>
-          <w:szCs w:val="28"/>
-          <w:lang w:val="en-US"/>
-          <w14:ligatures w14:val="none"/>
-        </w:rPr>
-        <w:t>rgb</w:t>
-      </w:r>
-      <w:proofErr w:type="spellEnd"/>
-      <w:r>
-        <w:rPr>
-          <w:rFonts w:eastAsia="Calibri"/>
-          <w:kern w:val="0"/>
-          <w:sz w:val="28"/>
-          <w:szCs w:val="28"/>
-          <w:lang w:val="en-US"/>
-          <w14:ligatures w14:val="none"/>
-        </w:rPr>
-        <w:t>(180, 200, 210);</w:t>
-      </w:r>
-    </w:p>
-    <w:p>
-      <w:pPr>
-        <w:pStyle w:val="32"/>
-        <w:shd w:val="clear" w:color="auto" w:fill="auto"/>
-        <w:spacing w:line="240" w:lineRule="auto"/>
-        <w:ind w:left="720" w:firstLine="0"/>
-        <w:jc w:val="both"/>
-        <w:rPr>
-          <w:rFonts w:eastAsia="Calibri"/>
-          <w:kern w:val="0"/>
-          <w:sz w:val="28"/>
-          <w:szCs w:val="28"/>
-          <w:lang w:val="en-US"/>
-          <w14:ligatures w14:val="none"/>
-        </w:rPr>
-      </w:pPr>
-      <w:r>
-        <w:rPr>
-          <w:rFonts w:eastAsia="Calibri"/>
-          <w:kern w:val="0"/>
-          <w:sz w:val="28"/>
-          <w:szCs w:val="28"/>
-          <w:lang w:val="en-US"/>
-          <w14:ligatures w14:val="none"/>
-        </w:rPr>
-        <w:t xml:space="preserve">  box-shadow: 0px -5px 20px </w:t>
-      </w:r>
-      <w:proofErr w:type="spellStart"/>
-      <w:r>
-        <w:rPr>
-          <w:rFonts w:eastAsia="Calibri"/>
-          <w:kern w:val="0"/>
-          <w:sz w:val="28"/>
-          <w:szCs w:val="28"/>
-          <w:lang w:val="en-US"/>
-          <w14:ligatures w14:val="none"/>
-        </w:rPr>
-        <w:t>rgba</w:t>
-      </w:r>
-      <w:proofErr w:type="spellEnd"/>
-      <w:r>
-        <w:rPr>
-          <w:rFonts w:eastAsia="Calibri"/>
-          <w:kern w:val="0"/>
-          <w:sz w:val="28"/>
-          <w:szCs w:val="28"/>
-          <w:lang w:val="en-US"/>
-          <w14:ligatures w14:val="none"/>
-        </w:rPr>
-        <w:t>(0, 0, 0, 0.3);</w:t>
+        <w:t>  color: rgb(180, 200, 210);</w:t>
+      </w:r>
+    </w:p>
+    <w:p>
+      <w:pPr>
+        <w:pStyle w:val="32"/>
+        <w:shd w:val="clear" w:color="auto" w:fill="auto"/>
+        <w:spacing w:line="240" w:lineRule="auto"/>
+        <w:ind w:left="720" w:firstLine="0"/>
+        <w:jc w:val="both"/>
+        <w:rPr>
+          <w:rFonts w:eastAsia="Calibri"/>
+          <w:kern w:val="0"/>
+          <w:sz w:val="28"/>
+          <w:szCs w:val="28"/>
+          <w:lang w:val="en-US"/>
+          <w14:ligatures w14:val="none"/>
+        </w:rPr>
+      </w:pPr>
+      <w:r>
+        <w:rPr>
+          <w:rFonts w:eastAsia="Calibri"/>
+          <w:kern w:val="0"/>
+          <w:sz w:val="28"/>
+          <w:szCs w:val="28"/>
+          <w:lang w:val="en-US"/>
+          <w14:ligatures w14:val="none"/>
+        </w:rPr>
+        <w:t>  box-shadow: 0px -5px 20px rgba(0, 0, 0, 0.3);</w:t>
       </w:r>
     </w:p>
     <w:p>
@@ -11690,23 +10489,13 @@
           <w:szCs w:val="28"/>
         </w:rPr>
       </w:pPr>
-      <w:proofErr w:type="spellStart"/>
       <w:r>
         <w:rPr>
           <w:rFonts w:ascii="Times New Roman" w:hAnsi="Times New Roman"/>
           <w:sz w:val="28"/>
           <w:szCs w:val="28"/>
         </w:rPr>
-        <w:t>Листниг</w:t>
-      </w:r>
-      <w:proofErr w:type="spellEnd"/>
-      <w:r>
-        <w:rPr>
-          <w:rFonts w:ascii="Times New Roman" w:hAnsi="Times New Roman"/>
-          <w:sz w:val="28"/>
-          <w:szCs w:val="28"/>
-        </w:rPr>
-        <w:t xml:space="preserve"> 4 - Код таблицы стилей</w:t>
+        <w:t>Листниг 4 - Код таблицы стилей</w:t>
       </w:r>
     </w:p>
     <w:p>
@@ -11922,9 +10711,15 @@
           <w:sz w:val="28"/>
           <w:szCs w:val="28"/>
         </w:rPr>
-        <w:t>.</w:t>
-      </w:r>
-      <w:proofErr w:type="spellStart"/>
+        <w:t>.html</w:t>
+      </w:r>
+      <w:r>
+        <w:rPr>
+          <w:sz w:val="28"/>
+          <w:szCs w:val="28"/>
+        </w:rPr>
+        <w:t xml:space="preserve">, CSS-файл — </w:t>
+      </w:r>
       <w:r>
         <w:rPr>
           <w:rStyle w:val="HTML"/>
@@ -11932,36 +10727,8 @@
           <w:sz w:val="28"/>
           <w:szCs w:val="28"/>
         </w:rPr>
-        <w:t>html</w:t>
-      </w:r>
-      <w:proofErr w:type="spellEnd"/>
-      <w:r>
-        <w:rPr>
-          <w:sz w:val="28"/>
-          <w:szCs w:val="28"/>
-        </w:rPr>
-        <w:t xml:space="preserve">, CSS-файл — </w:t>
-      </w:r>
-      <w:r>
-        <w:rPr>
-          <w:rStyle w:val="HTML"/>
-          <w:rFonts w:ascii="Times New Roman" w:eastAsiaTheme="majorEastAsia" w:hAnsi="Times New Roman" w:cs="Times New Roman"/>
-          <w:sz w:val="28"/>
-          <w:szCs w:val="28"/>
-        </w:rPr>
-        <w:t>.</w:t>
-      </w:r>
-      <w:proofErr w:type="spellStart"/>
-      <w:r>
-        <w:rPr>
-          <w:rStyle w:val="HTML"/>
-          <w:rFonts w:ascii="Times New Roman" w:eastAsiaTheme="majorEastAsia" w:hAnsi="Times New Roman" w:cs="Times New Roman"/>
-          <w:sz w:val="28"/>
-          <w:szCs w:val="28"/>
-        </w:rPr>
-        <w:t>css</w:t>
-      </w:r>
-      <w:proofErr w:type="spellEnd"/>
+        <w:t>.css</w:t>
+      </w:r>
       <w:r>
         <w:rPr>
           <w:sz w:val="28"/>
@@ -12035,7 +10802,6 @@
           <w:sz w:val="28"/>
           <w:szCs w:val="28"/>
         </w:rPr>
-        <w:lastRenderedPageBreak/>
         <w:t>Встроенные стили</w:t>
       </w:r>
       <w:r>
@@ -12052,27 +10818,7 @@
           <w:sz w:val="28"/>
           <w:szCs w:val="28"/>
         </w:rPr>
-        <w:t>&lt;</w:t>
-      </w:r>
-      <w:proofErr w:type="spellStart"/>
-      <w:r>
-        <w:rPr>
-          <w:rStyle w:val="HTML"/>
-          <w:rFonts w:ascii="Times New Roman" w:eastAsiaTheme="majorEastAsia" w:hAnsi="Times New Roman" w:cs="Times New Roman"/>
-          <w:sz w:val="28"/>
-          <w:szCs w:val="28"/>
-        </w:rPr>
-        <w:t>style</w:t>
-      </w:r>
-      <w:proofErr w:type="spellEnd"/>
-      <w:r>
-        <w:rPr>
-          <w:rStyle w:val="HTML"/>
-          <w:rFonts w:ascii="Times New Roman" w:eastAsiaTheme="majorEastAsia" w:hAnsi="Times New Roman" w:cs="Times New Roman"/>
-          <w:sz w:val="28"/>
-          <w:szCs w:val="28"/>
-        </w:rPr>
-        <w:t>&gt;</w:t>
+        <w:t>&lt;style&gt;</w:t>
       </w:r>
       <w:r>
         <w:rPr>
@@ -12101,19 +10847,9 @@
           <w:sz w:val="28"/>
           <w:szCs w:val="28"/>
         </w:rPr>
-        <w:t xml:space="preserve">Внутри атрибута </w:t>
-      </w:r>
-      <w:proofErr w:type="spellStart"/>
-      <w:r>
-        <w:rPr>
-          <w:rStyle w:val="ae"/>
-          <w:rFonts w:eastAsiaTheme="majorEastAsia"/>
-          <w:sz w:val="28"/>
-          <w:szCs w:val="28"/>
-        </w:rPr>
-        <w:t>style</w:t>
-      </w:r>
-      <w:proofErr w:type="spellEnd"/>
+        <w:lastRenderedPageBreak/>
+        <w:t>Внутри атрибута style</w:t>
+      </w:r>
       <w:r>
         <w:rPr>
           <w:sz w:val="28"/>
@@ -12128,67 +10864,7 @@
           <w:sz w:val="28"/>
           <w:szCs w:val="28"/>
         </w:rPr>
-        <w:t>&lt;</w:t>
-      </w:r>
-      <w:proofErr w:type="spellStart"/>
-      <w:r>
-        <w:rPr>
-          <w:rStyle w:val="HTML"/>
-          <w:rFonts w:ascii="Times New Roman" w:eastAsiaTheme="majorEastAsia" w:hAnsi="Times New Roman" w:cs="Times New Roman"/>
-          <w:sz w:val="28"/>
-          <w:szCs w:val="28"/>
-        </w:rPr>
-        <w:t>div</w:t>
-      </w:r>
-      <w:proofErr w:type="spellEnd"/>
-      <w:r>
-        <w:rPr>
-          <w:rStyle w:val="HTML"/>
-          <w:rFonts w:ascii="Times New Roman" w:eastAsiaTheme="majorEastAsia" w:hAnsi="Times New Roman" w:cs="Times New Roman"/>
-          <w:sz w:val="28"/>
-          <w:szCs w:val="28"/>
-        </w:rPr>
-        <w:t xml:space="preserve"> </w:t>
-      </w:r>
-      <w:proofErr w:type="spellStart"/>
-      <w:r>
-        <w:rPr>
-          <w:rStyle w:val="HTML"/>
-          <w:rFonts w:ascii="Times New Roman" w:eastAsiaTheme="majorEastAsia" w:hAnsi="Times New Roman" w:cs="Times New Roman"/>
-          <w:sz w:val="28"/>
-          <w:szCs w:val="28"/>
-        </w:rPr>
-        <w:t>style</w:t>
-      </w:r>
-      <w:proofErr w:type="spellEnd"/>
-      <w:r>
-        <w:rPr>
-          <w:rStyle w:val="HTML"/>
-          <w:rFonts w:ascii="Times New Roman" w:eastAsiaTheme="majorEastAsia" w:hAnsi="Times New Roman" w:cs="Times New Roman"/>
-          <w:sz w:val="28"/>
-          <w:szCs w:val="28"/>
-        </w:rPr>
-        <w:t>="</w:t>
-      </w:r>
-      <w:proofErr w:type="spellStart"/>
-      <w:r>
-        <w:rPr>
-          <w:rStyle w:val="HTML"/>
-          <w:rFonts w:ascii="Times New Roman" w:eastAsiaTheme="majorEastAsia" w:hAnsi="Times New Roman" w:cs="Times New Roman"/>
-          <w:sz w:val="28"/>
-          <w:szCs w:val="28"/>
-        </w:rPr>
-        <w:t>color:red</w:t>
-      </w:r>
-      <w:proofErr w:type="spellEnd"/>
-      <w:r>
-        <w:rPr>
-          <w:rStyle w:val="HTML"/>
-          <w:rFonts w:ascii="Times New Roman" w:eastAsiaTheme="majorEastAsia" w:hAnsi="Times New Roman" w:cs="Times New Roman"/>
-          <w:sz w:val="28"/>
-          <w:szCs w:val="28"/>
-        </w:rPr>
-        <w:t>;"&gt;</w:t>
+        <w:t>&lt;div style="color:red;"&gt;</w:t>
       </w:r>
       <w:r>
         <w:rPr>
@@ -12229,87 +10905,7 @@
           <w:sz w:val="28"/>
           <w:szCs w:val="28"/>
         </w:rPr>
-        <w:t>&lt;</w:t>
-      </w:r>
-      <w:proofErr w:type="spellStart"/>
-      <w:r>
-        <w:rPr>
-          <w:rStyle w:val="HTML"/>
-          <w:rFonts w:ascii="Times New Roman" w:eastAsiaTheme="majorEastAsia" w:hAnsi="Times New Roman" w:cs="Times New Roman"/>
-          <w:sz w:val="28"/>
-          <w:szCs w:val="28"/>
-        </w:rPr>
-        <w:t>link</w:t>
-      </w:r>
-      <w:proofErr w:type="spellEnd"/>
-      <w:r>
-        <w:rPr>
-          <w:rStyle w:val="HTML"/>
-          <w:rFonts w:ascii="Times New Roman" w:eastAsiaTheme="majorEastAsia" w:hAnsi="Times New Roman" w:cs="Times New Roman"/>
-          <w:sz w:val="28"/>
-          <w:szCs w:val="28"/>
-        </w:rPr>
-        <w:t xml:space="preserve"> </w:t>
-      </w:r>
-      <w:proofErr w:type="spellStart"/>
-      <w:r>
-        <w:rPr>
-          <w:rStyle w:val="HTML"/>
-          <w:rFonts w:ascii="Times New Roman" w:eastAsiaTheme="majorEastAsia" w:hAnsi="Times New Roman" w:cs="Times New Roman"/>
-          <w:sz w:val="28"/>
-          <w:szCs w:val="28"/>
-        </w:rPr>
-        <w:t>rel</w:t>
-      </w:r>
-      <w:proofErr w:type="spellEnd"/>
-      <w:r>
-        <w:rPr>
-          <w:rStyle w:val="HTML"/>
-          <w:rFonts w:ascii="Times New Roman" w:eastAsiaTheme="majorEastAsia" w:hAnsi="Times New Roman" w:cs="Times New Roman"/>
-          <w:sz w:val="28"/>
-          <w:szCs w:val="28"/>
-        </w:rPr>
-        <w:t>="</w:t>
-      </w:r>
-      <w:proofErr w:type="spellStart"/>
-      <w:r>
-        <w:rPr>
-          <w:rStyle w:val="HTML"/>
-          <w:rFonts w:ascii="Times New Roman" w:eastAsiaTheme="majorEastAsia" w:hAnsi="Times New Roman" w:cs="Times New Roman"/>
-          <w:sz w:val="28"/>
-          <w:szCs w:val="28"/>
-        </w:rPr>
-        <w:t>stylesheet</w:t>
-      </w:r>
-      <w:proofErr w:type="spellEnd"/>
-      <w:r>
-        <w:rPr>
-          <w:rStyle w:val="HTML"/>
-          <w:rFonts w:ascii="Times New Roman" w:eastAsiaTheme="majorEastAsia" w:hAnsi="Times New Roman" w:cs="Times New Roman"/>
-          <w:sz w:val="28"/>
-          <w:szCs w:val="28"/>
-        </w:rPr>
-        <w:t xml:space="preserve">" </w:t>
-      </w:r>
-      <w:proofErr w:type="spellStart"/>
-      <w:r>
-        <w:rPr>
-          <w:rStyle w:val="HTML"/>
-          <w:rFonts w:ascii="Times New Roman" w:eastAsiaTheme="majorEastAsia" w:hAnsi="Times New Roman" w:cs="Times New Roman"/>
-          <w:sz w:val="28"/>
-          <w:szCs w:val="28"/>
-        </w:rPr>
-        <w:t>href</w:t>
-      </w:r>
-      <w:proofErr w:type="spellEnd"/>
-      <w:r>
-        <w:rPr>
-          <w:rStyle w:val="HTML"/>
-          <w:rFonts w:ascii="Times New Roman" w:eastAsiaTheme="majorEastAsia" w:hAnsi="Times New Roman" w:cs="Times New Roman"/>
-          <w:sz w:val="28"/>
-          <w:szCs w:val="28"/>
-        </w:rPr>
-        <w:t>="style.css"&gt;</w:t>
+        <w:t>&lt;link rel="stylesheet" href="style.css"&gt;</w:t>
       </w:r>
       <w:r>
         <w:rPr>
@@ -12341,29 +10937,7 @@
           <w:lang w:val="ru-BY"/>
           <w14:ligatures w14:val="standardContextual"/>
         </w:rPr>
-        <w:t xml:space="preserve">Охарактеризуйте виды версток </w:t>
-      </w:r>
-      <w:proofErr w:type="spellStart"/>
-      <w:r>
-        <w:rPr>
-          <w:rFonts w:ascii="Times New Roman" w:eastAsiaTheme="minorHAnsi" w:hAnsi="Times New Roman"/>
-          <w:sz w:val="28"/>
-          <w:szCs w:val="28"/>
-          <w:lang w:val="ru-BY"/>
-          <w14:ligatures w14:val="standardContextual"/>
-        </w:rPr>
-        <w:t>web</w:t>
-      </w:r>
-      <w:proofErr w:type="spellEnd"/>
-      <w:r>
-        <w:rPr>
-          <w:rFonts w:ascii="Times New Roman" w:eastAsiaTheme="minorHAnsi" w:hAnsi="Times New Roman"/>
-          <w:sz w:val="28"/>
-          <w:szCs w:val="28"/>
-          <w:lang w:val="ru-BY"/>
-          <w14:ligatures w14:val="standardContextual"/>
-        </w:rPr>
-        <w:t>-страниц.</w:t>
+        <w:t>Охарактеризуйте виды версток web-страниц.</w:t>
       </w:r>
     </w:p>
     <w:p>
@@ -12414,27 +10988,7 @@
           <w:sz w:val="28"/>
           <w:szCs w:val="28"/>
         </w:rPr>
-        <w:t>Резиновая (</w:t>
-      </w:r>
-      <w:proofErr w:type="spellStart"/>
-      <w:r>
-        <w:rPr>
-          <w:rStyle w:val="ae"/>
-          <w:rFonts w:eastAsiaTheme="majorEastAsia"/>
-          <w:sz w:val="28"/>
-          <w:szCs w:val="28"/>
-        </w:rPr>
-        <w:t>fluid</w:t>
-      </w:r>
-      <w:proofErr w:type="spellEnd"/>
-      <w:r>
-        <w:rPr>
-          <w:rStyle w:val="ae"/>
-          <w:rFonts w:eastAsiaTheme="majorEastAsia"/>
-          <w:sz w:val="28"/>
-          <w:szCs w:val="28"/>
-        </w:rPr>
-        <w:t>)</w:t>
+        <w:t>Резиновая (fluid)</w:t>
       </w:r>
       <w:r>
         <w:rPr>
@@ -12470,23 +11024,7 @@
           <w:sz w:val="28"/>
           <w:szCs w:val="28"/>
         </w:rPr>
-        <w:t xml:space="preserve"> — подстраивается под устройства с помощью </w:t>
-      </w:r>
-      <w:proofErr w:type="spellStart"/>
-      <w:r>
-        <w:rPr>
-          <w:sz w:val="28"/>
-          <w:szCs w:val="28"/>
-        </w:rPr>
-        <w:t>media</w:t>
-      </w:r>
-      <w:proofErr w:type="spellEnd"/>
-      <w:r>
-        <w:rPr>
-          <w:sz w:val="28"/>
-          <w:szCs w:val="28"/>
-        </w:rPr>
-        <w:t>-запросов.</w:t>
+        <w:t xml:space="preserve"> — подстраивается под устройства с помощью media-запросов.</w:t>
       </w:r>
     </w:p>
     <w:p>
@@ -12504,27 +11042,7 @@
           <w:sz w:val="28"/>
           <w:szCs w:val="28"/>
         </w:rPr>
-        <w:t>Отзывчивая (</w:t>
-      </w:r>
-      <w:proofErr w:type="spellStart"/>
-      <w:r>
-        <w:rPr>
-          <w:rStyle w:val="ae"/>
-          <w:rFonts w:eastAsiaTheme="majorEastAsia"/>
-          <w:sz w:val="28"/>
-          <w:szCs w:val="28"/>
-        </w:rPr>
-        <w:t>responsive</w:t>
-      </w:r>
-      <w:proofErr w:type="spellEnd"/>
-      <w:r>
-        <w:rPr>
-          <w:rStyle w:val="ae"/>
-          <w:rFonts w:eastAsiaTheme="majorEastAsia"/>
-          <w:sz w:val="28"/>
-          <w:szCs w:val="28"/>
-        </w:rPr>
-        <w:t>)</w:t>
+        <w:t>Отзывчивая (responsive)</w:t>
       </w:r>
       <w:r>
         <w:rPr>
